--- a/network 04.docx
+++ b/network 04.docx
@@ -113,523 +113,940 @@
     <w:p>
       <w:pPr>
         <w:rPr>
-          <w:sz w:val="23"/>
-          <w:szCs w:val="24"/>
-        </w:rPr>
-      </w:pPr>
-    </w:p>
-    <w:p>
-      <w:pPr>
-        <w:rPr>
-          <w:sz w:val="23"/>
-          <w:szCs w:val="24"/>
-        </w:rPr>
-      </w:pPr>
-    </w:p>
-    <w:p>
-      <w:pPr>
-        <w:rPr>
-          <w:rFonts w:hint="eastAsia"/>
-          <w:sz w:val="23"/>
-          <w:szCs w:val="24"/>
-        </w:rPr>
-      </w:pPr>
-      <w:r>
-        <w:rPr>
-          <w:sz w:val="23"/>
-          <w:szCs w:val="24"/>
-        </w:rPr>
-        <w:t>T</w:t>
-      </w:r>
-      <w:r>
-        <w:rPr>
-          <w:rFonts w:hint="eastAsia"/>
-          <w:sz w:val="23"/>
-          <w:szCs w:val="24"/>
-        </w:rPr>
-        <w:t xml:space="preserve">cp </w:t>
-      </w:r>
-    </w:p>
-    <w:p>
-      <w:pPr>
-        <w:rPr>
-          <w:rFonts w:hint="eastAsia"/>
-          <w:sz w:val="23"/>
-          <w:szCs w:val="24"/>
-        </w:rPr>
-      </w:pPr>
-      <w:r>
-        <w:rPr>
-          <w:rFonts w:hint="eastAsia"/>
-          <w:sz w:val="23"/>
-          <w:szCs w:val="24"/>
-        </w:rPr>
-        <w:t>http 80  https  443   dns  53   ftp 21  ssh 22   smtp 25</w:t>
-      </w:r>
-    </w:p>
-    <w:p>
-      <w:pPr>
-        <w:rPr>
-          <w:rFonts w:hint="eastAsia"/>
-          <w:sz w:val="23"/>
-          <w:szCs w:val="24"/>
-        </w:rPr>
-      </w:pPr>
-      <w:r>
-        <w:rPr>
-          <w:rFonts w:hint="eastAsia"/>
-          <w:sz w:val="23"/>
-          <w:szCs w:val="24"/>
-        </w:rPr>
+          <w:b/>
+          <w:bCs/>
+        </w:rPr>
+      </w:pPr>
+      <w:r>
+        <w:rPr>
+          <w:rFonts w:hint="eastAsia"/>
+          <w:b/>
+          <w:bCs/>
+        </w:rPr>
+        <w:t>使用高级</w:t>
+      </w:r>
+      <w:r>
+        <w:rPr>
+          <w:rFonts w:hint="eastAsia"/>
+          <w:b/>
+          <w:bCs/>
+        </w:rPr>
+        <w:t>acl</w:t>
+      </w:r>
+      <w:r>
+        <w:rPr>
+          <w:rFonts w:hint="eastAsia"/>
+          <w:b/>
+          <w:bCs/>
+        </w:rPr>
+        <w:t>限制网络数据</w:t>
+      </w:r>
+    </w:p>
+    <w:p>
+      <w:pPr>
+        <w:rPr>
+          <w:sz w:val="23"/>
+          <w:szCs w:val="24"/>
+        </w:rPr>
+      </w:pPr>
+      <w:r>
+        <w:rPr>
+          <w:noProof/>
+        </w:rPr>
+        <w:drawing>
+          <wp:inline distT="0" distB="0" distL="0" distR="0" wp14:anchorId="100682A4" wp14:editId="7FC7D563">
+            <wp:extent cx="3067050" cy="1511357"/>
+            <wp:effectExtent l="0" t="0" r="0" b="0"/>
+            <wp:docPr id="1" name="图片 1"/>
+            <wp:cNvGraphicFramePr>
+              <a:graphicFrameLocks xmlns:a="http://schemas.openxmlformats.org/drawingml/2006/main" noChangeAspect="1"/>
+            </wp:cNvGraphicFramePr>
+            <a:graphic xmlns:a="http://schemas.openxmlformats.org/drawingml/2006/main">
+              <a:graphicData uri="http://schemas.openxmlformats.org/drawingml/2006/picture">
+                <pic:pic xmlns:pic="http://schemas.openxmlformats.org/drawingml/2006/picture">
+                  <pic:nvPicPr>
+                    <pic:cNvPr id="1" name=""/>
+                    <pic:cNvPicPr/>
+                  </pic:nvPicPr>
+                  <pic:blipFill>
+                    <a:blip r:embed="rId8"/>
+                    <a:stretch>
+                      <a:fillRect/>
+                    </a:stretch>
+                  </pic:blipFill>
+                  <pic:spPr>
+                    <a:xfrm>
+                      <a:off x="0" y="0"/>
+                      <a:ext cx="3130244" cy="1542497"/>
+                    </a:xfrm>
+                    <a:prstGeom prst="rect">
+                      <a:avLst/>
+                    </a:prstGeom>
+                  </pic:spPr>
+                </pic:pic>
+              </a:graphicData>
+            </a:graphic>
+          </wp:inline>
+        </w:drawing>
+      </w:r>
+    </w:p>
+    <w:p>
+      <w:pPr>
+        <w:rPr>
+          <w:sz w:val="23"/>
+          <w:szCs w:val="24"/>
+        </w:rPr>
+      </w:pPr>
+      <w:r>
+        <w:rPr>
+          <w:sz w:val="23"/>
+          <w:szCs w:val="24"/>
+        </w:rPr>
+        <w:t>禁止</w:t>
+      </w:r>
+      <w:r>
+        <w:rPr>
+          <w:rFonts w:hint="eastAsia"/>
+          <w:sz w:val="23"/>
+          <w:szCs w:val="24"/>
+        </w:rPr>
+        <w:t>2.1</w:t>
+      </w:r>
+      <w:r>
+        <w:rPr>
+          <w:rFonts w:hint="eastAsia"/>
+          <w:sz w:val="23"/>
+          <w:szCs w:val="24"/>
+        </w:rPr>
+        <w:t>访问</w:t>
+      </w:r>
+      <w:r>
+        <w:rPr>
+          <w:rFonts w:hint="eastAsia"/>
+          <w:sz w:val="23"/>
+          <w:szCs w:val="24"/>
+        </w:rPr>
+        <w:t>1.1</w:t>
+      </w:r>
+      <w:r>
+        <w:rPr>
+          <w:rFonts w:hint="eastAsia"/>
+          <w:sz w:val="23"/>
+          <w:szCs w:val="24"/>
+        </w:rPr>
+        <w:t>的</w:t>
+      </w:r>
+      <w:r>
+        <w:rPr>
+          <w:rFonts w:hint="eastAsia"/>
+          <w:sz w:val="23"/>
+          <w:szCs w:val="24"/>
+        </w:rPr>
+        <w:t>ftp</w:t>
+      </w:r>
+      <w:r>
+        <w:rPr>
+          <w:rFonts w:hint="eastAsia"/>
+          <w:sz w:val="23"/>
+          <w:szCs w:val="24"/>
+        </w:rPr>
+        <w:t xml:space="preserve">    tcp 21</w:t>
+      </w:r>
+    </w:p>
+    <w:p>
+      <w:r>
+        <w:rPr>
+          <w:rFonts w:hint="eastAsia"/>
+        </w:rPr>
+        <w:t>[Huawei]acl 3000   //</w:t>
+      </w:r>
+      <w:r>
+        <w:rPr>
+          <w:rFonts w:hint="eastAsia"/>
+        </w:rPr>
+        <w:t>创建</w:t>
+      </w:r>
+      <w:r>
+        <w:rPr>
+          <w:rFonts w:hint="eastAsia"/>
+        </w:rPr>
+        <w:t>(</w:t>
+      </w:r>
+      <w:r>
+        <w:rPr>
+          <w:rFonts w:hint="eastAsia"/>
+        </w:rPr>
+        <w:t>进入</w:t>
+      </w:r>
+      <w:r>
+        <w:rPr>
+          <w:rFonts w:hint="eastAsia"/>
+        </w:rPr>
+        <w:t>)acl3000</w:t>
+      </w:r>
+    </w:p>
+    <w:p>
+      <w:r>
+        <w:t>[Huawei-acl-adv-3000]rule deny tcp source 192.168.2.1 0 destination</w:t>
+      </w:r>
+    </w:p>
+    <w:p>
+      <w:r>
+        <w:rPr>
+          <w:rFonts w:hint="eastAsia"/>
+        </w:rPr>
+        <w:t xml:space="preserve"> 192.168.1.1 0 destination-port eq 21  //</w:t>
+      </w:r>
+      <w:r>
+        <w:rPr>
+          <w:rFonts w:hint="eastAsia"/>
+        </w:rPr>
+        <w:t>拒绝</w:t>
+      </w:r>
+      <w:r>
+        <w:rPr>
+          <w:rFonts w:hint="eastAsia"/>
+        </w:rPr>
+        <w:t>2.1</w:t>
+      </w:r>
+      <w:r>
+        <w:rPr>
+          <w:rFonts w:hint="eastAsia"/>
+        </w:rPr>
+        <w:t>访问</w:t>
+      </w:r>
+      <w:r>
+        <w:rPr>
+          <w:rFonts w:hint="eastAsia"/>
+        </w:rPr>
+        <w:t>1.1</w:t>
+      </w:r>
+      <w:r>
+        <w:rPr>
+          <w:rFonts w:hint="eastAsia"/>
+        </w:rPr>
+        <w:t>的</w:t>
+      </w:r>
+      <w:r>
+        <w:rPr>
+          <w:rFonts w:hint="eastAsia"/>
+        </w:rPr>
+        <w:t>tcp</w:t>
+      </w:r>
+      <w:r>
+        <w:rPr>
+          <w:rFonts w:hint="eastAsia"/>
+        </w:rPr>
+        <w:t>的</w:t>
+      </w:r>
+      <w:r>
+        <w:rPr>
+          <w:rFonts w:hint="eastAsia"/>
+        </w:rPr>
+        <w:t>21</w:t>
+      </w:r>
+      <w:r>
+        <w:rPr>
+          <w:rFonts w:hint="eastAsia"/>
+        </w:rPr>
+        <w:t>端口</w:t>
+      </w:r>
+    </w:p>
+    <w:p>
+      <w:r>
+        <w:rPr>
+          <w:rFonts w:hint="eastAsia"/>
+        </w:rPr>
+        <w:t>[Huawei-acl-adv-3000]in g0/0/1   //</w:t>
+      </w:r>
+      <w:r>
+        <w:rPr>
+          <w:rFonts w:hint="eastAsia"/>
+        </w:rPr>
+        <w:t>进入</w:t>
+      </w:r>
+      <w:r>
+        <w:rPr>
+          <w:rFonts w:hint="eastAsia"/>
+        </w:rPr>
+        <w:t>1</w:t>
+      </w:r>
+      <w:r>
+        <w:rPr>
+          <w:rFonts w:hint="eastAsia"/>
+        </w:rPr>
+        <w:t>接口</w:t>
+      </w:r>
+    </w:p>
+    <w:p>
+      <w:r>
+        <w:rPr>
+          <w:rFonts w:hint="eastAsia"/>
+        </w:rPr>
+        <w:t>[Huawei-GigabitEthernet0/0/1]traffic-filter inbound acl 3000  //</w:t>
+      </w:r>
+      <w:r>
+        <w:rPr>
+          <w:rFonts w:hint="eastAsia"/>
+        </w:rPr>
+        <w:t>启用新</w:t>
+      </w:r>
+      <w:r>
+        <w:rPr>
+          <w:rFonts w:hint="eastAsia"/>
+        </w:rPr>
+        <w:t>acl3000</w:t>
+      </w:r>
+    </w:p>
+    <w:p>
+      <w:r>
+        <w:rPr>
+          <w:rFonts w:hint="eastAsia"/>
+        </w:rPr>
+        <w:t>此时测试</w:t>
+      </w:r>
+      <w:r>
+        <w:rPr>
+          <w:rFonts w:hint="eastAsia"/>
+        </w:rPr>
+        <w:t>2.1</w:t>
+      </w:r>
+      <w:r>
+        <w:rPr>
+          <w:rFonts w:hint="eastAsia"/>
+        </w:rPr>
+        <w:t>已经无法访问</w:t>
+      </w:r>
+      <w:r>
+        <w:rPr>
+          <w:rFonts w:hint="eastAsia"/>
+        </w:rPr>
+        <w:t>1.1</w:t>
+      </w:r>
+      <w:r>
+        <w:rPr>
+          <w:rFonts w:hint="eastAsia"/>
+        </w:rPr>
+        <w:t>的</w:t>
+      </w:r>
+      <w:r>
+        <w:rPr>
+          <w:rFonts w:hint="eastAsia"/>
+        </w:rPr>
+        <w:t>ftp</w:t>
+      </w:r>
+      <w:r>
+        <w:rPr>
+          <w:rFonts w:hint="eastAsia"/>
+        </w:rPr>
+        <w:t>，但是可以访问网站</w:t>
+      </w:r>
+    </w:p>
+    <w:p>
+      <w:pPr>
+        <w:rPr>
+          <w:rFonts w:hint="eastAsia"/>
+          <w:sz w:val="23"/>
+          <w:szCs w:val="24"/>
+        </w:rPr>
+      </w:pPr>
+    </w:p>
+    <w:p>
+      <w:pPr>
+        <w:rPr>
+          <w:rFonts w:hint="eastAsia"/>
+          <w:sz w:val="23"/>
+          <w:szCs w:val="24"/>
+        </w:rPr>
+      </w:pPr>
+      <w:r>
+        <w:rPr>
+          <w:rFonts w:hint="eastAsia"/>
+          <w:sz w:val="23"/>
+          <w:szCs w:val="24"/>
+        </w:rPr>
+        <w:t>禁止</w:t>
+      </w:r>
+      <w:r>
+        <w:rPr>
+          <w:rFonts w:hint="eastAsia"/>
+          <w:sz w:val="23"/>
+          <w:szCs w:val="24"/>
+        </w:rPr>
+        <w:t>2.2.</w:t>
+      </w:r>
+      <w:r>
+        <w:rPr>
+          <w:rFonts w:hint="eastAsia"/>
+          <w:sz w:val="23"/>
+          <w:szCs w:val="24"/>
+        </w:rPr>
+        <w:t>访问</w:t>
+      </w:r>
+      <w:r>
+        <w:rPr>
+          <w:rFonts w:hint="eastAsia"/>
+          <w:sz w:val="23"/>
+          <w:szCs w:val="24"/>
+        </w:rPr>
+        <w:t>1.1</w:t>
+      </w:r>
+      <w:r>
+        <w:rPr>
+          <w:rFonts w:hint="eastAsia"/>
+          <w:sz w:val="23"/>
+          <w:szCs w:val="24"/>
+        </w:rPr>
+        <w:t>的网站服务</w:t>
+      </w:r>
+    </w:p>
+    <w:p>
+      <w:r>
+        <w:rPr>
+          <w:rFonts w:hint="eastAsia"/>
+        </w:rPr>
+        <w:t>[Huawei-GigabitEthernet0/0/1]acl 3000   //</w:t>
+      </w:r>
+      <w:r>
+        <w:rPr>
+          <w:rFonts w:hint="eastAsia"/>
+        </w:rPr>
+        <w:t>重新回到</w:t>
+      </w:r>
+      <w:r>
+        <w:rPr>
+          <w:rFonts w:hint="eastAsia"/>
+        </w:rPr>
+        <w:t>acl3000</w:t>
+      </w:r>
+      <w:r>
+        <w:rPr>
+          <w:rFonts w:hint="eastAsia"/>
+        </w:rPr>
+        <w:t>里</w:t>
+      </w:r>
+    </w:p>
+    <w:p>
+      <w:r>
+        <w:t xml:space="preserve">[Huawei-acl-adv-3000]rule deny tcp source 192.168.2.2 0 destination </w:t>
+      </w:r>
+    </w:p>
+    <w:p>
+      <w:r>
+        <w:rPr>
+          <w:rFonts w:hint="eastAsia"/>
+        </w:rPr>
+        <w:t>192.168.1.1 0 destination-port eq 80   //</w:t>
+      </w:r>
+      <w:r>
+        <w:rPr>
+          <w:rFonts w:hint="eastAsia"/>
+        </w:rPr>
+        <w:t>拒绝</w:t>
+      </w:r>
+      <w:r>
+        <w:rPr>
+          <w:rFonts w:hint="eastAsia"/>
+        </w:rPr>
+        <w:t>2.2</w:t>
+      </w:r>
+      <w:r>
+        <w:rPr>
+          <w:rFonts w:hint="eastAsia"/>
+        </w:rPr>
+        <w:t>访问</w:t>
+      </w:r>
+      <w:r>
+        <w:rPr>
+          <w:rFonts w:hint="eastAsia"/>
+        </w:rPr>
+        <w:t>1.1</w:t>
+      </w:r>
+      <w:r>
+        <w:rPr>
+          <w:rFonts w:hint="eastAsia"/>
+        </w:rPr>
+        <w:t>的</w:t>
+      </w:r>
+      <w:r>
+        <w:rPr>
+          <w:rFonts w:hint="eastAsia"/>
+        </w:rPr>
+        <w:t>tcp</w:t>
+      </w:r>
+      <w:r>
+        <w:rPr>
+          <w:rFonts w:hint="eastAsia"/>
+        </w:rPr>
+        <w:t>的</w:t>
+      </w:r>
+      <w:r>
+        <w:rPr>
+          <w:rFonts w:hint="eastAsia"/>
+        </w:rPr>
+        <w:t>80</w:t>
+      </w:r>
+      <w:r>
+        <w:rPr>
+          <w:rFonts w:hint="eastAsia"/>
+        </w:rPr>
+        <w:t>端口</w:t>
+      </w:r>
+      <w:r>
+        <w:rPr>
+          <w:rFonts w:hint="eastAsia"/>
+        </w:rPr>
+        <w:t xml:space="preserve"> </w:t>
+      </w:r>
+    </w:p>
+    <w:p>
+      <w:r>
+        <w:rPr>
+          <w:rFonts w:hint="eastAsia"/>
+        </w:rPr>
+        <w:t>此时测试</w:t>
+      </w:r>
+      <w:r>
+        <w:rPr>
+          <w:rFonts w:hint="eastAsia"/>
+        </w:rPr>
+        <w:t>2.2</w:t>
+      </w:r>
+      <w:r>
+        <w:rPr>
+          <w:rFonts w:hint="eastAsia"/>
+        </w:rPr>
+        <w:t>已经无法访问</w:t>
+      </w:r>
+      <w:r>
+        <w:rPr>
+          <w:rFonts w:hint="eastAsia"/>
+        </w:rPr>
+        <w:t>1.1</w:t>
+      </w:r>
+      <w:r>
+        <w:rPr>
+          <w:rFonts w:hint="eastAsia"/>
+        </w:rPr>
+        <w:t>的网站，但是可以访问</w:t>
+      </w:r>
+      <w:r>
+        <w:rPr>
+          <w:rFonts w:hint="eastAsia"/>
+        </w:rPr>
+        <w:t>ftp</w:t>
+      </w:r>
+    </w:p>
+    <w:p>
+      <w:pPr>
+        <w:rPr>
+          <w:rFonts w:hint="eastAsia"/>
+          <w:sz w:val="23"/>
+          <w:szCs w:val="24"/>
+        </w:rPr>
+      </w:pPr>
+    </w:p>
+    <w:p>
+      <w:pPr>
+        <w:rPr>
+          <w:rFonts w:hint="eastAsia"/>
+          <w:sz w:val="23"/>
+          <w:szCs w:val="24"/>
+        </w:rPr>
+      </w:pPr>
+      <w:r>
+        <w:rPr>
+          <w:rFonts w:hint="eastAsia"/>
+          <w:sz w:val="23"/>
+          <w:szCs w:val="24"/>
+        </w:rPr>
+        <w:t>----------------------------------------</w:t>
+      </w:r>
+    </w:p>
+    <w:p>
+      <w:pPr>
+        <w:rPr>
+          <w:b/>
+          <w:bCs/>
+        </w:rPr>
+      </w:pPr>
+      <w:r>
+        <w:rPr>
+          <w:rFonts w:hint="eastAsia"/>
+          <w:b/>
+          <w:bCs/>
+        </w:rPr>
+        <w:t>NAT (Network Address Translation)</w:t>
+      </w:r>
+      <w:r>
+        <w:rPr>
+          <w:rFonts w:hint="eastAsia"/>
+          <w:b/>
+          <w:bCs/>
+        </w:rPr>
+        <w:t>，网络地址转换</w:t>
+      </w:r>
+    </w:p>
+    <w:p>
+      <w:pPr>
+        <w:rPr>
+          <w:rFonts w:hint="eastAsia"/>
+          <w:b/>
+          <w:bCs/>
+        </w:rPr>
+      </w:pPr>
+      <w:r>
+        <w:rPr>
+          <w:rFonts w:hint="eastAsia"/>
+          <w:b/>
+          <w:bCs/>
+        </w:rPr>
+        <w:t>通过将内部网络的私有</w:t>
+      </w:r>
+      <w:r>
+        <w:rPr>
+          <w:rFonts w:hint="eastAsia"/>
+          <w:b/>
+          <w:bCs/>
+        </w:rPr>
+        <w:t>IP</w:t>
+      </w:r>
+      <w:r>
+        <w:rPr>
+          <w:rFonts w:hint="eastAsia"/>
+          <w:b/>
+          <w:bCs/>
+        </w:rPr>
+        <w:t>地址翻译成全球唯一的公网</w:t>
+      </w:r>
+      <w:r>
+        <w:rPr>
+          <w:rFonts w:hint="eastAsia"/>
+          <w:b/>
+          <w:bCs/>
+        </w:rPr>
+        <w:t>IP</w:t>
+      </w:r>
+      <w:r>
+        <w:rPr>
+          <w:rFonts w:hint="eastAsia"/>
+          <w:b/>
+          <w:bCs/>
+        </w:rPr>
+        <w:t>地址，使内部网络可以连接到互联网等外部网络上。</w:t>
+      </w:r>
+    </w:p>
+    <w:p>
+      <w:pPr>
+        <w:rPr>
+          <w:rFonts w:hint="eastAsia"/>
+          <w:sz w:val="23"/>
+          <w:szCs w:val="24"/>
+        </w:rPr>
+      </w:pPr>
+    </w:p>
+    <w:p>
+      <w:pPr>
+        <w:rPr>
+          <w:rFonts w:hint="eastAsia"/>
+          <w:sz w:val="23"/>
+          <w:szCs w:val="24"/>
+        </w:rPr>
+      </w:pPr>
+      <w:r>
+        <w:rPr>
+          <w:rFonts w:hint="eastAsia"/>
+          <w:sz w:val="23"/>
+          <w:szCs w:val="24"/>
+        </w:rPr>
+        <w:t>私有</w:t>
+      </w:r>
+      <w:r>
+        <w:rPr>
+          <w:rFonts w:hint="eastAsia"/>
+          <w:sz w:val="23"/>
+          <w:szCs w:val="24"/>
+        </w:rPr>
+        <w:t>ip</w:t>
+      </w:r>
+      <w:r>
+        <w:rPr>
+          <w:rFonts w:hint="eastAsia"/>
+          <w:sz w:val="23"/>
+          <w:szCs w:val="24"/>
+        </w:rPr>
+        <w:t>地址范围</w:t>
+      </w:r>
+    </w:p>
+    <w:p>
+      <w:pPr>
+        <w:rPr>
+          <w:rFonts w:hint="eastAsia"/>
+          <w:sz w:val="23"/>
+          <w:szCs w:val="24"/>
+        </w:rPr>
+      </w:pPr>
+      <w:r>
+        <w:rPr>
+          <w:rFonts w:hint="eastAsia"/>
+          <w:sz w:val="23"/>
+          <w:szCs w:val="24"/>
+        </w:rPr>
+        <w:t>A 10.0.0.0~10.255.255.255</w:t>
+      </w:r>
+    </w:p>
+    <w:p>
+      <w:pPr>
+        <w:rPr>
+          <w:rFonts w:hint="eastAsia"/>
+          <w:sz w:val="23"/>
+          <w:szCs w:val="24"/>
+        </w:rPr>
+      </w:pPr>
+      <w:r>
+        <w:rPr>
+          <w:rFonts w:hint="eastAsia"/>
+          <w:sz w:val="23"/>
+          <w:szCs w:val="24"/>
+        </w:rPr>
+        <w:t>B 172.16.0.0~172.31.255.255</w:t>
+      </w:r>
+    </w:p>
+    <w:p>
+      <w:pPr>
+        <w:rPr>
+          <w:rFonts w:hint="eastAsia"/>
+          <w:sz w:val="23"/>
+          <w:szCs w:val="24"/>
+        </w:rPr>
+      </w:pPr>
+      <w:r>
+        <w:rPr>
+          <w:rFonts w:hint="eastAsia"/>
+          <w:sz w:val="23"/>
+          <w:szCs w:val="24"/>
+        </w:rPr>
+        <w:t>C 192.168.0.0~192.168.255.255</w:t>
+      </w:r>
+    </w:p>
+    <w:p>
+      <w:pPr>
+        <w:rPr>
+          <w:rFonts w:hint="eastAsia"/>
+        </w:rPr>
+      </w:pPr>
+    </w:p>
+    <w:p>
+      <w:r>
+        <w:rPr>
+          <w:rFonts w:hint="eastAsia"/>
+        </w:rPr>
+        <w:t>ipv</w:t>
+      </w:r>
+      <w:r>
+        <w:t>4  32</w:t>
+      </w:r>
+      <w:r>
+        <w:rPr>
+          <w:rFonts w:hint="eastAsia"/>
+        </w:rPr>
+        <w:t>位长度</w:t>
+      </w:r>
+      <w:r>
+        <w:rPr>
+          <w:rFonts w:hint="eastAsia"/>
+        </w:rPr>
+        <w:t xml:space="preserve"> </w:t>
+      </w:r>
+      <w:r>
+        <w:t xml:space="preserve">  42</w:t>
+      </w:r>
+      <w:r>
+        <w:rPr>
+          <w:rFonts w:hint="eastAsia"/>
+        </w:rPr>
+        <w:t>亿</w:t>
+      </w:r>
+      <w:r>
+        <w:rPr>
+          <w:rFonts w:hint="eastAsia"/>
+        </w:rPr>
+        <w:t>+</w:t>
+      </w:r>
+      <w:r>
         <w:t xml:space="preserve">    </w:t>
       </w:r>
     </w:p>
     <w:p>
-      <w:pPr>
-        <w:rPr>
-          <w:sz w:val="23"/>
-          <w:szCs w:val="24"/>
-        </w:rPr>
-      </w:pPr>
-      <w:r>
-        <w:rPr>
-          <w:rFonts w:hint="eastAsia"/>
-          <w:sz w:val="23"/>
-          <w:szCs w:val="24"/>
-        </w:rPr>
-        <w:t>udp</w:t>
-      </w:r>
-    </w:p>
-    <w:p>
-      <w:pPr>
-        <w:rPr>
-          <w:sz w:val="23"/>
-          <w:szCs w:val="24"/>
-        </w:rPr>
-      </w:pPr>
-      <w:r>
-        <w:rPr>
-          <w:rFonts w:hint="eastAsia"/>
-          <w:sz w:val="23"/>
-          <w:szCs w:val="24"/>
-        </w:rPr>
-        <w:t>dns  53  tftp  69   ntp 123</w:t>
-      </w:r>
-    </w:p>
-    <w:p>
-      <w:pPr>
-        <w:rPr>
-          <w:sz w:val="23"/>
-          <w:szCs w:val="24"/>
-        </w:rPr>
-      </w:pPr>
-    </w:p>
-    <w:p>
-      <w:pPr>
-        <w:rPr>
-          <w:rFonts w:hint="eastAsia"/>
-          <w:sz w:val="23"/>
-          <w:szCs w:val="24"/>
-        </w:rPr>
-      </w:pPr>
-      <w:r>
-        <w:rPr>
-          <w:rFonts w:hint="eastAsia"/>
-          <w:sz w:val="23"/>
-          <w:szCs w:val="24"/>
-        </w:rPr>
-        <w:t>acl</w:t>
-      </w:r>
-    </w:p>
-    <w:p>
-      <w:pPr>
-        <w:rPr>
-          <w:rFonts w:hint="eastAsia"/>
-          <w:sz w:val="23"/>
-          <w:szCs w:val="24"/>
-        </w:rPr>
-      </w:pPr>
-      <w:r>
-        <w:rPr>
-          <w:rFonts w:hint="eastAsia"/>
-          <w:sz w:val="23"/>
-          <w:szCs w:val="24"/>
-        </w:rPr>
-        <w:t>基本</w:t>
-      </w:r>
-      <w:r>
-        <w:rPr>
-          <w:rFonts w:hint="eastAsia"/>
-          <w:sz w:val="23"/>
-          <w:szCs w:val="24"/>
-        </w:rPr>
-        <w:t xml:space="preserve">acl   2000~2999   </w:t>
-      </w:r>
-      <w:r>
-        <w:rPr>
-          <w:rFonts w:hint="eastAsia"/>
-          <w:sz w:val="23"/>
-          <w:szCs w:val="24"/>
-        </w:rPr>
-        <w:t>源</w:t>
-      </w:r>
-      <w:r>
-        <w:rPr>
-          <w:rFonts w:hint="eastAsia"/>
-          <w:sz w:val="23"/>
-          <w:szCs w:val="24"/>
+      <w:r>
+        <w:rPr>
+          <w:rFonts w:hint="eastAsia"/>
         </w:rPr>
         <w:t>ip</w:t>
       </w:r>
-    </w:p>
-    <w:p>
-      <w:pPr>
-        <w:rPr>
-          <w:rFonts w:hint="eastAsia"/>
-          <w:sz w:val="23"/>
-          <w:szCs w:val="24"/>
-        </w:rPr>
-      </w:pPr>
-      <w:r>
-        <w:rPr>
-          <w:rFonts w:hint="eastAsia"/>
-          <w:sz w:val="23"/>
-          <w:szCs w:val="24"/>
-        </w:rPr>
-        <w:t>高级</w:t>
-      </w:r>
-      <w:r>
-        <w:rPr>
-          <w:rFonts w:hint="eastAsia"/>
-          <w:sz w:val="23"/>
-          <w:szCs w:val="24"/>
-        </w:rPr>
-        <w:t xml:space="preserve">acl   3000~3999   </w:t>
-      </w:r>
-      <w:r>
-        <w:rPr>
-          <w:rFonts w:hint="eastAsia"/>
-          <w:sz w:val="23"/>
-          <w:szCs w:val="24"/>
-        </w:rPr>
-        <w:t>源</w:t>
-      </w:r>
-      <w:r>
-        <w:rPr>
-          <w:rFonts w:hint="eastAsia"/>
-          <w:sz w:val="23"/>
-          <w:szCs w:val="24"/>
-        </w:rPr>
-        <w:t>ip</w:t>
-      </w:r>
-      <w:r>
-        <w:rPr>
-          <w:rFonts w:hint="eastAsia"/>
-          <w:sz w:val="23"/>
-          <w:szCs w:val="24"/>
-        </w:rPr>
-        <w:t>、目标</w:t>
-      </w:r>
-      <w:r>
-        <w:rPr>
-          <w:rFonts w:hint="eastAsia"/>
-          <w:sz w:val="23"/>
-          <w:szCs w:val="24"/>
-        </w:rPr>
-        <w:t>ip</w:t>
-      </w:r>
-      <w:r>
-        <w:rPr>
-          <w:rFonts w:hint="eastAsia"/>
-          <w:sz w:val="23"/>
-          <w:szCs w:val="24"/>
-        </w:rPr>
-        <w:t>、协议、端口</w:t>
-      </w:r>
-    </w:p>
-    <w:p>
-      <w:pPr>
-        <w:rPr>
-          <w:sz w:val="23"/>
-          <w:szCs w:val="24"/>
-        </w:rPr>
-      </w:pPr>
-    </w:p>
-    <w:p>
-      <w:pPr>
-        <w:rPr>
-          <w:sz w:val="23"/>
-          <w:szCs w:val="24"/>
-        </w:rPr>
-      </w:pPr>
-      <w:r>
-        <w:rPr>
-          <w:sz w:val="23"/>
-          <w:szCs w:val="24"/>
-        </w:rPr>
-        <w:t>禁止</w:t>
-      </w:r>
-      <w:r>
-        <w:rPr>
-          <w:rFonts w:hint="eastAsia"/>
-          <w:sz w:val="23"/>
-          <w:szCs w:val="24"/>
-        </w:rPr>
-        <w:t>2.1</w:t>
-      </w:r>
-      <w:r>
-        <w:rPr>
-          <w:rFonts w:hint="eastAsia"/>
-          <w:sz w:val="23"/>
-          <w:szCs w:val="24"/>
-        </w:rPr>
-        <w:t>访问</w:t>
-      </w:r>
-      <w:r>
-        <w:rPr>
-          <w:rFonts w:hint="eastAsia"/>
-          <w:sz w:val="23"/>
-          <w:szCs w:val="24"/>
-        </w:rPr>
-        <w:t>1.1</w:t>
-      </w:r>
-      <w:r>
-        <w:rPr>
-          <w:rFonts w:hint="eastAsia"/>
-          <w:sz w:val="23"/>
-          <w:szCs w:val="24"/>
-        </w:rPr>
-        <w:t>的</w:t>
-      </w:r>
-      <w:r>
-        <w:rPr>
-          <w:rFonts w:hint="eastAsia"/>
-          <w:sz w:val="23"/>
-          <w:szCs w:val="24"/>
-        </w:rPr>
-        <w:t>ftp</w:t>
-      </w:r>
-      <w:r>
-        <w:rPr>
-          <w:rFonts w:hint="eastAsia"/>
-          <w:sz w:val="23"/>
-          <w:szCs w:val="24"/>
-        </w:rPr>
-        <w:t xml:space="preserve">    tcp 21</w:t>
-      </w:r>
-    </w:p>
-    <w:p>
-      <w:r>
-        <w:rPr>
-          <w:rFonts w:hint="eastAsia"/>
-        </w:rPr>
-        <w:t>[Huawei]acl 3000   //</w:t>
-      </w:r>
-      <w:r>
-        <w:rPr>
-          <w:rFonts w:hint="eastAsia"/>
-        </w:rPr>
-        <w:t>创建</w:t>
-      </w:r>
-      <w:r>
-        <w:rPr>
-          <w:rFonts w:hint="eastAsia"/>
-        </w:rPr>
-        <w:t>(</w:t>
-      </w:r>
-      <w:r>
-        <w:rPr>
-          <w:rFonts w:hint="eastAsia"/>
-        </w:rPr>
-        <w:t>进入</w:t>
-      </w:r>
-      <w:r>
-        <w:rPr>
-          <w:rFonts w:hint="eastAsia"/>
-        </w:rPr>
-        <w:t>)acl3000</w:t>
-      </w:r>
-    </w:p>
-    <w:p>
-      <w:r>
-        <w:t>[Huawei-acl-adv-3000]rule deny tcp source 192.168.2.1 0 destination</w:t>
-      </w:r>
-    </w:p>
-    <w:p>
-      <w:r>
-        <w:rPr>
-          <w:rFonts w:hint="eastAsia"/>
-        </w:rPr>
-        <w:t xml:space="preserve"> 192.168.1.1 0 destination-port eq 21  //</w:t>
-      </w:r>
-      <w:r>
-        <w:rPr>
-          <w:rFonts w:hint="eastAsia"/>
-        </w:rPr>
-        <w:t>拒绝</w:t>
-      </w:r>
-      <w:r>
-        <w:rPr>
-          <w:rFonts w:hint="eastAsia"/>
-        </w:rPr>
-        <w:t>2.1</w:t>
-      </w:r>
-      <w:r>
-        <w:rPr>
-          <w:rFonts w:hint="eastAsia"/>
-        </w:rPr>
-        <w:t>访问</w:t>
-      </w:r>
-      <w:r>
-        <w:rPr>
-          <w:rFonts w:hint="eastAsia"/>
-        </w:rPr>
-        <w:t>1.1</w:t>
-      </w:r>
-      <w:r>
-        <w:rPr>
-          <w:rFonts w:hint="eastAsia"/>
-        </w:rPr>
-        <w:t>的</w:t>
-      </w:r>
-      <w:r>
-        <w:rPr>
-          <w:rFonts w:hint="eastAsia"/>
-        </w:rPr>
-        <w:t>tcp</w:t>
-      </w:r>
-      <w:r>
-        <w:rPr>
-          <w:rFonts w:hint="eastAsia"/>
-        </w:rPr>
-        <w:t>的</w:t>
-      </w:r>
-      <w:r>
-        <w:rPr>
-          <w:rFonts w:hint="eastAsia"/>
-        </w:rPr>
-        <w:t>21</w:t>
-      </w:r>
-      <w:r>
-        <w:rPr>
-          <w:rFonts w:hint="eastAsia"/>
-        </w:rPr>
-        <w:t>端口</w:t>
-      </w:r>
-    </w:p>
-    <w:p>
-      <w:r>
-        <w:rPr>
-          <w:rFonts w:hint="eastAsia"/>
-        </w:rPr>
-        <w:t>[Huawei-acl-adv-3000]in g0/0/1   //</w:t>
-      </w:r>
-      <w:r>
-        <w:rPr>
-          <w:rFonts w:hint="eastAsia"/>
-        </w:rPr>
-        <w:t>进入</w:t>
-      </w:r>
-      <w:r>
-        <w:rPr>
-          <w:rFonts w:hint="eastAsia"/>
-        </w:rPr>
-        <w:t>1</w:t>
-      </w:r>
-      <w:r>
-        <w:rPr>
-          <w:rFonts w:hint="eastAsia"/>
-        </w:rPr>
-        <w:t>接口</w:t>
-      </w:r>
-    </w:p>
-    <w:p>
-      <w:r>
-        <w:rPr>
-          <w:rFonts w:hint="eastAsia"/>
-        </w:rPr>
-        <w:t>[Huawei-GigabitEthernet0/0/1]traffic-filter inbound acl 3000  //</w:t>
-      </w:r>
-      <w:r>
-        <w:rPr>
-          <w:rFonts w:hint="eastAsia"/>
-        </w:rPr>
-        <w:t>启用新</w:t>
-      </w:r>
-      <w:r>
-        <w:rPr>
-          <w:rFonts w:hint="eastAsia"/>
-        </w:rPr>
-        <w:t>acl3000</w:t>
-      </w:r>
-    </w:p>
-    <w:p>
-      <w:r>
-        <w:rPr>
-          <w:rFonts w:hint="eastAsia"/>
-        </w:rPr>
-        <w:t>此时测试</w:t>
-      </w:r>
-      <w:r>
-        <w:rPr>
-          <w:rFonts w:hint="eastAsia"/>
-        </w:rPr>
-        <w:t>2.1</w:t>
-      </w:r>
-      <w:r>
-        <w:rPr>
-          <w:rFonts w:hint="eastAsia"/>
-        </w:rPr>
-        <w:t>已经无法访问</w:t>
-      </w:r>
-      <w:r>
-        <w:rPr>
-          <w:rFonts w:hint="eastAsia"/>
-        </w:rPr>
-        <w:t>1.1</w:t>
-      </w:r>
-      <w:r>
-        <w:rPr>
-          <w:rFonts w:hint="eastAsia"/>
-        </w:rPr>
-        <w:t>的</w:t>
-      </w:r>
-      <w:r>
-        <w:rPr>
-          <w:rFonts w:hint="eastAsia"/>
-        </w:rPr>
-        <w:t>ftp</w:t>
-      </w:r>
-      <w:r>
-        <w:rPr>
-          <w:rFonts w:hint="eastAsia"/>
-        </w:rPr>
-        <w:t>，但是可以访问网站</w:t>
-      </w:r>
-    </w:p>
-    <w:p>
-      <w:pPr>
-        <w:rPr>
-          <w:rFonts w:hint="eastAsia"/>
-          <w:sz w:val="23"/>
-          <w:szCs w:val="24"/>
-        </w:rPr>
-      </w:pPr>
-    </w:p>
-    <w:p>
-      <w:pPr>
-        <w:rPr>
-          <w:rFonts w:hint="eastAsia"/>
-          <w:sz w:val="23"/>
-          <w:szCs w:val="24"/>
-        </w:rPr>
-      </w:pPr>
-      <w:r>
-        <w:rPr>
-          <w:rFonts w:hint="eastAsia"/>
-          <w:sz w:val="23"/>
-          <w:szCs w:val="24"/>
-        </w:rPr>
+      <w:r>
+        <w:t>v6  128</w:t>
+      </w:r>
+      <w:r>
+        <w:rPr>
+          <w:rFonts w:hint="eastAsia"/>
+        </w:rPr>
+        <w:t>位长度</w:t>
+      </w:r>
+      <w:r>
+        <w:rPr>
+          <w:rFonts w:hint="eastAsia"/>
+        </w:rPr>
+        <w:t xml:space="preserve"> </w:t>
+      </w:r>
+      <w:r>
+        <w:t xml:space="preserve"> </w:t>
+      </w:r>
+      <w:r>
+        <w:rPr>
+          <w:rFonts w:hint="eastAsia"/>
+        </w:rPr>
+        <w:t>几乎无限的地址空间</w:t>
+      </w:r>
+    </w:p>
+    <w:p>
+      <w:pPr>
+        <w:rPr>
+          <w:rFonts w:hint="eastAsia"/>
+          <w:sz w:val="23"/>
+          <w:szCs w:val="24"/>
+        </w:rPr>
+      </w:pPr>
+    </w:p>
+    <w:p>
+      <w:pPr>
+        <w:rPr>
+          <w:sz w:val="23"/>
+          <w:szCs w:val="24"/>
+        </w:rPr>
+      </w:pPr>
+    </w:p>
+    <w:p>
+      <w:pPr>
+        <w:rPr>
+          <w:rFonts w:hint="eastAsia"/>
+          <w:sz w:val="23"/>
+          <w:szCs w:val="24"/>
+        </w:rPr>
+      </w:pPr>
+      <w:r>
+        <w:rPr>
+          <w:rFonts w:hint="eastAsia"/>
+          <w:sz w:val="23"/>
+          <w:szCs w:val="24"/>
+        </w:rPr>
+        <w:t>静态转换</w:t>
+      </w:r>
+      <w:r>
+        <w:rPr>
+          <w:rFonts w:hint="eastAsia"/>
+          <w:sz w:val="23"/>
+          <w:szCs w:val="24"/>
+        </w:rPr>
+        <w:t xml:space="preserve">   1</w:t>
+      </w:r>
+      <w:r>
+        <w:rPr>
+          <w:rFonts w:hint="eastAsia"/>
+          <w:sz w:val="23"/>
+          <w:szCs w:val="24"/>
+        </w:rPr>
+        <w:t>对</w:t>
+      </w:r>
+      <w:r>
+        <w:rPr>
+          <w:rFonts w:hint="eastAsia"/>
+          <w:sz w:val="23"/>
+          <w:szCs w:val="24"/>
+        </w:rPr>
+        <w:t xml:space="preserve">1  </w:t>
+      </w:r>
+      <w:r>
+        <w:rPr>
+          <w:rFonts w:hint="eastAsia"/>
+          <w:sz w:val="23"/>
+          <w:szCs w:val="24"/>
+        </w:rPr>
+        <w:t>双向通信</w:t>
+      </w:r>
+    </w:p>
+    <w:p>
+      <w:pPr>
+        <w:rPr>
+          <w:rFonts w:hint="eastAsia"/>
+          <w:sz w:val="23"/>
+          <w:szCs w:val="24"/>
+        </w:rPr>
+      </w:pPr>
+      <w:r>
+        <w:rPr>
+          <w:sz w:val="23"/>
+          <w:szCs w:val="24"/>
+        </w:rPr>
+        <w:t>E</w:t>
+      </w:r>
+      <w:r>
+        <w:rPr>
+          <w:rFonts w:hint="eastAsia"/>
+          <w:sz w:val="23"/>
+          <w:szCs w:val="24"/>
+        </w:rPr>
+        <w:t xml:space="preserve">asy ip     </w:t>
+      </w:r>
+      <w:r>
+        <w:rPr>
+          <w:rFonts w:hint="eastAsia"/>
+          <w:sz w:val="23"/>
+          <w:szCs w:val="24"/>
+        </w:rPr>
+        <w:t>多对</w:t>
+      </w:r>
+      <w:r>
+        <w:rPr>
+          <w:rFonts w:hint="eastAsia"/>
+          <w:sz w:val="23"/>
+          <w:szCs w:val="24"/>
+        </w:rPr>
+        <w:t xml:space="preserve">1  </w:t>
+      </w:r>
+      <w:r>
+        <w:rPr>
+          <w:rFonts w:hint="eastAsia"/>
+          <w:sz w:val="23"/>
+          <w:szCs w:val="24"/>
+        </w:rPr>
+        <w:t>单向通信</w:t>
+      </w:r>
+    </w:p>
+    <w:p>
+      <w:pPr>
+        <w:rPr>
+          <w:rFonts w:hint="eastAsia"/>
+          <w:sz w:val="23"/>
+          <w:szCs w:val="24"/>
+        </w:rPr>
+      </w:pPr>
+    </w:p>
+    <w:p>
+      <w:pPr>
+        <w:rPr>
+          <w:rFonts w:hint="eastAsia"/>
+          <w:sz w:val="23"/>
+          <w:szCs w:val="24"/>
+        </w:rPr>
+      </w:pPr>
+      <w:r>
+        <w:rPr>
+          <w:rFonts w:hint="eastAsia"/>
+          <w:sz w:val="23"/>
+          <w:szCs w:val="24"/>
+        </w:rPr>
+        <w:lastRenderedPageBreak/>
         <w:t>下课休息</w:t>
       </w:r>
       <w:r>
@@ -638,7 +1055,7 @@
           <w:sz w:val="23"/>
           <w:szCs w:val="24"/>
         </w:rPr>
-        <w:t xml:space="preserve"> 10:05</w:t>
+        <w:t xml:space="preserve"> 11:12</w:t>
       </w:r>
       <w:r>
         <w:rPr>
@@ -663,6 +1080,7 @@
     <w:p>
       <w:pPr>
         <w:rPr>
+          <w:rFonts w:hint="eastAsia"/>
           <w:sz w:val="23"/>
           <w:szCs w:val="24"/>
         </w:rPr>

--- a/network 04.docx
+++ b/network 04.docx
@@ -1035,64 +1035,572 @@
     <w:p>
       <w:pPr>
         <w:rPr>
-          <w:rFonts w:hint="eastAsia"/>
-          <w:sz w:val="23"/>
-          <w:szCs w:val="24"/>
-        </w:rPr>
-      </w:pPr>
-      <w:r>
-        <w:rPr>
-          <w:rFonts w:hint="eastAsia"/>
-          <w:sz w:val="23"/>
-          <w:szCs w:val="24"/>
+          <w:b/>
+          <w:bCs/>
+        </w:rPr>
+      </w:pPr>
+      <w:r>
+        <w:rPr>
+          <w:rFonts w:hint="eastAsia"/>
+          <w:b/>
+          <w:bCs/>
         </w:rPr>
         <w:lastRenderedPageBreak/>
-        <w:t>下课休息</w:t>
-      </w:r>
-      <w:r>
-        <w:rPr>
-          <w:rFonts w:hint="eastAsia"/>
-          <w:sz w:val="23"/>
-          <w:szCs w:val="24"/>
-        </w:rPr>
-        <w:t xml:space="preserve"> 11:12</w:t>
-      </w:r>
-      <w:r>
-        <w:rPr>
-          <w:rFonts w:hint="eastAsia"/>
-          <w:sz w:val="23"/>
-          <w:szCs w:val="24"/>
-        </w:rPr>
-        <w:t>回</w:t>
-      </w:r>
+        <w:t>在路由器配置静态</w:t>
+      </w:r>
+      <w:r>
+        <w:rPr>
+          <w:rFonts w:hint="eastAsia"/>
+          <w:b/>
+          <w:bCs/>
+        </w:rPr>
+        <w:t xml:space="preserve">nat </w:t>
+      </w:r>
+    </w:p>
+    <w:p>
+      <w:r>
+        <w:rPr>
+          <w:rFonts w:hint="eastAsia"/>
+        </w:rPr>
+        <w:t>[Huawei]in g0/0/1    //</w:t>
+      </w:r>
+      <w:r>
+        <w:rPr>
+          <w:rFonts w:hint="eastAsia"/>
+        </w:rPr>
+        <w:t>进入外网接口</w:t>
+      </w:r>
+    </w:p>
+    <w:p>
+      <w:r>
+        <w:rPr>
+          <w:rFonts w:hint="eastAsia"/>
+        </w:rPr>
+        <w:t>[Huawei-GigabitEthernet0/0/1]nat static global 100.0.0.2 inside 192.168.2.1  //</w:t>
+      </w:r>
+      <w:r>
+        <w:rPr>
+          <w:rFonts w:hint="eastAsia"/>
+        </w:rPr>
+        <w:t>使用</w:t>
+      </w:r>
+    </w:p>
+    <w:p>
+      <w:r>
+        <w:rPr>
+          <w:rFonts w:hint="eastAsia"/>
+        </w:rPr>
+        <w:t>静态</w:t>
+      </w:r>
+      <w:r>
+        <w:rPr>
+          <w:rFonts w:hint="eastAsia"/>
+        </w:rPr>
+        <w:t>nat</w:t>
+      </w:r>
+      <w:r>
+        <w:rPr>
+          <w:rFonts w:hint="eastAsia"/>
+        </w:rPr>
+        <w:t>技术，将内部的</w:t>
+      </w:r>
+      <w:r>
+        <w:rPr>
+          <w:rFonts w:hint="eastAsia"/>
+        </w:rPr>
+        <w:t>2.1</w:t>
+      </w:r>
+      <w:r>
+        <w:rPr>
+          <w:rFonts w:hint="eastAsia"/>
+        </w:rPr>
+        <w:t>与外部的公网地址</w:t>
+      </w:r>
+      <w:r>
+        <w:rPr>
+          <w:rFonts w:hint="eastAsia"/>
+        </w:rPr>
+        <w:t>100.0.0.2</w:t>
+      </w:r>
+      <w:r>
+        <w:rPr>
+          <w:rFonts w:hint="eastAsia"/>
+        </w:rPr>
+        <w:t>进行相互转换</w:t>
+      </w:r>
+    </w:p>
+    <w:p>
+      <w:r>
+        <w:t>[Huawei-GigabitEthernet0/0/1]nat static global 100.0.0.3 inside 192.168.2.2</w:t>
+      </w:r>
+    </w:p>
+    <w:p>
+      <w:pPr>
+        <w:rPr>
+          <w:rFonts w:hint="eastAsia"/>
+        </w:rPr>
+      </w:pPr>
+      <w:r>
+        <w:rPr>
+          <w:rFonts w:hint="eastAsia"/>
+        </w:rPr>
+        <w:t>之后效果是</w:t>
+      </w:r>
+      <w:r>
+        <w:rPr>
+          <w:rFonts w:hint="eastAsia"/>
+        </w:rPr>
+        <w:t>2.1</w:t>
+      </w:r>
+      <w:r>
+        <w:rPr>
+          <w:rFonts w:hint="eastAsia"/>
+        </w:rPr>
+        <w:t>与</w:t>
+      </w:r>
+      <w:r>
+        <w:rPr>
+          <w:rFonts w:hint="eastAsia"/>
+        </w:rPr>
+        <w:t>2.2</w:t>
+      </w:r>
+      <w:r>
+        <w:rPr>
+          <w:rFonts w:hint="eastAsia"/>
+        </w:rPr>
+        <w:t>可以利用外网地址</w:t>
+      </w:r>
+      <w:r>
+        <w:rPr>
+          <w:rFonts w:hint="eastAsia"/>
+        </w:rPr>
+        <w:t>ping</w:t>
+      </w:r>
+      <w:r>
+        <w:rPr>
+          <w:rFonts w:hint="eastAsia"/>
+        </w:rPr>
+        <w:t>通</w:t>
+      </w:r>
+      <w:r>
+        <w:rPr>
+          <w:rFonts w:hint="eastAsia"/>
+        </w:rPr>
+        <w:t>100.0.0.10</w:t>
+      </w:r>
+    </w:p>
+    <w:p>
+      <w:r>
+        <w:rPr>
+          <w:rFonts w:hint="eastAsia"/>
+        </w:rPr>
+        <w:t>反之，</w:t>
+      </w:r>
+      <w:r>
+        <w:rPr>
+          <w:rFonts w:hint="eastAsia"/>
+        </w:rPr>
+        <w:t>100.0.0.10</w:t>
+      </w:r>
+      <w:r>
+        <w:rPr>
+          <w:rFonts w:hint="eastAsia"/>
+        </w:rPr>
+        <w:t>也可以</w:t>
+      </w:r>
+      <w:r>
+        <w:rPr>
+          <w:rFonts w:hint="eastAsia"/>
+        </w:rPr>
+        <w:t>ping</w:t>
+      </w:r>
+      <w:r>
+        <w:rPr>
+          <w:rFonts w:hint="eastAsia"/>
+        </w:rPr>
+        <w:t>通</w:t>
+      </w:r>
+      <w:r>
+        <w:rPr>
+          <w:rFonts w:hint="eastAsia"/>
+        </w:rPr>
+        <w:t>2.1</w:t>
+      </w:r>
+      <w:r>
+        <w:rPr>
+          <w:rFonts w:hint="eastAsia"/>
+        </w:rPr>
+        <w:t>与</w:t>
+      </w:r>
+      <w:r>
+        <w:rPr>
+          <w:rFonts w:hint="eastAsia"/>
+        </w:rPr>
+        <w:t>2.2</w:t>
+      </w:r>
+      <w:r>
+        <w:rPr>
+          <w:rFonts w:hint="eastAsia"/>
+        </w:rPr>
+        <w:t>的公网地址</w:t>
+      </w:r>
+    </w:p>
+    <w:p/>
+    <w:p>
+      <w:pPr>
+        <w:rPr>
+          <w:rFonts w:hint="eastAsia"/>
+        </w:rPr>
+      </w:pPr>
+      <w:r>
+        <w:t>[Huawei-GigabitEthernet0/0/1]</w:t>
+      </w:r>
+      <w:r>
+        <w:t>undo</w:t>
+      </w:r>
+      <w:r>
+        <w:rPr>
+          <w:rFonts w:hint="eastAsia"/>
+        </w:rPr>
+        <w:t xml:space="preserve"> </w:t>
+      </w:r>
+      <w:r>
+        <w:t>nat static global 100.0.0.3 inside 192.168.2.2</w:t>
+      </w:r>
+      <w:r>
+        <w:rPr>
+          <w:rFonts w:hint="eastAsia"/>
+        </w:rPr>
+        <w:t xml:space="preserve">  //</w:t>
+      </w:r>
+      <w:r>
+        <w:rPr>
+          <w:rFonts w:hint="eastAsia"/>
+        </w:rPr>
+        <w:t>如</w:t>
+      </w:r>
+    </w:p>
+    <w:p>
+      <w:pPr>
+        <w:rPr>
+          <w:rFonts w:hint="eastAsia"/>
+          <w:sz w:val="23"/>
+          <w:szCs w:val="24"/>
+        </w:rPr>
+      </w:pPr>
+      <w:r>
+        <w:rPr>
+          <w:rFonts w:hint="eastAsia"/>
+        </w:rPr>
+        <w:t>果错误，就删除重新配置</w:t>
+      </w:r>
+    </w:p>
+    <w:p>
+      <w:pPr>
+        <w:rPr>
+          <w:rFonts w:hint="eastAsia"/>
+          <w:sz w:val="23"/>
+          <w:szCs w:val="24"/>
+        </w:rPr>
+      </w:pPr>
+    </w:p>
+    <w:p>
+      <w:pPr>
+        <w:rPr>
+          <w:rFonts w:hint="eastAsia"/>
+          <w:b/>
+          <w:bCs/>
+        </w:rPr>
+      </w:pPr>
+      <w:r>
+        <w:rPr>
+          <w:rFonts w:hint="eastAsia"/>
+          <w:b/>
+          <w:bCs/>
+        </w:rPr>
+        <w:t>在路由器配置</w:t>
+      </w:r>
+      <w:r>
+        <w:rPr>
+          <w:rFonts w:hint="eastAsia"/>
+          <w:b/>
+          <w:bCs/>
+        </w:rPr>
+        <w:t>easy ip</w:t>
+      </w:r>
+      <w:r>
+        <w:rPr>
+          <w:rFonts w:hint="eastAsia"/>
+          <w:b/>
+          <w:bCs/>
+        </w:rPr>
+        <w:t>，让所有的内部主机仅仅利用唯一的一个公网地址</w:t>
+      </w:r>
+      <w:r>
+        <w:rPr>
+          <w:rFonts w:hint="eastAsia"/>
+          <w:b/>
+          <w:bCs/>
+        </w:rPr>
+        <w:t>100.0.0.1</w:t>
+      </w:r>
+    </w:p>
+    <w:p>
+      <w:pPr>
+        <w:rPr>
+          <w:b/>
+          <w:bCs/>
+        </w:rPr>
+      </w:pPr>
+      <w:r>
+        <w:rPr>
+          <w:rFonts w:hint="eastAsia"/>
+          <w:b/>
+          <w:bCs/>
+        </w:rPr>
+        <w:t>访问外网</w:t>
+      </w:r>
+    </w:p>
+    <w:p>
+      <w:r>
+        <w:rPr>
+          <w:rFonts w:hint="eastAsia"/>
+        </w:rPr>
+        <w:t>[Huawei]acl 2000   //</w:t>
+      </w:r>
+      <w:r>
+        <w:rPr>
+          <w:rFonts w:hint="eastAsia"/>
+        </w:rPr>
+        <w:t>通过</w:t>
+      </w:r>
+      <w:r>
+        <w:rPr>
+          <w:rFonts w:hint="eastAsia"/>
+        </w:rPr>
+        <w:t>acl</w:t>
+      </w:r>
+      <w:r>
+        <w:rPr>
+          <w:rFonts w:hint="eastAsia"/>
+        </w:rPr>
+        <w:t>定义允许访问外网的设备</w:t>
+      </w:r>
+    </w:p>
+    <w:p>
+      <w:r>
+        <w:rPr>
+          <w:rFonts w:hint="eastAsia"/>
+        </w:rPr>
+        <w:t>[Huawei-acl-basic-2000]rule permit source any  //</w:t>
+      </w:r>
+      <w:r>
+        <w:rPr>
+          <w:rFonts w:hint="eastAsia"/>
+        </w:rPr>
+        <w:t>这里放行所有设备</w:t>
+      </w:r>
+    </w:p>
+    <w:p>
+      <w:r>
+        <w:rPr>
+          <w:rFonts w:hint="eastAsia"/>
+        </w:rPr>
+        <w:t>[Huawei-acl-basic-2000]in g0/0/1   //</w:t>
+      </w:r>
+      <w:r>
+        <w:rPr>
+          <w:rFonts w:hint="eastAsia"/>
+        </w:rPr>
+        <w:t>进入</w:t>
+      </w:r>
+      <w:r>
+        <w:rPr>
+          <w:rFonts w:hint="eastAsia"/>
+        </w:rPr>
+        <w:t>1</w:t>
+      </w:r>
+      <w:r>
+        <w:rPr>
+          <w:rFonts w:hint="eastAsia"/>
+        </w:rPr>
+        <w:t>接口</w:t>
+      </w:r>
+    </w:p>
+    <w:p>
+      <w:pPr>
+        <w:rPr>
+          <w:rFonts w:hint="eastAsia"/>
+        </w:rPr>
+      </w:pPr>
+      <w:r>
+        <w:rPr>
+          <w:rFonts w:hint="eastAsia"/>
+        </w:rPr>
+        <w:t>[Huawei-GigabitEthernet0/0/1]undo nat static global 100.0.0.3 inside 192.168.2.2  //</w:t>
+      </w:r>
+      <w:r>
+        <w:rPr>
+          <w:rFonts w:hint="eastAsia"/>
+        </w:rPr>
+        <w:t>删</w:t>
+      </w:r>
+    </w:p>
+    <w:p>
+      <w:r>
+        <w:rPr>
+          <w:rFonts w:hint="eastAsia"/>
+        </w:rPr>
+        <w:t>除已有的静态</w:t>
+      </w:r>
+      <w:r>
+        <w:rPr>
+          <w:rFonts w:hint="eastAsia"/>
+        </w:rPr>
+        <w:t>nat</w:t>
+      </w:r>
+    </w:p>
+    <w:p>
+      <w:r>
+        <w:t>[Huawei-GigabitEthernet0/0/1]undo nat static global 100.0.0.2 inside 192.168.2.1</w:t>
+      </w:r>
+    </w:p>
+    <w:p>
+      <w:r>
+        <w:rPr>
+          <w:rFonts w:hint="eastAsia"/>
+        </w:rPr>
+        <w:t>[Huawei-GigabitEthernet0/0/1]nat outbound 2000  //</w:t>
+      </w:r>
+      <w:r>
+        <w:rPr>
+          <w:rFonts w:hint="eastAsia"/>
+        </w:rPr>
+        <w:t>应用</w:t>
+      </w:r>
+      <w:r>
+        <w:rPr>
+          <w:rFonts w:hint="eastAsia"/>
+        </w:rPr>
+        <w:t>nat</w:t>
+      </w:r>
+    </w:p>
+    <w:p>
+      <w:pPr>
+        <w:rPr>
+          <w:rFonts w:hint="eastAsia"/>
+        </w:rPr>
+      </w:pPr>
+      <w:r>
+        <w:rPr>
+          <w:rFonts w:hint="eastAsia"/>
+        </w:rPr>
+        <w:t>[Huawei-GigabitEthernet0/0/1]undo nat outbound 2000  //</w:t>
+      </w:r>
+      <w:r>
+        <w:rPr>
+          <w:rFonts w:hint="eastAsia"/>
+        </w:rPr>
+        <w:t>如果</w:t>
+      </w:r>
+      <w:r>
+        <w:rPr>
+          <w:rFonts w:hint="eastAsia"/>
+        </w:rPr>
+        <w:t>nat</w:t>
+      </w:r>
+      <w:r>
+        <w:rPr>
+          <w:rFonts w:hint="eastAsia"/>
+        </w:rPr>
+        <w:t>无效，删除重新</w:t>
+      </w:r>
+    </w:p>
+    <w:p>
+      <w:r>
+        <w:rPr>
+          <w:rFonts w:hint="eastAsia"/>
+        </w:rPr>
+        <w:t>配置即可</w:t>
+      </w:r>
+      <w:r>
+        <w:rPr>
+          <w:rFonts w:hint="eastAsia"/>
+        </w:rPr>
+        <w:t>（属于</w:t>
+      </w:r>
+      <w:r>
+        <w:rPr>
+          <w:rFonts w:hint="eastAsia"/>
+        </w:rPr>
+        <w:t>bug</w:t>
+      </w:r>
+      <w:r>
+        <w:rPr>
+          <w:rFonts w:hint="eastAsia"/>
+        </w:rPr>
+        <w:t>，小概率事件）</w:t>
+      </w:r>
+    </w:p>
+    <w:p>
+      <w:r>
+        <w:rPr>
+          <w:rFonts w:hint="eastAsia"/>
+        </w:rPr>
+        <w:t>之后效果是</w:t>
+      </w:r>
+      <w:r>
+        <w:rPr>
+          <w:rFonts w:hint="eastAsia"/>
+        </w:rPr>
+        <w:t>2.1</w:t>
+      </w:r>
+      <w:r>
+        <w:rPr>
+          <w:rFonts w:hint="eastAsia"/>
+        </w:rPr>
+        <w:t>与</w:t>
+      </w:r>
+      <w:r>
+        <w:rPr>
+          <w:rFonts w:hint="eastAsia"/>
+        </w:rPr>
+        <w:t>2.2</w:t>
+      </w:r>
+      <w:r>
+        <w:rPr>
+          <w:rFonts w:hint="eastAsia"/>
+        </w:rPr>
+        <w:t>可以利用外网地址</w:t>
+      </w:r>
+      <w:r>
+        <w:rPr>
+          <w:rFonts w:hint="eastAsia"/>
+        </w:rPr>
+        <w:t>ping</w:t>
+      </w:r>
+      <w:r>
+        <w:rPr>
+          <w:rFonts w:hint="eastAsia"/>
+        </w:rPr>
+        <w:t>通</w:t>
+      </w:r>
+      <w:r>
+        <w:rPr>
+          <w:rFonts w:hint="eastAsia"/>
+        </w:rPr>
+        <w:t>100.0.0.10</w:t>
+      </w:r>
+    </w:p>
+    <w:p>
+      <w:pPr>
+        <w:rPr>
+          <w:sz w:val="23"/>
+          <w:szCs w:val="24"/>
+        </w:rPr>
+      </w:pPr>
       <w:bookmarkStart w:id="0" w:name="_GoBack"/>
       <w:bookmarkEnd w:id="0"/>
-    </w:p>
-    <w:p>
-      <w:pPr>
-        <w:rPr>
-          <w:rFonts w:hint="eastAsia"/>
-          <w:sz w:val="23"/>
-          <w:szCs w:val="24"/>
-        </w:rPr>
-      </w:pPr>
-    </w:p>
-    <w:p>
-      <w:pPr>
-        <w:rPr>
-          <w:rFonts w:hint="eastAsia"/>
-          <w:sz w:val="23"/>
-          <w:szCs w:val="24"/>
-        </w:rPr>
-      </w:pPr>
-    </w:p>
-    <w:p>
-      <w:pPr>
-        <w:rPr>
-          <w:sz w:val="23"/>
-          <w:szCs w:val="24"/>
-        </w:rPr>
-      </w:pPr>
     </w:p>
     <w:sectPr>
       <w:pgSz w:w="11906" w:h="16838"/>

--- a/network 04.docx
+++ b/network 04.docx
@@ -1595,12 +1595,608 @@
     <w:p>
       <w:pPr>
         <w:rPr>
-          <w:sz w:val="23"/>
-          <w:szCs w:val="24"/>
-        </w:rPr>
-      </w:pPr>
+          <w:rFonts w:hint="eastAsia"/>
+          <w:sz w:val="23"/>
+          <w:szCs w:val="24"/>
+        </w:rPr>
+      </w:pPr>
+    </w:p>
+    <w:p>
+      <w:pPr>
+        <w:rPr>
+          <w:rFonts w:hint="eastAsia"/>
+          <w:sz w:val="23"/>
+          <w:szCs w:val="24"/>
+        </w:rPr>
+      </w:pPr>
+      <w:r>
+        <w:rPr>
+          <w:sz w:val="23"/>
+          <w:szCs w:val="24"/>
+        </w:rPr>
+        <w:t>V</w:t>
+      </w:r>
+      <w:r>
+        <w:rPr>
+          <w:rFonts w:hint="eastAsia"/>
+          <w:sz w:val="23"/>
+          <w:szCs w:val="24"/>
+        </w:rPr>
+        <w:t xml:space="preserve">rrp  </w:t>
+      </w:r>
+      <w:r>
+        <w:rPr>
+          <w:rFonts w:hint="eastAsia"/>
+          <w:sz w:val="23"/>
+          <w:szCs w:val="24"/>
+        </w:rPr>
+        <w:t>虚拟路由冗余协议</w:t>
+      </w:r>
+    </w:p>
+    <w:p>
+      <w:pPr>
+        <w:rPr>
+          <w:rFonts w:hint="eastAsia"/>
+          <w:sz w:val="23"/>
+          <w:szCs w:val="24"/>
+        </w:rPr>
+      </w:pPr>
+      <w:r>
+        <w:rPr>
+          <w:rFonts w:hint="eastAsia"/>
+          <w:sz w:val="23"/>
+          <w:szCs w:val="24"/>
+        </w:rPr>
+        <w:t>按图配置</w:t>
+      </w:r>
+      <w:r>
+        <w:rPr>
+          <w:rFonts w:hint="eastAsia"/>
+          <w:sz w:val="23"/>
+          <w:szCs w:val="24"/>
+        </w:rPr>
+        <w:t>ip</w:t>
+      </w:r>
       <w:bookmarkStart w:id="0" w:name="_GoBack"/>
       <w:bookmarkEnd w:id="0"/>
+    </w:p>
+    <w:p>
+      <w:pPr>
+        <w:rPr>
+          <w:rFonts w:hint="eastAsia"/>
+          <w:sz w:val="23"/>
+          <w:szCs w:val="24"/>
+        </w:rPr>
+      </w:pPr>
+      <w:r>
+        <w:rPr>
+          <w:noProof/>
+        </w:rPr>
+        <w:drawing>
+          <wp:inline distT="0" distB="0" distL="0" distR="0" wp14:anchorId="70A86A8A" wp14:editId="080C2673">
+            <wp:extent cx="2154494" cy="2162175"/>
+            <wp:effectExtent l="0" t="0" r="0" b="0"/>
+            <wp:docPr id="3" name="图片 3"/>
+            <wp:cNvGraphicFramePr>
+              <a:graphicFrameLocks xmlns:a="http://schemas.openxmlformats.org/drawingml/2006/main" noChangeAspect="1"/>
+            </wp:cNvGraphicFramePr>
+            <a:graphic xmlns:a="http://schemas.openxmlformats.org/drawingml/2006/main">
+              <a:graphicData uri="http://schemas.openxmlformats.org/drawingml/2006/picture">
+                <pic:pic xmlns:pic="http://schemas.openxmlformats.org/drawingml/2006/picture">
+                  <pic:nvPicPr>
+                    <pic:cNvPr id="1" name=""/>
+                    <pic:cNvPicPr/>
+                  </pic:nvPicPr>
+                  <pic:blipFill>
+                    <a:blip r:embed="rId9"/>
+                    <a:stretch>
+                      <a:fillRect/>
+                    </a:stretch>
+                  </pic:blipFill>
+                  <pic:spPr>
+                    <a:xfrm>
+                      <a:off x="0" y="0"/>
+                      <a:ext cx="2176988" cy="2184749"/>
+                    </a:xfrm>
+                    <a:prstGeom prst="rect">
+                      <a:avLst/>
+                    </a:prstGeom>
+                  </pic:spPr>
+                </pic:pic>
+              </a:graphicData>
+            </a:graphic>
+          </wp:inline>
+        </w:drawing>
+      </w:r>
+    </w:p>
+    <w:p>
+      <w:r>
+        <w:t>&lt;Huawei&gt;sys</w:t>
+      </w:r>
+    </w:p>
+    <w:p>
+      <w:r>
+        <w:rPr>
+          <w:rFonts w:hint="eastAsia"/>
+        </w:rPr>
+        <w:t>[Huawei]sysname sw1</w:t>
+      </w:r>
+      <w:r>
+        <w:rPr>
+          <w:rFonts w:hint="eastAsia"/>
+        </w:rPr>
+        <w:tab/>
+      </w:r>
+      <w:r>
+        <w:rPr>
+          <w:rFonts w:hint="eastAsia"/>
+        </w:rPr>
+        <w:tab/>
+        <w:t>//</w:t>
+      </w:r>
+      <w:r>
+        <w:rPr>
+          <w:rFonts w:hint="eastAsia"/>
+        </w:rPr>
+        <w:t>修改主机名为</w:t>
+      </w:r>
+      <w:r>
+        <w:rPr>
+          <w:rFonts w:hint="eastAsia"/>
+        </w:rPr>
+        <w:t>sw1</w:t>
+      </w:r>
+      <w:r>
+        <w:rPr>
+          <w:rFonts w:hint="eastAsia"/>
+        </w:rPr>
+        <w:tab/>
+      </w:r>
+    </w:p>
+    <w:p>
+      <w:r>
+        <w:rPr>
+          <w:rFonts w:hint="eastAsia"/>
+        </w:rPr>
+        <w:t>[sw1]undo info-center enable   //</w:t>
+      </w:r>
+      <w:r>
+        <w:rPr>
+          <w:rFonts w:hint="eastAsia"/>
+        </w:rPr>
+        <w:t>关闭日志</w:t>
+      </w:r>
+    </w:p>
+    <w:p>
+      <w:r>
+        <w:rPr>
+          <w:rFonts w:hint="eastAsia"/>
+        </w:rPr>
+        <w:t>[sw1]in vlan 1  //</w:t>
+      </w:r>
+      <w:r>
+        <w:rPr>
+          <w:rFonts w:hint="eastAsia"/>
+        </w:rPr>
+        <w:t>进入</w:t>
+      </w:r>
+      <w:r>
+        <w:rPr>
+          <w:rFonts w:hint="eastAsia"/>
+        </w:rPr>
+        <w:t>vlan1</w:t>
+      </w:r>
+    </w:p>
+    <w:p>
+      <w:r>
+        <w:rPr>
+          <w:rFonts w:hint="eastAsia"/>
+        </w:rPr>
+        <w:t>[sw1-Vlanif1]ip add 192.168.1.252 24  //</w:t>
+      </w:r>
+      <w:r>
+        <w:rPr>
+          <w:rFonts w:hint="eastAsia"/>
+        </w:rPr>
+        <w:t>配置</w:t>
+      </w:r>
+      <w:r>
+        <w:rPr>
+          <w:rFonts w:hint="eastAsia"/>
+        </w:rPr>
+        <w:t>ip</w:t>
+      </w:r>
+    </w:p>
+    <w:p>
+      <w:r>
+        <w:rPr>
+          <w:rFonts w:hint="eastAsia"/>
+        </w:rPr>
+        <w:t>[sw1]vlan 2  //</w:t>
+      </w:r>
+      <w:r>
+        <w:rPr>
+          <w:rFonts w:hint="eastAsia"/>
+        </w:rPr>
+        <w:t>创建</w:t>
+      </w:r>
+      <w:r>
+        <w:rPr>
+          <w:rFonts w:hint="eastAsia"/>
+        </w:rPr>
+        <w:t>vlan2</w:t>
+      </w:r>
+    </w:p>
+    <w:p>
+      <w:r>
+        <w:rPr>
+          <w:rFonts w:hint="eastAsia"/>
+        </w:rPr>
+        <w:t>[sw1-vlan2]in vlan 2  //</w:t>
+      </w:r>
+      <w:r>
+        <w:rPr>
+          <w:rFonts w:hint="eastAsia"/>
+        </w:rPr>
+        <w:t>进入</w:t>
+      </w:r>
+      <w:r>
+        <w:rPr>
+          <w:rFonts w:hint="eastAsia"/>
+        </w:rPr>
+        <w:t>vlan2</w:t>
+      </w:r>
+      <w:r>
+        <w:rPr>
+          <w:rFonts w:hint="eastAsia"/>
+        </w:rPr>
+        <w:t>接口</w:t>
+      </w:r>
+    </w:p>
+    <w:p>
+      <w:r>
+        <w:rPr>
+          <w:rFonts w:hint="eastAsia"/>
+        </w:rPr>
+        <w:lastRenderedPageBreak/>
+        <w:t>[sw1-Vlanif2]ip add 192.168.2.2 24   //</w:t>
+      </w:r>
+      <w:r>
+        <w:rPr>
+          <w:rFonts w:hint="eastAsia"/>
+        </w:rPr>
+        <w:t>配置</w:t>
+      </w:r>
+      <w:r>
+        <w:rPr>
+          <w:rFonts w:hint="eastAsia"/>
+        </w:rPr>
+        <w:t>ip</w:t>
+      </w:r>
+    </w:p>
+    <w:p>
+      <w:r>
+        <w:rPr>
+          <w:rFonts w:hint="eastAsia"/>
+        </w:rPr>
+        <w:t>[sw1-Vlanif2]in g0/0/2   //</w:t>
+      </w:r>
+      <w:r>
+        <w:rPr>
+          <w:rFonts w:hint="eastAsia"/>
+        </w:rPr>
+        <w:t>进入</w:t>
+      </w:r>
+      <w:r>
+        <w:rPr>
+          <w:rFonts w:hint="eastAsia"/>
+        </w:rPr>
+        <w:t>2</w:t>
+      </w:r>
+      <w:r>
+        <w:rPr>
+          <w:rFonts w:hint="eastAsia"/>
+        </w:rPr>
+        <w:t>口</w:t>
+      </w:r>
+    </w:p>
+    <w:p>
+      <w:r>
+        <w:t>[sw1-GigabitEthernet0/0/2]port link-type access</w:t>
+      </w:r>
+    </w:p>
+    <w:p>
+      <w:r>
+        <w:rPr>
+          <w:rFonts w:hint="eastAsia"/>
+        </w:rPr>
+        <w:t>[sw1-GigabitEthernet0/0/2]port default vlan 2   //</w:t>
+      </w:r>
+      <w:r>
+        <w:rPr>
+          <w:rFonts w:hint="eastAsia"/>
+        </w:rPr>
+        <w:t>将</w:t>
+      </w:r>
+      <w:r>
+        <w:rPr>
+          <w:rFonts w:hint="eastAsia"/>
+        </w:rPr>
+        <w:t>2</w:t>
+      </w:r>
+      <w:r>
+        <w:rPr>
+          <w:rFonts w:hint="eastAsia"/>
+        </w:rPr>
+        <w:t>口加入</w:t>
+      </w:r>
+      <w:r>
+        <w:rPr>
+          <w:rFonts w:hint="eastAsia"/>
+        </w:rPr>
+        <w:t>vlan2</w:t>
+      </w:r>
+    </w:p>
+    <w:p>
+      <w:pPr>
+        <w:rPr>
+          <w:rFonts w:hint="eastAsia"/>
+          <w:sz w:val="23"/>
+          <w:szCs w:val="24"/>
+        </w:rPr>
+      </w:pPr>
+    </w:p>
+    <w:p>
+      <w:r>
+        <w:rPr>
+          <w:rFonts w:hint="eastAsia"/>
+        </w:rPr>
+        <w:t>另外一台</w:t>
+      </w:r>
+      <w:r>
+        <w:rPr>
+          <w:rFonts w:hint="eastAsia"/>
+        </w:rPr>
+        <w:t>s5700</w:t>
+      </w:r>
+    </w:p>
+    <w:p>
+      <w:r>
+        <w:t>&lt;Huawei&gt;sys</w:t>
+      </w:r>
+    </w:p>
+    <w:p>
+      <w:r>
+        <w:t>[Huawei]sysname sw2</w:t>
+      </w:r>
+    </w:p>
+    <w:p>
+      <w:r>
+        <w:t xml:space="preserve">[sw2]undo info-center enable </w:t>
+      </w:r>
+    </w:p>
+    <w:p>
+      <w:r>
+        <w:t>[sw2]in vlan 1</w:t>
+      </w:r>
+    </w:p>
+    <w:p>
+      <w:r>
+        <w:t>[sw2-Vlanif1]ip add 192.168.1.253 24</w:t>
+      </w:r>
+    </w:p>
+    <w:p>
+      <w:r>
+        <w:t>[sw2]vlan 3</w:t>
+      </w:r>
+    </w:p>
+    <w:p>
+      <w:r>
+        <w:t>[sw2-vlan3]in vlan 3</w:t>
+      </w:r>
+    </w:p>
+    <w:p>
+      <w:r>
+        <w:t>[sw2-Vlanif3]ip add 192.168.3.2 24</w:t>
+      </w:r>
+    </w:p>
+    <w:p>
+      <w:r>
+        <w:t>[sw2-Vlanif3]in g0/0/2</w:t>
+      </w:r>
+    </w:p>
+    <w:p>
+      <w:r>
+        <w:t>[sw2-GigabitEthernet0/0/2]port link-type access</w:t>
+      </w:r>
+    </w:p>
+    <w:p>
+      <w:r>
+        <w:t>[sw2-GigabitEthernet0/0/2]port default vlan 3</w:t>
+      </w:r>
+    </w:p>
+    <w:p>
+      <w:pPr>
+        <w:rPr>
+          <w:rFonts w:hint="eastAsia"/>
+          <w:sz w:val="23"/>
+          <w:szCs w:val="24"/>
+        </w:rPr>
+      </w:pPr>
+    </w:p>
+    <w:p>
+      <w:r>
+        <w:rPr>
+          <w:rFonts w:hint="eastAsia"/>
+        </w:rPr>
+        <w:t>然后分别在路由器与三层交换机上配置</w:t>
+      </w:r>
+      <w:r>
+        <w:rPr>
+          <w:rFonts w:hint="eastAsia"/>
+        </w:rPr>
+        <w:t>ospf</w:t>
+      </w:r>
+    </w:p>
+    <w:p>
+      <w:r>
+        <w:t xml:space="preserve">[Huawei]ospf </w:t>
+      </w:r>
+    </w:p>
+    <w:p>
+      <w:r>
+        <w:t>[Huawei-ospf-1]area 0</w:t>
+      </w:r>
+    </w:p>
+    <w:p>
+      <w:r>
+        <w:t>[Huawei-ospf-1-area-0.0.0.0]network 192.168.2.0 0.0.0.255</w:t>
+      </w:r>
+    </w:p>
+    <w:p>
+      <w:r>
+        <w:t>[Huawei-ospf-1-area-0.0.0.0]network 192.168.3.0 0.0.0.255</w:t>
+      </w:r>
+    </w:p>
+    <w:p>
+      <w:r>
+        <w:t>[Huawei-ospf-1-area-0.0.0.0]network 192.168.4.0 0.0.0.255</w:t>
+      </w:r>
+    </w:p>
+    <w:p>
+      <w:r>
+        <w:t>[sw1]ospf</w:t>
+      </w:r>
+    </w:p>
+    <w:p>
+      <w:r>
+        <w:t>[sw1-ospf-1]area 0</w:t>
+      </w:r>
+    </w:p>
+    <w:p>
+      <w:r>
+        <w:t>[sw1-ospf-1-area-0.0.0.0]network 192.168.1.0 0.0.0.255</w:t>
+      </w:r>
+    </w:p>
+    <w:p>
+      <w:r>
+        <w:t>[sw1-ospf-1-area-0.0.0.0]network 192.168.2.0 0.0.0.255</w:t>
+      </w:r>
+    </w:p>
+    <w:p>
+      <w:r>
+        <w:t>[sw2]ospf</w:t>
+      </w:r>
+    </w:p>
+    <w:p>
+      <w:r>
+        <w:t>[sw2-ospf-1]area 0</w:t>
+      </w:r>
+    </w:p>
+    <w:p>
+      <w:r>
+        <w:t>[sw2-ospf-1-area-0.0.0.0]network 192.168.1.0 0.0.0.255</w:t>
+      </w:r>
+    </w:p>
+    <w:p>
+      <w:r>
+        <w:t>[sw2-ospf-1-area-0.0.0.0]network 192.168.3.0 0.0.0.255</w:t>
+      </w:r>
+    </w:p>
+    <w:p>
+      <w:pPr>
+        <w:rPr>
+          <w:rFonts w:hint="eastAsia"/>
+          <w:sz w:val="23"/>
+          <w:szCs w:val="24"/>
+        </w:rPr>
+      </w:pPr>
+      <w:r>
+        <w:rPr>
+          <w:rFonts w:hint="eastAsia"/>
+          <w:sz w:val="23"/>
+          <w:szCs w:val="24"/>
+        </w:rPr>
+        <w:t>下课休息</w:t>
+      </w:r>
+      <w:r>
+        <w:rPr>
+          <w:rFonts w:hint="eastAsia"/>
+          <w:sz w:val="23"/>
+          <w:szCs w:val="24"/>
+        </w:rPr>
+        <w:t xml:space="preserve"> 16:15</w:t>
+      </w:r>
+      <w:r>
+        <w:rPr>
+          <w:rFonts w:hint="eastAsia"/>
+          <w:sz w:val="23"/>
+          <w:szCs w:val="24"/>
+        </w:rPr>
+        <w:t>回</w:t>
+      </w:r>
+    </w:p>
+    <w:p>
+      <w:pPr>
+        <w:rPr>
+          <w:rFonts w:hint="eastAsia"/>
+          <w:sz w:val="23"/>
+          <w:szCs w:val="24"/>
+        </w:rPr>
+      </w:pPr>
+    </w:p>
+    <w:p>
+      <w:pPr>
+        <w:rPr>
+          <w:rFonts w:hint="eastAsia"/>
+          <w:sz w:val="23"/>
+          <w:szCs w:val="24"/>
+        </w:rPr>
+      </w:pPr>
+    </w:p>
+    <w:p>
+      <w:pPr>
+        <w:rPr>
+          <w:rFonts w:hint="eastAsia"/>
+          <w:sz w:val="23"/>
+          <w:szCs w:val="24"/>
+        </w:rPr>
+      </w:pPr>
+    </w:p>
+    <w:p>
+      <w:pPr>
+        <w:rPr>
+          <w:rFonts w:hint="eastAsia"/>
+          <w:sz w:val="23"/>
+          <w:szCs w:val="24"/>
+        </w:rPr>
+      </w:pPr>
+    </w:p>
+    <w:p>
+      <w:pPr>
+        <w:rPr>
+          <w:rFonts w:hint="eastAsia"/>
+          <w:sz w:val="23"/>
+          <w:szCs w:val="24"/>
+        </w:rPr>
+      </w:pPr>
+    </w:p>
+    <w:p>
+      <w:pPr>
+        <w:rPr>
+          <w:rFonts w:hint="eastAsia"/>
+          <w:sz w:val="23"/>
+          <w:szCs w:val="24"/>
+        </w:rPr>
+      </w:pPr>
+    </w:p>
+    <w:p>
+      <w:pPr>
+        <w:rPr>
+          <w:sz w:val="23"/>
+          <w:szCs w:val="24"/>
+        </w:rPr>
+      </w:pPr>
     </w:p>
     <w:sectPr>
       <w:pgSz w:w="11906" w:h="16838"/>

--- a/network 04.docx
+++ b/network 04.docx
@@ -1604,34 +1604,75 @@
     <w:p>
       <w:pPr>
         <w:rPr>
-          <w:rFonts w:hint="eastAsia"/>
-          <w:sz w:val="23"/>
-          <w:szCs w:val="24"/>
-        </w:rPr>
-      </w:pPr>
-      <w:r>
-        <w:rPr>
-          <w:sz w:val="23"/>
-          <w:szCs w:val="24"/>
-        </w:rPr>
-        <w:t>V</w:t>
-      </w:r>
-      <w:r>
-        <w:rPr>
-          <w:rFonts w:hint="eastAsia"/>
-          <w:sz w:val="23"/>
-          <w:szCs w:val="24"/>
-        </w:rPr>
-        <w:t xml:space="preserve">rrp  </w:t>
-      </w:r>
-      <w:r>
-        <w:rPr>
-          <w:rFonts w:hint="eastAsia"/>
-          <w:sz w:val="23"/>
-          <w:szCs w:val="24"/>
-        </w:rPr>
-        <w:t>虚拟路由冗余协议</w:t>
-      </w:r>
+          <w:b/>
+          <w:bCs/>
+        </w:rPr>
+      </w:pPr>
+      <w:r>
+        <w:rPr>
+          <w:rFonts w:hint="eastAsia"/>
+          <w:b/>
+          <w:bCs/>
+        </w:rPr>
+        <w:t>VRRP</w:t>
+      </w:r>
+      <w:r>
+        <w:rPr>
+          <w:rFonts w:hint="eastAsia"/>
+          <w:b/>
+          <w:bCs/>
+        </w:rPr>
+        <w:t>是虚拟路由冗余协议</w:t>
+      </w:r>
+    </w:p>
+    <w:p>
+      <w:pPr>
+        <w:rPr>
+          <w:b/>
+          <w:bCs/>
+        </w:rPr>
+      </w:pPr>
+      <w:r>
+        <w:rPr>
+          <w:rFonts w:hint="eastAsia"/>
+          <w:b/>
+          <w:bCs/>
+        </w:rPr>
+        <w:t>VRRP</w:t>
+      </w:r>
+      <w:r>
+        <w:rPr>
+          <w:rFonts w:hint="eastAsia"/>
+          <w:b/>
+          <w:bCs/>
+        </w:rPr>
+        <w:t>能够在不改变组网的情况下，将多台路由器虚拟成一个虚拟路由器，通过配置虚拟路由器的</w:t>
+      </w:r>
+      <w:r>
+        <w:rPr>
+          <w:rFonts w:hint="eastAsia"/>
+          <w:b/>
+          <w:bCs/>
+        </w:rPr>
+        <w:t>IP</w:t>
+      </w:r>
+      <w:r>
+        <w:rPr>
+          <w:rFonts w:hint="eastAsia"/>
+          <w:b/>
+          <w:bCs/>
+        </w:rPr>
+        <w:t>地址为默认网关，实现网关的备份</w:t>
+      </w:r>
+    </w:p>
+    <w:p>
+      <w:pPr>
+        <w:rPr>
+          <w:rFonts w:hint="eastAsia"/>
+          <w:sz w:val="23"/>
+          <w:szCs w:val="24"/>
+        </w:rPr>
+      </w:pPr>
     </w:p>
     <w:p>
       <w:pPr>
@@ -1657,8 +1698,6 @@
         </w:rPr>
         <w:t>ip</w:t>
       </w:r>
-      <w:bookmarkStart w:id="0" w:name="_GoBack"/>
-      <w:bookmarkEnd w:id="0"/>
     </w:p>
     <w:p>
       <w:pPr>
@@ -1792,6 +1831,7 @@
         <w:rPr>
           <w:rFonts w:hint="eastAsia"/>
         </w:rPr>
+        <w:lastRenderedPageBreak/>
         <w:t>[sw1-Vlanif1]ip add 192.168.1.252 24  //</w:t>
       </w:r>
       <w:r>
@@ -1858,250 +1898,583 @@
         <w:rPr>
           <w:rFonts w:hint="eastAsia"/>
         </w:rPr>
+        <w:t>[sw1-Vlanif2]ip add 192.168.2.2 24   //</w:t>
+      </w:r>
+      <w:r>
+        <w:rPr>
+          <w:rFonts w:hint="eastAsia"/>
+        </w:rPr>
+        <w:t>配置</w:t>
+      </w:r>
+      <w:r>
+        <w:rPr>
+          <w:rFonts w:hint="eastAsia"/>
+        </w:rPr>
+        <w:t>ip</w:t>
+      </w:r>
+    </w:p>
+    <w:p>
+      <w:r>
+        <w:rPr>
+          <w:rFonts w:hint="eastAsia"/>
+        </w:rPr>
+        <w:t>[sw1-Vlanif2]in g0/0/2   //</w:t>
+      </w:r>
+      <w:r>
+        <w:rPr>
+          <w:rFonts w:hint="eastAsia"/>
+        </w:rPr>
+        <w:t>进入</w:t>
+      </w:r>
+      <w:r>
+        <w:rPr>
+          <w:rFonts w:hint="eastAsia"/>
+        </w:rPr>
+        <w:t>2</w:t>
+      </w:r>
+      <w:r>
+        <w:rPr>
+          <w:rFonts w:hint="eastAsia"/>
+        </w:rPr>
+        <w:t>口</w:t>
+      </w:r>
+    </w:p>
+    <w:p>
+      <w:r>
+        <w:t>[sw1-GigabitEthernet0/0/2]port link-type access</w:t>
+      </w:r>
+    </w:p>
+    <w:p>
+      <w:r>
+        <w:rPr>
+          <w:rFonts w:hint="eastAsia"/>
+        </w:rPr>
+        <w:t>[sw1-GigabitEthernet0/0/2]port default vlan 2   //</w:t>
+      </w:r>
+      <w:r>
+        <w:rPr>
+          <w:rFonts w:hint="eastAsia"/>
+        </w:rPr>
+        <w:t>将</w:t>
+      </w:r>
+      <w:r>
+        <w:rPr>
+          <w:rFonts w:hint="eastAsia"/>
+        </w:rPr>
+        <w:t>2</w:t>
+      </w:r>
+      <w:r>
+        <w:rPr>
+          <w:rFonts w:hint="eastAsia"/>
+        </w:rPr>
+        <w:t>口加入</w:t>
+      </w:r>
+      <w:r>
+        <w:rPr>
+          <w:rFonts w:hint="eastAsia"/>
+        </w:rPr>
+        <w:t>vlan2</w:t>
+      </w:r>
+    </w:p>
+    <w:p>
+      <w:pPr>
+        <w:rPr>
+          <w:rFonts w:hint="eastAsia"/>
+          <w:sz w:val="23"/>
+          <w:szCs w:val="24"/>
+        </w:rPr>
+      </w:pPr>
+    </w:p>
+    <w:p>
+      <w:r>
+        <w:rPr>
+          <w:rFonts w:hint="eastAsia"/>
+        </w:rPr>
+        <w:t>另外一台</w:t>
+      </w:r>
+      <w:r>
+        <w:rPr>
+          <w:rFonts w:hint="eastAsia"/>
+        </w:rPr>
+        <w:t>s5700</w:t>
+      </w:r>
+    </w:p>
+    <w:p>
+      <w:r>
+        <w:t>&lt;Huawei&gt;sys</w:t>
+      </w:r>
+    </w:p>
+    <w:p>
+      <w:r>
+        <w:t>[Huawei]sysname sw2</w:t>
+      </w:r>
+    </w:p>
+    <w:p>
+      <w:r>
+        <w:t xml:space="preserve">[sw2]undo info-center enable </w:t>
+      </w:r>
+    </w:p>
+    <w:p>
+      <w:r>
+        <w:t>[sw2]in vlan 1</w:t>
+      </w:r>
+    </w:p>
+    <w:p>
+      <w:r>
+        <w:t>[sw2-Vlanif1]ip add 192.168.1.253 24</w:t>
+      </w:r>
+    </w:p>
+    <w:p>
+      <w:r>
+        <w:t>[sw2]vlan 3</w:t>
+      </w:r>
+    </w:p>
+    <w:p>
+      <w:r>
+        <w:t>[sw2-vlan3]in vlan 3</w:t>
+      </w:r>
+    </w:p>
+    <w:p>
+      <w:r>
+        <w:t>[sw2-Vlanif3]ip add 192.168.3.2 24</w:t>
+      </w:r>
+    </w:p>
+    <w:p>
+      <w:r>
+        <w:t>[sw2-Vlanif3]in g0/0/2</w:t>
+      </w:r>
+    </w:p>
+    <w:p>
+      <w:r>
+        <w:t>[sw2-GigabitEthernet0/0/2]port link-type access</w:t>
+      </w:r>
+    </w:p>
+    <w:p>
+      <w:r>
+        <w:t>[sw2-GigabitEthernet0/0/2]port default vlan 3</w:t>
+      </w:r>
+    </w:p>
+    <w:p>
+      <w:pPr>
+        <w:rPr>
+          <w:rFonts w:hint="eastAsia"/>
+          <w:sz w:val="23"/>
+          <w:szCs w:val="24"/>
+        </w:rPr>
+      </w:pPr>
+    </w:p>
+    <w:p>
+      <w:r>
+        <w:rPr>
+          <w:rFonts w:hint="eastAsia"/>
+        </w:rPr>
+        <w:t>然后分别在路由器与三层交换机上配置</w:t>
+      </w:r>
+      <w:r>
+        <w:rPr>
+          <w:rFonts w:hint="eastAsia"/>
+        </w:rPr>
+        <w:t>ospf</w:t>
+      </w:r>
+    </w:p>
+    <w:p>
+      <w:r>
+        <w:t xml:space="preserve">[Huawei]ospf </w:t>
+      </w:r>
+    </w:p>
+    <w:p>
+      <w:r>
+        <w:t>[Huawei-ospf-1]area 0</w:t>
+      </w:r>
+    </w:p>
+    <w:p>
+      <w:r>
+        <w:t>[Huawei-ospf-1-area-0.0.0.0]network 192.168.2.0 0.0.0.255</w:t>
+      </w:r>
+    </w:p>
+    <w:p>
+      <w:r>
+        <w:t>[Huawei-ospf-1-area-0.0.0.0]network 192.168.3.0 0.0.0.255</w:t>
+      </w:r>
+    </w:p>
+    <w:p>
+      <w:r>
+        <w:t>[Huawei-ospf-1-area-0.0.0.0]network 192.168.4.0 0.0.0.255</w:t>
+      </w:r>
+    </w:p>
+    <w:p>
+      <w:r>
+        <w:t>[sw1]ospf</w:t>
+      </w:r>
+    </w:p>
+    <w:p>
+      <w:r>
+        <w:t>[sw1-ospf-1]area 0</w:t>
+      </w:r>
+    </w:p>
+    <w:p>
+      <w:r>
+        <w:t>[sw1-ospf-1-area-0.0.0.0]network 192.168.1.0 0.0.0.255</w:t>
+      </w:r>
+    </w:p>
+    <w:p>
+      <w:r>
+        <w:t>[sw1-ospf-1-area-0.0.0.0]network 192.168.2.0 0.0.0.255</w:t>
+      </w:r>
+    </w:p>
+    <w:p>
+      <w:r>
+        <w:t>[sw2]ospf</w:t>
+      </w:r>
+    </w:p>
+    <w:p>
+      <w:r>
+        <w:t>[sw2-ospf-1]area 0</w:t>
+      </w:r>
+    </w:p>
+    <w:p>
+      <w:r>
+        <w:t>[sw2-ospf-1-area-0.0.0.0]network 192.168.1.0 0.0.0.255</w:t>
+      </w:r>
+    </w:p>
+    <w:p>
+      <w:r>
+        <w:t>[sw2-ospf-1-area-0.0.0.0]network 192.168.3.0 0.0.0.255</w:t>
+      </w:r>
+    </w:p>
+    <w:p>
+      <w:pPr>
+        <w:rPr>
+          <w:rFonts w:hint="eastAsia"/>
+          <w:sz w:val="23"/>
+          <w:szCs w:val="24"/>
+        </w:rPr>
+      </w:pPr>
+    </w:p>
+    <w:p>
+      <w:pPr>
+        <w:rPr>
+          <w:b/>
+          <w:bCs/>
+        </w:rPr>
+      </w:pPr>
+      <w:r>
+        <w:rPr>
+          <w:rFonts w:hint="eastAsia"/>
+          <w:b/>
+          <w:bCs/>
+        </w:rPr>
+        <w:t>在两台三层交换机配置</w:t>
+      </w:r>
+      <w:r>
+        <w:rPr>
+          <w:rFonts w:hint="eastAsia"/>
+          <w:b/>
+          <w:bCs/>
+        </w:rPr>
+        <w:t>vrrp</w:t>
+      </w:r>
+    </w:p>
+    <w:p>
+      <w:r>
+        <w:rPr>
+          <w:rFonts w:hint="eastAsia"/>
+        </w:rPr>
+        <w:t>[sw1]in vlan 1  //vrrp</w:t>
+      </w:r>
+      <w:r>
+        <w:rPr>
+          <w:rFonts w:hint="eastAsia"/>
+        </w:rPr>
+        <w:t>需要在接口中配置，进入</w:t>
+      </w:r>
+      <w:r>
+        <w:rPr>
+          <w:rFonts w:hint="eastAsia"/>
+        </w:rPr>
+        <w:t>vlan</w:t>
+      </w:r>
+      <w:r>
+        <w:rPr>
+          <w:rFonts w:hint="eastAsia"/>
+        </w:rPr>
+        <w:t>接口</w:t>
+      </w:r>
+    </w:p>
+    <w:p>
+      <w:r>
+        <w:rPr>
+          <w:rFonts w:hint="eastAsia"/>
+        </w:rPr>
+        <w:t>[sw1-Vlanif1]vrrp vrid 1 virtual-ip 192.168.1.254  //</w:t>
+      </w:r>
+      <w:r>
+        <w:rPr>
+          <w:rFonts w:hint="eastAsia"/>
+        </w:rPr>
+        <w:t>开启</w:t>
+      </w:r>
+      <w:r>
+        <w:rPr>
+          <w:rFonts w:hint="eastAsia"/>
+        </w:rPr>
+        <w:t>vrrp</w:t>
+      </w:r>
+      <w:r>
+        <w:rPr>
+          <w:rFonts w:hint="eastAsia"/>
+        </w:rPr>
+        <w:t>功能，组号是</w:t>
+      </w:r>
+      <w:r>
+        <w:rPr>
+          <w:rFonts w:hint="eastAsia"/>
+        </w:rPr>
+        <w:t>1</w:t>
+      </w:r>
+      <w:r>
+        <w:rPr>
+          <w:rFonts w:hint="eastAsia"/>
+        </w:rPr>
+        <w:t>，虚</w:t>
+      </w:r>
+    </w:p>
+    <w:p>
+      <w:r>
+        <w:rPr>
+          <w:rFonts w:hint="eastAsia"/>
+        </w:rPr>
+        <w:t>拟设备的</w:t>
+      </w:r>
+      <w:r>
+        <w:rPr>
+          <w:rFonts w:hint="eastAsia"/>
+        </w:rPr>
+        <w:t>ip</w:t>
+      </w:r>
+      <w:r>
+        <w:rPr>
+          <w:rFonts w:hint="eastAsia"/>
+        </w:rPr>
+        <w:t>是</w:t>
+      </w:r>
+      <w:r>
+        <w:rPr>
+          <w:rFonts w:hint="eastAsia"/>
+        </w:rPr>
+        <w:t>1.254</w:t>
+      </w:r>
+    </w:p>
+    <w:p>
+      <w:pPr>
+        <w:rPr>
+          <w:rFonts w:hint="eastAsia"/>
+        </w:rPr>
+      </w:pPr>
+      <w:r>
+        <w:rPr>
+          <w:rFonts w:hint="eastAsia"/>
+        </w:rPr>
+        <w:t>&lt;sw1&gt;display vrrp brief   //</w:t>
+      </w:r>
+      <w:r>
+        <w:rPr>
+          <w:rFonts w:hint="eastAsia"/>
+        </w:rPr>
+        <w:t>查看</w:t>
+      </w:r>
+      <w:r>
+        <w:rPr>
+          <w:rFonts w:hint="eastAsia"/>
+        </w:rPr>
+        <w:t>vrrp</w:t>
+      </w:r>
+      <w:r>
+        <w:rPr>
+          <w:rFonts w:hint="eastAsia"/>
+        </w:rPr>
+        <w:t>状态</w:t>
+      </w:r>
+    </w:p>
+    <w:p>
+      <w:r>
+        <w:rPr>
+          <w:rFonts w:hint="eastAsia"/>
+        </w:rPr>
+        <w:t>[sw2]in vlan 1   //</w:t>
+      </w:r>
+      <w:r>
+        <w:rPr>
+          <w:rFonts w:hint="eastAsia"/>
+        </w:rPr>
+        <w:t>另外这台设备配置一样的内容</w:t>
+      </w:r>
+    </w:p>
+    <w:p>
+      <w:pPr>
+        <w:rPr>
+          <w:rFonts w:hint="eastAsia"/>
+        </w:rPr>
+      </w:pPr>
+      <w:r>
+        <w:t>[sw2-Vlanif1]vrrp vrid 1 virtual-ip 192.168.1.254</w:t>
+      </w:r>
+    </w:p>
+    <w:p/>
+    <w:p>
+      <w:r>
+        <w:rPr>
+          <w:rFonts w:hint="eastAsia"/>
+        </w:rPr>
         <w:lastRenderedPageBreak/>
-        <w:t>[sw1-Vlanif2]ip add 192.168.2.2 24   //</w:t>
-      </w:r>
-      <w:r>
-        <w:rPr>
-          <w:rFonts w:hint="eastAsia"/>
+        <w:t>[sw1-Vlanif1]vrrp vrid 1 priority 105   //</w:t>
+      </w:r>
+      <w:r>
+        <w:rPr>
+          <w:rFonts w:hint="eastAsia"/>
+        </w:rPr>
+        <w:t>修改</w:t>
+      </w:r>
+      <w:r>
+        <w:rPr>
+          <w:rFonts w:hint="eastAsia"/>
+        </w:rPr>
+        <w:t>vrrp</w:t>
+      </w:r>
+      <w:r>
+        <w:rPr>
+          <w:rFonts w:hint="eastAsia"/>
+        </w:rPr>
+        <w:t>优先级，默认值是</w:t>
+      </w:r>
+      <w:r>
+        <w:rPr>
+          <w:rFonts w:hint="eastAsia"/>
+        </w:rPr>
+        <w:t>100</w:t>
+      </w:r>
+      <w:r>
+        <w:rPr>
+          <w:rFonts w:hint="eastAsia"/>
+        </w:rPr>
+        <w:t>，越高</w:t>
+      </w:r>
+    </w:p>
+    <w:p>
+      <w:r>
+        <w:rPr>
+          <w:rFonts w:hint="eastAsia"/>
+        </w:rPr>
+        <w:t>越优先成为主</w:t>
+      </w:r>
+    </w:p>
+    <w:p>
+      <w:pPr>
+        <w:rPr>
+          <w:rFonts w:hint="eastAsia"/>
+          <w:sz w:val="23"/>
+          <w:szCs w:val="24"/>
+        </w:rPr>
+      </w:pPr>
+    </w:p>
+    <w:p>
+      <w:pPr>
+        <w:rPr>
+          <w:b/>
+          <w:bCs/>
+        </w:rPr>
+      </w:pPr>
+      <w:r>
+        <w:rPr>
+          <w:rFonts w:hint="eastAsia"/>
+          <w:b/>
+          <w:bCs/>
         </w:rPr>
         <w:t>配置</w:t>
       </w:r>
       <w:r>
         <w:rPr>
           <w:rFonts w:hint="eastAsia"/>
-        </w:rPr>
-        <w:t>ip</w:t>
-      </w:r>
-    </w:p>
-    <w:p>
-      <w:r>
-        <w:rPr>
-          <w:rFonts w:hint="eastAsia"/>
-        </w:rPr>
-        <w:t>[sw1-Vlanif2]in g0/0/2   //</w:t>
-      </w:r>
-      <w:r>
-        <w:rPr>
-          <w:rFonts w:hint="eastAsia"/>
-        </w:rPr>
-        <w:t>进入</w:t>
-      </w:r>
-      <w:r>
-        <w:rPr>
-          <w:rFonts w:hint="eastAsia"/>
-        </w:rPr>
-        <w:t>2</w:t>
-      </w:r>
-      <w:r>
-        <w:rPr>
-          <w:rFonts w:hint="eastAsia"/>
-        </w:rPr>
-        <w:t>口</w:t>
-      </w:r>
-    </w:p>
-    <w:p>
-      <w:r>
-        <w:t>[sw1-GigabitEthernet0/0/2]port link-type access</w:t>
-      </w:r>
-    </w:p>
-    <w:p>
-      <w:r>
-        <w:rPr>
-          <w:rFonts w:hint="eastAsia"/>
-        </w:rPr>
-        <w:t>[sw1-GigabitEthernet0/0/2]port default vlan 2   //</w:t>
-      </w:r>
-      <w:r>
-        <w:rPr>
-          <w:rFonts w:hint="eastAsia"/>
-        </w:rPr>
-        <w:t>将</w:t>
-      </w:r>
-      <w:r>
-        <w:rPr>
-          <w:rFonts w:hint="eastAsia"/>
-        </w:rPr>
-        <w:t>2</w:t>
-      </w:r>
-      <w:r>
-        <w:rPr>
-          <w:rFonts w:hint="eastAsia"/>
-        </w:rPr>
-        <w:t>口加入</w:t>
-      </w:r>
-      <w:r>
-        <w:rPr>
-          <w:rFonts w:hint="eastAsia"/>
-        </w:rPr>
-        <w:t>vlan2</w:t>
-      </w:r>
-    </w:p>
-    <w:p>
-      <w:pPr>
-        <w:rPr>
-          <w:rFonts w:hint="eastAsia"/>
-          <w:sz w:val="23"/>
-          <w:szCs w:val="24"/>
-        </w:rPr>
-      </w:pPr>
-    </w:p>
-    <w:p>
-      <w:r>
-        <w:rPr>
-          <w:rFonts w:hint="eastAsia"/>
-        </w:rPr>
-        <w:t>另外一台</w:t>
-      </w:r>
-      <w:r>
-        <w:rPr>
-          <w:rFonts w:hint="eastAsia"/>
-        </w:rPr>
-        <w:t>s5700</w:t>
-      </w:r>
-    </w:p>
-    <w:p>
-      <w:r>
-        <w:t>&lt;Huawei&gt;sys</w:t>
-      </w:r>
-    </w:p>
-    <w:p>
-      <w:r>
-        <w:t>[Huawei]sysname sw2</w:t>
-      </w:r>
-    </w:p>
-    <w:p>
-      <w:r>
-        <w:t xml:space="preserve">[sw2]undo info-center enable </w:t>
-      </w:r>
-    </w:p>
-    <w:p>
-      <w:r>
-        <w:t>[sw2]in vlan 1</w:t>
-      </w:r>
-    </w:p>
-    <w:p>
-      <w:r>
-        <w:t>[sw2-Vlanif1]ip add 192.168.1.253 24</w:t>
-      </w:r>
-    </w:p>
-    <w:p>
-      <w:r>
-        <w:t>[sw2]vlan 3</w:t>
-      </w:r>
-    </w:p>
-    <w:p>
-      <w:r>
-        <w:t>[sw2-vlan3]in vlan 3</w:t>
-      </w:r>
-    </w:p>
-    <w:p>
-      <w:r>
-        <w:t>[sw2-Vlanif3]ip add 192.168.3.2 24</w:t>
-      </w:r>
-    </w:p>
-    <w:p>
-      <w:r>
-        <w:t>[sw2-Vlanif3]in g0/0/2</w:t>
-      </w:r>
-    </w:p>
-    <w:p>
-      <w:r>
-        <w:t>[sw2-GigabitEthernet0/0/2]port link-type access</w:t>
-      </w:r>
-    </w:p>
-    <w:p>
-      <w:r>
-        <w:t>[sw2-GigabitEthernet0/0/2]port default vlan 3</w:t>
-      </w:r>
-    </w:p>
-    <w:p>
-      <w:pPr>
-        <w:rPr>
-          <w:rFonts w:hint="eastAsia"/>
-          <w:sz w:val="23"/>
-          <w:szCs w:val="24"/>
-        </w:rPr>
-      </w:pPr>
-    </w:p>
-    <w:p>
-      <w:r>
-        <w:rPr>
-          <w:rFonts w:hint="eastAsia"/>
-        </w:rPr>
-        <w:t>然后分别在路由器与三层交换机上配置</w:t>
-      </w:r>
-      <w:r>
-        <w:rPr>
-          <w:rFonts w:hint="eastAsia"/>
-        </w:rPr>
-        <w:t>ospf</w:t>
-      </w:r>
-    </w:p>
-    <w:p>
-      <w:r>
-        <w:t xml:space="preserve">[Huawei]ospf </w:t>
-      </w:r>
-    </w:p>
-    <w:p>
-      <w:r>
-        <w:t>[Huawei-ospf-1]area 0</w:t>
-      </w:r>
-    </w:p>
-    <w:p>
-      <w:r>
-        <w:t>[Huawei-ospf-1-area-0.0.0.0]network 192.168.2.0 0.0.0.255</w:t>
-      </w:r>
-    </w:p>
-    <w:p>
-      <w:r>
-        <w:t>[Huawei-ospf-1-area-0.0.0.0]network 192.168.3.0 0.0.0.255</w:t>
-      </w:r>
-    </w:p>
-    <w:p>
-      <w:r>
-        <w:t>[Huawei-ospf-1-area-0.0.0.0]network 192.168.4.0 0.0.0.255</w:t>
-      </w:r>
-    </w:p>
-    <w:p>
-      <w:r>
-        <w:t>[sw1]ospf</w:t>
-      </w:r>
-    </w:p>
-    <w:p>
-      <w:r>
-        <w:t>[sw1-ospf-1]area 0</w:t>
-      </w:r>
-    </w:p>
-    <w:p>
-      <w:r>
-        <w:t>[sw1-ospf-1-area-0.0.0.0]network 192.168.1.0 0.0.0.255</w:t>
-      </w:r>
-    </w:p>
-    <w:p>
-      <w:r>
-        <w:t>[sw1-ospf-1-area-0.0.0.0]network 192.168.2.0 0.0.0.255</w:t>
-      </w:r>
-    </w:p>
-    <w:p>
-      <w:r>
-        <w:t>[sw2]ospf</w:t>
-      </w:r>
-    </w:p>
-    <w:p>
-      <w:r>
-        <w:t>[sw2-ospf-1]area 0</w:t>
-      </w:r>
-    </w:p>
-    <w:p>
-      <w:r>
-        <w:t>[sw2-ospf-1-area-0.0.0.0]network 192.168.1.0 0.0.0.255</w:t>
-      </w:r>
-    </w:p>
-    <w:p>
-      <w:r>
-        <w:t>[sw2-ospf-1-area-0.0.0.0]network 192.168.3.0 0.0.0.255</w:t>
-      </w:r>
+          <w:b/>
+          <w:bCs/>
+        </w:rPr>
+        <w:t>vrrp</w:t>
+      </w:r>
+      <w:r>
+        <w:rPr>
+          <w:rFonts w:hint="eastAsia"/>
+          <w:b/>
+          <w:bCs/>
+        </w:rPr>
+        <w:t>实现负载均衡</w:t>
+      </w:r>
+    </w:p>
+    <w:p>
+      <w:pPr>
+        <w:rPr>
+          <w:rFonts w:hint="eastAsia"/>
+          <w:sz w:val="23"/>
+          <w:szCs w:val="24"/>
+        </w:rPr>
+      </w:pPr>
+    </w:p>
+    <w:p>
+      <w:pPr>
+        <w:rPr>
+          <w:rFonts w:hint="eastAsia"/>
+          <w:sz w:val="23"/>
+          <w:szCs w:val="24"/>
+        </w:rPr>
+      </w:pPr>
+      <w:r>
+        <w:rPr>
+          <w:noProof/>
+        </w:rPr>
+        <w:drawing>
+          <wp:inline distT="0" distB="0" distL="0" distR="0" wp14:anchorId="126A196E" wp14:editId="437EC751">
+            <wp:extent cx="3521034" cy="1880712"/>
+            <wp:effectExtent l="0" t="0" r="3810" b="5715"/>
+            <wp:docPr id="9" name="图片 9"/>
+            <wp:cNvGraphicFramePr>
+              <a:graphicFrameLocks xmlns:a="http://schemas.openxmlformats.org/drawingml/2006/main" noChangeAspect="1"/>
+            </wp:cNvGraphicFramePr>
+            <a:graphic xmlns:a="http://schemas.openxmlformats.org/drawingml/2006/main">
+              <a:graphicData uri="http://schemas.openxmlformats.org/drawingml/2006/picture">
+                <pic:pic xmlns:pic="http://schemas.openxmlformats.org/drawingml/2006/picture">
+                  <pic:nvPicPr>
+                    <pic:cNvPr id="1" name=""/>
+                    <pic:cNvPicPr/>
+                  </pic:nvPicPr>
+                  <pic:blipFill>
+                    <a:blip r:embed="rId10"/>
+                    <a:stretch>
+                      <a:fillRect/>
+                    </a:stretch>
+                  </pic:blipFill>
+                  <pic:spPr>
+                    <a:xfrm>
+                      <a:off x="0" y="0"/>
+                      <a:ext cx="3535193" cy="1888275"/>
+                    </a:xfrm>
+                    <a:prstGeom prst="rect">
+                      <a:avLst/>
+                    </a:prstGeom>
+                  </pic:spPr>
+                </pic:pic>
+              </a:graphicData>
+            </a:graphic>
+          </wp:inline>
+        </w:drawing>
+      </w:r>
+    </w:p>
+    <w:p>
+      <w:pPr>
+        <w:rPr>
+          <w:rFonts w:hint="eastAsia"/>
+          <w:sz w:val="23"/>
+          <w:szCs w:val="24"/>
+        </w:rPr>
+      </w:pPr>
     </w:p>
     <w:p>
       <w:pPr>
@@ -2125,7 +2498,7 @@
           <w:sz w:val="23"/>
           <w:szCs w:val="24"/>
         </w:rPr>
-        <w:t xml:space="preserve"> 16:15</w:t>
+        <w:t xml:space="preserve"> 17:30</w:t>
       </w:r>
       <w:r>
         <w:rPr>
@@ -2139,64 +2512,12 @@
     <w:p>
       <w:pPr>
         <w:rPr>
-          <w:rFonts w:hint="eastAsia"/>
-          <w:sz w:val="23"/>
-          <w:szCs w:val="24"/>
-        </w:rPr>
-      </w:pPr>
-    </w:p>
-    <w:p>
-      <w:pPr>
-        <w:rPr>
-          <w:rFonts w:hint="eastAsia"/>
-          <w:sz w:val="23"/>
-          <w:szCs w:val="24"/>
-        </w:rPr>
-      </w:pPr>
-    </w:p>
-    <w:p>
-      <w:pPr>
-        <w:rPr>
-          <w:rFonts w:hint="eastAsia"/>
-          <w:sz w:val="23"/>
-          <w:szCs w:val="24"/>
-        </w:rPr>
-      </w:pPr>
-    </w:p>
-    <w:p>
-      <w:pPr>
-        <w:rPr>
-          <w:rFonts w:hint="eastAsia"/>
-          <w:sz w:val="23"/>
-          <w:szCs w:val="24"/>
-        </w:rPr>
-      </w:pPr>
-    </w:p>
-    <w:p>
-      <w:pPr>
-        <w:rPr>
-          <w:rFonts w:hint="eastAsia"/>
-          <w:sz w:val="23"/>
-          <w:szCs w:val="24"/>
-        </w:rPr>
-      </w:pPr>
-    </w:p>
-    <w:p>
-      <w:pPr>
-        <w:rPr>
-          <w:rFonts w:hint="eastAsia"/>
-          <w:sz w:val="23"/>
-          <w:szCs w:val="24"/>
-        </w:rPr>
-      </w:pPr>
-    </w:p>
-    <w:p>
-      <w:pPr>
-        <w:rPr>
-          <w:sz w:val="23"/>
-          <w:szCs w:val="24"/>
-        </w:rPr>
-      </w:pPr>
+          <w:sz w:val="23"/>
+          <w:szCs w:val="24"/>
+        </w:rPr>
+      </w:pPr>
+      <w:bookmarkStart w:id="0" w:name="_GoBack"/>
+      <w:bookmarkEnd w:id="0"/>
     </w:p>
     <w:sectPr>
       <w:pgSz w:w="11906" w:h="16838"/>

--- a/network 04.docx
+++ b/network 04.docx
@@ -193,12 +193,14 @@
     <w:p>
       <w:pPr>
         <w:rPr>
-          <w:sz w:val="23"/>
-          <w:szCs w:val="24"/>
-        </w:rPr>
-      </w:pPr>
-      <w:r>
-        <w:rPr>
+          <w:b/>
+          <w:sz w:val="23"/>
+          <w:szCs w:val="24"/>
+        </w:rPr>
+      </w:pPr>
+      <w:r>
+        <w:rPr>
+          <w:b/>
           <w:sz w:val="23"/>
           <w:szCs w:val="24"/>
         </w:rPr>
@@ -207,6 +209,7 @@
       <w:r>
         <w:rPr>
           <w:rFonts w:hint="eastAsia"/>
+          <w:b/>
           <w:sz w:val="23"/>
           <w:szCs w:val="24"/>
         </w:rPr>
@@ -215,6 +218,7 @@
       <w:r>
         <w:rPr>
           <w:rFonts w:hint="eastAsia"/>
+          <w:b/>
           <w:sz w:val="23"/>
           <w:szCs w:val="24"/>
         </w:rPr>
@@ -223,6 +227,7 @@
       <w:r>
         <w:rPr>
           <w:rFonts w:hint="eastAsia"/>
+          <w:b/>
           <w:sz w:val="23"/>
           <w:szCs w:val="24"/>
         </w:rPr>
@@ -231,6 +236,7 @@
       <w:r>
         <w:rPr>
           <w:rFonts w:hint="eastAsia"/>
+          <w:b/>
           <w:sz w:val="23"/>
           <w:szCs w:val="24"/>
         </w:rPr>
@@ -239,6 +245,7 @@
       <w:r>
         <w:rPr>
           <w:rFonts w:hint="eastAsia"/>
+          <w:b/>
           <w:sz w:val="23"/>
           <w:szCs w:val="24"/>
         </w:rPr>
@@ -247,10 +254,11 @@
       <w:r>
         <w:rPr>
           <w:rFonts w:hint="eastAsia"/>
-          <w:sz w:val="23"/>
-          <w:szCs w:val="24"/>
-        </w:rPr>
-        <w:t xml:space="preserve">    tcp 21</w:t>
+          <w:b/>
+          <w:sz w:val="23"/>
+          <w:szCs w:val="24"/>
+        </w:rPr>
+        <w:t xml:space="preserve">   </w:t>
       </w:r>
     </w:p>
     <w:p>
@@ -455,13 +463,15 @@
       <w:pPr>
         <w:rPr>
           <w:rFonts w:hint="eastAsia"/>
-          <w:sz w:val="23"/>
-          <w:szCs w:val="24"/>
-        </w:rPr>
-      </w:pPr>
-      <w:r>
-        <w:rPr>
-          <w:rFonts w:hint="eastAsia"/>
+          <w:b/>
+          <w:sz w:val="23"/>
+          <w:szCs w:val="24"/>
+        </w:rPr>
+      </w:pPr>
+      <w:r>
+        <w:rPr>
+          <w:rFonts w:hint="eastAsia"/>
+          <w:b/>
           <w:sz w:val="23"/>
           <w:szCs w:val="24"/>
         </w:rPr>
@@ -470,6 +480,7 @@
       <w:r>
         <w:rPr>
           <w:rFonts w:hint="eastAsia"/>
+          <w:b/>
           <w:sz w:val="23"/>
           <w:szCs w:val="24"/>
         </w:rPr>
@@ -478,6 +489,7 @@
       <w:r>
         <w:rPr>
           <w:rFonts w:hint="eastAsia"/>
+          <w:b/>
           <w:sz w:val="23"/>
           <w:szCs w:val="24"/>
         </w:rPr>
@@ -486,6 +498,7 @@
       <w:r>
         <w:rPr>
           <w:rFonts w:hint="eastAsia"/>
+          <w:b/>
           <w:sz w:val="23"/>
           <w:szCs w:val="24"/>
         </w:rPr>
@@ -494,6 +507,7 @@
       <w:r>
         <w:rPr>
           <w:rFonts w:hint="eastAsia"/>
+          <w:b/>
           <w:sz w:val="23"/>
           <w:szCs w:val="24"/>
         </w:rPr>
@@ -740,22 +754,140 @@
       <w:pPr>
         <w:rPr>
           <w:rFonts w:hint="eastAsia"/>
-          <w:sz w:val="23"/>
-          <w:szCs w:val="24"/>
-        </w:rPr>
-      </w:pPr>
-    </w:p>
-    <w:p>
-      <w:pPr>
-        <w:rPr>
-          <w:rFonts w:hint="eastAsia"/>
-          <w:sz w:val="23"/>
-          <w:szCs w:val="24"/>
-        </w:rPr>
-      </w:pPr>
-      <w:r>
-        <w:rPr>
-          <w:rFonts w:hint="eastAsia"/>
+          <w:b/>
+          <w:bCs/>
+        </w:rPr>
+      </w:pPr>
+    </w:p>
+    <w:p>
+      <w:pPr>
+        <w:rPr>
+          <w:b/>
+          <w:bCs/>
+        </w:rPr>
+      </w:pPr>
+      <w:r>
+        <w:rPr>
+          <w:rFonts w:hint="eastAsia"/>
+          <w:b/>
+          <w:bCs/>
+        </w:rPr>
+        <w:t>NAT</w:t>
+      </w:r>
+      <w:r>
+        <w:rPr>
+          <w:rFonts w:hint="eastAsia"/>
+          <w:b/>
+          <w:bCs/>
+        </w:rPr>
+        <w:t>的优点</w:t>
+      </w:r>
+    </w:p>
+    <w:p>
+      <w:pPr>
+        <w:rPr>
+          <w:b/>
+          <w:bCs/>
+        </w:rPr>
+      </w:pPr>
+      <w:r>
+        <w:rPr>
+          <w:rFonts w:hint="eastAsia"/>
+          <w:b/>
+          <w:bCs/>
+        </w:rPr>
+        <w:t>节省公有合法</w:t>
+      </w:r>
+      <w:r>
+        <w:rPr>
+          <w:rFonts w:hint="eastAsia"/>
+          <w:b/>
+          <w:bCs/>
+        </w:rPr>
+        <w:t>IP</w:t>
+      </w:r>
+      <w:r>
+        <w:rPr>
+          <w:rFonts w:hint="eastAsia"/>
+          <w:b/>
+          <w:bCs/>
+        </w:rPr>
+        <w:t>地址、处理地址重叠、增加安全</w:t>
+      </w:r>
+    </w:p>
+    <w:p>
+      <w:pPr>
+        <w:rPr>
+          <w:b/>
+          <w:bCs/>
+        </w:rPr>
+      </w:pPr>
+      <w:r>
+        <w:rPr>
+          <w:rFonts w:hint="eastAsia"/>
+          <w:b/>
+          <w:bCs/>
+        </w:rPr>
+        <w:t>NAT</w:t>
+      </w:r>
+      <w:r>
+        <w:rPr>
+          <w:rFonts w:hint="eastAsia"/>
+          <w:b/>
+          <w:bCs/>
+        </w:rPr>
+        <w:t>的缺点</w:t>
+      </w:r>
+    </w:p>
+    <w:p>
+      <w:pPr>
+        <w:rPr>
+          <w:rFonts w:hint="eastAsia"/>
+          <w:b/>
+          <w:bCs/>
+        </w:rPr>
+      </w:pPr>
+      <w:r>
+        <w:rPr>
+          <w:rFonts w:hint="eastAsia"/>
+          <w:b/>
+          <w:bCs/>
+        </w:rPr>
+        <w:t>延迟增大、配置和维护的复杂性</w:t>
+      </w:r>
+    </w:p>
+    <w:p>
+      <w:pPr>
+        <w:tabs>
+          <w:tab w:val="left" w:pos="2085"/>
+        </w:tabs>
+        <w:rPr>
+          <w:rFonts w:hint="eastAsia"/>
+          <w:sz w:val="23"/>
+          <w:szCs w:val="24"/>
+        </w:rPr>
+      </w:pPr>
+      <w:r>
+        <w:rPr>
+          <w:sz w:val="23"/>
+          <w:szCs w:val="24"/>
+        </w:rPr>
+        <w:tab/>
+      </w:r>
+    </w:p>
+    <w:p>
+      <w:pPr>
+        <w:rPr>
+          <w:rFonts w:hint="eastAsia"/>
+          <w:b/>
+          <w:sz w:val="23"/>
+          <w:szCs w:val="24"/>
+        </w:rPr>
+      </w:pPr>
+      <w:r>
+        <w:rPr>
+          <w:rFonts w:hint="eastAsia"/>
+          <w:b/>
           <w:sz w:val="23"/>
           <w:szCs w:val="24"/>
         </w:rPr>
@@ -764,6 +896,7 @@
       <w:r>
         <w:rPr>
           <w:rFonts w:hint="eastAsia"/>
+          <w:b/>
           <w:sz w:val="23"/>
           <w:szCs w:val="24"/>
         </w:rPr>
@@ -772,6 +905,7 @@
       <w:r>
         <w:rPr>
           <w:rFonts w:hint="eastAsia"/>
+          <w:b/>
           <w:sz w:val="23"/>
           <w:szCs w:val="24"/>
         </w:rPr>
@@ -912,792 +1046,343 @@
     <w:p>
       <w:pPr>
         <w:rPr>
-          <w:rFonts w:hint="eastAsia"/>
-          <w:sz w:val="23"/>
-          <w:szCs w:val="24"/>
-        </w:rPr>
-      </w:pPr>
-    </w:p>
-    <w:p>
-      <w:pPr>
-        <w:rPr>
-          <w:sz w:val="23"/>
-          <w:szCs w:val="24"/>
-        </w:rPr>
-      </w:pPr>
-    </w:p>
-    <w:p>
-      <w:pPr>
-        <w:rPr>
-          <w:rFonts w:hint="eastAsia"/>
-          <w:sz w:val="23"/>
-          <w:szCs w:val="24"/>
-        </w:rPr>
-      </w:pPr>
-      <w:r>
-        <w:rPr>
-          <w:rFonts w:hint="eastAsia"/>
-          <w:sz w:val="23"/>
-          <w:szCs w:val="24"/>
+          <w:sz w:val="23"/>
+          <w:szCs w:val="24"/>
+        </w:rPr>
+      </w:pPr>
+    </w:p>
+    <w:p>
+      <w:pPr>
+        <w:rPr>
+          <w:b/>
+          <w:bCs/>
+        </w:rPr>
+      </w:pPr>
+      <w:r>
+        <w:rPr>
+          <w:rFonts w:hint="eastAsia"/>
+          <w:b/>
+          <w:bCs/>
         </w:rPr>
         <w:t>静态转换</w:t>
       </w:r>
       <w:r>
         <w:rPr>
           <w:rFonts w:hint="eastAsia"/>
-          <w:sz w:val="23"/>
-          <w:szCs w:val="24"/>
-        </w:rPr>
-        <w:t xml:space="preserve">   1</w:t>
-      </w:r>
-      <w:r>
-        <w:rPr>
-          <w:rFonts w:hint="eastAsia"/>
-          <w:sz w:val="23"/>
-          <w:szCs w:val="24"/>
+          <w:b/>
+          <w:bCs/>
+        </w:rPr>
+        <w:t xml:space="preserve"> </w:t>
+      </w:r>
+      <w:r>
+        <w:rPr>
+          <w:b/>
+          <w:bCs/>
+        </w:rPr>
+        <w:t xml:space="preserve"> 1</w:t>
+      </w:r>
+      <w:r>
+        <w:rPr>
+          <w:rFonts w:hint="eastAsia"/>
+          <w:b/>
+          <w:bCs/>
         </w:rPr>
         <w:t>对</w:t>
       </w:r>
       <w:r>
         <w:rPr>
           <w:rFonts w:hint="eastAsia"/>
-          <w:sz w:val="23"/>
-          <w:szCs w:val="24"/>
-        </w:rPr>
-        <w:t xml:space="preserve">1  </w:t>
-      </w:r>
-      <w:r>
-        <w:rPr>
-          <w:rFonts w:hint="eastAsia"/>
-          <w:sz w:val="23"/>
-          <w:szCs w:val="24"/>
+          <w:b/>
+          <w:bCs/>
+        </w:rPr>
+        <w:t>1</w:t>
+      </w:r>
+      <w:r>
+        <w:rPr>
+          <w:b/>
+          <w:bCs/>
+        </w:rPr>
+        <w:t xml:space="preserve">  </w:t>
+      </w:r>
+      <w:r>
+        <w:rPr>
+          <w:rFonts w:hint="eastAsia"/>
+          <w:b/>
+          <w:bCs/>
         </w:rPr>
         <w:t>双向通信</w:t>
       </w:r>
-    </w:p>
-    <w:p>
-      <w:pPr>
-        <w:rPr>
-          <w:rFonts w:hint="eastAsia"/>
-          <w:sz w:val="23"/>
-          <w:szCs w:val="24"/>
-        </w:rPr>
-      </w:pPr>
-      <w:r>
-        <w:rPr>
-          <w:sz w:val="23"/>
-          <w:szCs w:val="24"/>
-        </w:rPr>
-        <w:t>E</w:t>
-      </w:r>
-      <w:r>
-        <w:rPr>
-          <w:rFonts w:hint="eastAsia"/>
-          <w:sz w:val="23"/>
-          <w:szCs w:val="24"/>
-        </w:rPr>
-        <w:t xml:space="preserve">asy ip     </w:t>
-      </w:r>
-      <w:r>
-        <w:rPr>
-          <w:rFonts w:hint="eastAsia"/>
-          <w:sz w:val="23"/>
-          <w:szCs w:val="24"/>
+      <w:r>
+        <w:rPr>
+          <w:rFonts w:hint="eastAsia"/>
+          <w:b/>
+          <w:bCs/>
+        </w:rPr>
+        <w:t xml:space="preserve"> </w:t>
+      </w:r>
+      <w:r>
+        <w:rPr>
+          <w:b/>
+          <w:bCs/>
+        </w:rPr>
+        <w:t xml:space="preserve">   </w:t>
+      </w:r>
+      <w:r>
+        <w:rPr>
+          <w:rFonts w:hint="eastAsia"/>
+          <w:b/>
+          <w:bCs/>
+        </w:rPr>
+        <w:t>1</w:t>
+      </w:r>
+      <w:r>
+        <w:rPr>
+          <w:rFonts w:hint="eastAsia"/>
+          <w:b/>
+          <w:bCs/>
+        </w:rPr>
+        <w:t>台内部主机可以利用</w:t>
+      </w:r>
+      <w:r>
+        <w:rPr>
+          <w:rFonts w:hint="eastAsia"/>
+          <w:b/>
+          <w:bCs/>
+        </w:rPr>
+        <w:t>1</w:t>
+      </w:r>
+      <w:r>
+        <w:rPr>
+          <w:rFonts w:hint="eastAsia"/>
+          <w:b/>
+          <w:bCs/>
+        </w:rPr>
+        <w:t>个公网</w:t>
+      </w:r>
+      <w:r>
+        <w:rPr>
+          <w:rFonts w:hint="eastAsia"/>
+          <w:b/>
+          <w:bCs/>
+        </w:rPr>
+        <w:t>ip</w:t>
+      </w:r>
+      <w:r>
+        <w:rPr>
+          <w:rFonts w:hint="eastAsia"/>
+          <w:b/>
+          <w:bCs/>
+        </w:rPr>
+        <w:t>访问外部网络</w:t>
+      </w:r>
+    </w:p>
+    <w:p>
+      <w:pPr>
+        <w:rPr>
+          <w:b/>
+          <w:bCs/>
+        </w:rPr>
+      </w:pPr>
+      <w:r>
+        <w:rPr>
+          <w:rFonts w:hint="eastAsia"/>
+          <w:b/>
+          <w:bCs/>
+        </w:rPr>
+        <w:tab/>
+      </w:r>
+      <w:r>
+        <w:rPr>
+          <w:rFonts w:hint="eastAsia"/>
+          <w:b/>
+          <w:bCs/>
+        </w:rPr>
+        <w:tab/>
+        <w:t xml:space="preserve">  </w:t>
+      </w:r>
+      <w:r>
+        <w:rPr>
+          <w:rFonts w:hint="eastAsia"/>
+          <w:b/>
+          <w:bCs/>
+        </w:rPr>
+        <w:t>通常有服务器设备发布服务到外网时使用</w:t>
+      </w:r>
+    </w:p>
+    <w:p>
+      <w:pPr>
+        <w:rPr>
+          <w:b/>
+          <w:bCs/>
+        </w:rPr>
+      </w:pPr>
+      <w:r>
+        <w:rPr>
+          <w:rFonts w:hint="eastAsia"/>
+          <w:b/>
+          <w:bCs/>
+        </w:rPr>
+        <w:t>easy</w:t>
+      </w:r>
+      <w:r>
+        <w:rPr>
+          <w:b/>
+          <w:bCs/>
+        </w:rPr>
+        <w:t xml:space="preserve"> </w:t>
+      </w:r>
+      <w:r>
+        <w:rPr>
+          <w:rFonts w:hint="eastAsia"/>
+          <w:b/>
+          <w:bCs/>
+        </w:rPr>
+        <w:t>ip</w:t>
+      </w:r>
+      <w:r>
+        <w:rPr>
+          <w:b/>
+          <w:bCs/>
+        </w:rPr>
+        <w:t xml:space="preserve">    </w:t>
+      </w:r>
+      <w:r>
+        <w:rPr>
+          <w:rFonts w:hint="eastAsia"/>
+          <w:b/>
+          <w:bCs/>
         </w:rPr>
         <w:t>多对</w:t>
       </w:r>
       <w:r>
         <w:rPr>
           <w:rFonts w:hint="eastAsia"/>
-          <w:sz w:val="23"/>
-          <w:szCs w:val="24"/>
-        </w:rPr>
-        <w:t xml:space="preserve">1  </w:t>
-      </w:r>
-      <w:r>
-        <w:rPr>
-          <w:rFonts w:hint="eastAsia"/>
-          <w:sz w:val="23"/>
-          <w:szCs w:val="24"/>
+          <w:b/>
+          <w:bCs/>
+        </w:rPr>
+        <w:t>1</w:t>
+      </w:r>
+      <w:r>
+        <w:rPr>
+          <w:b/>
+          <w:bCs/>
+        </w:rPr>
+        <w:t xml:space="preserve">  </w:t>
+      </w:r>
+      <w:r>
+        <w:rPr>
+          <w:rFonts w:hint="eastAsia"/>
+          <w:b/>
+          <w:bCs/>
         </w:rPr>
         <w:t>单向通信</w:t>
       </w:r>
-    </w:p>
-    <w:p>
-      <w:pPr>
-        <w:rPr>
-          <w:rFonts w:hint="eastAsia"/>
-          <w:sz w:val="23"/>
-          <w:szCs w:val="24"/>
-        </w:rPr>
-      </w:pPr>
-    </w:p>
-    <w:p>
-      <w:pPr>
-        <w:rPr>
-          <w:b/>
-          <w:bCs/>
-        </w:rPr>
-      </w:pPr>
-      <w:r>
-        <w:rPr>
-          <w:rFonts w:hint="eastAsia"/>
-          <w:b/>
-          <w:bCs/>
-        </w:rPr>
-        <w:lastRenderedPageBreak/>
-        <w:t>在路由器配置静态</w:t>
-      </w:r>
-      <w:r>
-        <w:rPr>
-          <w:rFonts w:hint="eastAsia"/>
-          <w:b/>
-          <w:bCs/>
-        </w:rPr>
-        <w:t xml:space="preserve">nat </w:t>
-      </w:r>
-    </w:p>
-    <w:p>
-      <w:r>
-        <w:rPr>
-          <w:rFonts w:hint="eastAsia"/>
-        </w:rPr>
-        <w:t>[Huawei]in g0/0/1    //</w:t>
-      </w:r>
-      <w:r>
-        <w:rPr>
-          <w:rFonts w:hint="eastAsia"/>
-        </w:rPr>
-        <w:t>进入外网接口</w:t>
-      </w:r>
-    </w:p>
-    <w:p>
-      <w:r>
-        <w:rPr>
-          <w:rFonts w:hint="eastAsia"/>
-        </w:rPr>
-        <w:t>[Huawei-GigabitEthernet0/0/1]nat static global 100.0.0.2 inside 192.168.2.1  //</w:t>
-      </w:r>
-      <w:r>
-        <w:rPr>
-          <w:rFonts w:hint="eastAsia"/>
-        </w:rPr>
-        <w:t>使用</w:t>
-      </w:r>
-    </w:p>
-    <w:p>
-      <w:r>
-        <w:rPr>
-          <w:rFonts w:hint="eastAsia"/>
-        </w:rPr>
-        <w:t>静态</w:t>
-      </w:r>
-      <w:r>
-        <w:rPr>
-          <w:rFonts w:hint="eastAsia"/>
-        </w:rPr>
-        <w:t>nat</w:t>
-      </w:r>
-      <w:r>
-        <w:rPr>
-          <w:rFonts w:hint="eastAsia"/>
-        </w:rPr>
-        <w:t>技术，将内部的</w:t>
-      </w:r>
-      <w:r>
-        <w:rPr>
-          <w:rFonts w:hint="eastAsia"/>
-        </w:rPr>
-        <w:t>2.1</w:t>
-      </w:r>
-      <w:r>
-        <w:rPr>
-          <w:rFonts w:hint="eastAsia"/>
-        </w:rPr>
-        <w:t>与外部的公网地址</w:t>
-      </w:r>
-      <w:r>
-        <w:rPr>
-          <w:rFonts w:hint="eastAsia"/>
-        </w:rPr>
-        <w:t>100.0.0.2</w:t>
-      </w:r>
-      <w:r>
-        <w:rPr>
-          <w:rFonts w:hint="eastAsia"/>
-        </w:rPr>
-        <w:t>进行相互转换</w:t>
-      </w:r>
-    </w:p>
-    <w:p>
-      <w:r>
-        <w:t>[Huawei-GigabitEthernet0/0/1]nat static global 100.0.0.3 inside 192.168.2.2</w:t>
-      </w:r>
-    </w:p>
-    <w:p>
-      <w:pPr>
-        <w:rPr>
-          <w:rFonts w:hint="eastAsia"/>
-        </w:rPr>
-      </w:pPr>
-      <w:r>
-        <w:rPr>
-          <w:rFonts w:hint="eastAsia"/>
-        </w:rPr>
-        <w:t>之后效果是</w:t>
-      </w:r>
-      <w:r>
-        <w:rPr>
-          <w:rFonts w:hint="eastAsia"/>
-        </w:rPr>
-        <w:t>2.1</w:t>
-      </w:r>
-      <w:r>
-        <w:rPr>
-          <w:rFonts w:hint="eastAsia"/>
-        </w:rPr>
-        <w:t>与</w:t>
-      </w:r>
-      <w:r>
-        <w:rPr>
-          <w:rFonts w:hint="eastAsia"/>
-        </w:rPr>
-        <w:t>2.2</w:t>
-      </w:r>
-      <w:r>
-        <w:rPr>
-          <w:rFonts w:hint="eastAsia"/>
-        </w:rPr>
-        <w:t>可以利用外网地址</w:t>
-      </w:r>
-      <w:r>
-        <w:rPr>
-          <w:rFonts w:hint="eastAsia"/>
-        </w:rPr>
-        <w:t>ping</w:t>
-      </w:r>
-      <w:r>
-        <w:rPr>
-          <w:rFonts w:hint="eastAsia"/>
-        </w:rPr>
-        <w:t>通</w:t>
-      </w:r>
-      <w:r>
-        <w:rPr>
-          <w:rFonts w:hint="eastAsia"/>
-        </w:rPr>
-        <w:t>100.0.0.10</w:t>
-      </w:r>
-    </w:p>
-    <w:p>
-      <w:r>
-        <w:rPr>
-          <w:rFonts w:hint="eastAsia"/>
-        </w:rPr>
-        <w:t>反之，</w:t>
-      </w:r>
-      <w:r>
-        <w:rPr>
-          <w:rFonts w:hint="eastAsia"/>
-        </w:rPr>
-        <w:t>100.0.0.10</w:t>
-      </w:r>
-      <w:r>
-        <w:rPr>
-          <w:rFonts w:hint="eastAsia"/>
-        </w:rPr>
-        <w:t>也可以</w:t>
-      </w:r>
-      <w:r>
-        <w:rPr>
-          <w:rFonts w:hint="eastAsia"/>
-        </w:rPr>
-        <w:t>ping</w:t>
-      </w:r>
-      <w:r>
-        <w:rPr>
-          <w:rFonts w:hint="eastAsia"/>
-        </w:rPr>
-        <w:t>通</w:t>
-      </w:r>
-      <w:r>
-        <w:rPr>
-          <w:rFonts w:hint="eastAsia"/>
-        </w:rPr>
-        <w:t>2.1</w:t>
-      </w:r>
-      <w:r>
-        <w:rPr>
-          <w:rFonts w:hint="eastAsia"/>
-        </w:rPr>
-        <w:t>与</w:t>
-      </w:r>
-      <w:r>
-        <w:rPr>
-          <w:rFonts w:hint="eastAsia"/>
-        </w:rPr>
-        <w:t>2.2</w:t>
-      </w:r>
-      <w:r>
-        <w:rPr>
-          <w:rFonts w:hint="eastAsia"/>
-        </w:rPr>
-        <w:t>的公网地址</w:t>
-      </w:r>
-    </w:p>
-    <w:p/>
-    <w:p>
-      <w:pPr>
-        <w:rPr>
-          <w:rFonts w:hint="eastAsia"/>
-        </w:rPr>
-      </w:pPr>
-      <w:r>
-        <w:t>[Huawei-GigabitEthernet0/0/1]</w:t>
-      </w:r>
-      <w:r>
-        <w:t>undo</w:t>
-      </w:r>
-      <w:r>
-        <w:rPr>
-          <w:rFonts w:hint="eastAsia"/>
+      <w:r>
+        <w:rPr>
+          <w:rFonts w:hint="eastAsia"/>
+          <w:b/>
+          <w:bCs/>
         </w:rPr>
         <w:t xml:space="preserve"> </w:t>
       </w:r>
       <w:r>
-        <w:t>nat static global 100.0.0.3 inside 192.168.2.2</w:t>
-      </w:r>
-      <w:r>
-        <w:rPr>
-          <w:rFonts w:hint="eastAsia"/>
-        </w:rPr>
-        <w:t xml:space="preserve">  //</w:t>
-      </w:r>
-      <w:r>
-        <w:rPr>
-          <w:rFonts w:hint="eastAsia"/>
-        </w:rPr>
-        <w:t>如</w:t>
-      </w:r>
-    </w:p>
-    <w:p>
-      <w:pPr>
-        <w:rPr>
-          <w:rFonts w:hint="eastAsia"/>
-          <w:sz w:val="23"/>
-          <w:szCs w:val="24"/>
-        </w:rPr>
-      </w:pPr>
-      <w:r>
-        <w:rPr>
-          <w:rFonts w:hint="eastAsia"/>
-        </w:rPr>
-        <w:t>果错误，就删除重新配置</w:t>
-      </w:r>
-    </w:p>
-    <w:p>
-      <w:pPr>
-        <w:rPr>
-          <w:rFonts w:hint="eastAsia"/>
-          <w:sz w:val="23"/>
-          <w:szCs w:val="24"/>
-        </w:rPr>
-      </w:pPr>
-    </w:p>
-    <w:p>
-      <w:pPr>
-        <w:rPr>
-          <w:rFonts w:hint="eastAsia"/>
-          <w:b/>
-          <w:bCs/>
-        </w:rPr>
-      </w:pPr>
-      <w:r>
-        <w:rPr>
-          <w:rFonts w:hint="eastAsia"/>
-          <w:b/>
-          <w:bCs/>
-        </w:rPr>
-        <w:t>在路由器配置</w:t>
-      </w:r>
-      <w:r>
-        <w:rPr>
-          <w:rFonts w:hint="eastAsia"/>
-          <w:b/>
-          <w:bCs/>
-        </w:rPr>
-        <w:t>easy ip</w:t>
-      </w:r>
-      <w:r>
-        <w:rPr>
-          <w:rFonts w:hint="eastAsia"/>
-          <w:b/>
-          <w:bCs/>
-        </w:rPr>
-        <w:t>，让所有的内部主机仅仅利用唯一的一个公网地址</w:t>
-      </w:r>
-      <w:r>
-        <w:rPr>
-          <w:rFonts w:hint="eastAsia"/>
-          <w:b/>
-          <w:bCs/>
-        </w:rPr>
-        <w:t>100.0.0.1</w:t>
-      </w:r>
-    </w:p>
-    <w:p>
-      <w:pPr>
-        <w:rPr>
-          <w:b/>
-          <w:bCs/>
-        </w:rPr>
-      </w:pPr>
-      <w:r>
-        <w:rPr>
-          <w:rFonts w:hint="eastAsia"/>
-          <w:b/>
-          <w:bCs/>
-        </w:rPr>
-        <w:t>访问外网</w:t>
-      </w:r>
-    </w:p>
-    <w:p>
-      <w:r>
-        <w:rPr>
-          <w:rFonts w:hint="eastAsia"/>
-        </w:rPr>
-        <w:t>[Huawei]acl 2000   //</w:t>
-      </w:r>
-      <w:r>
-        <w:rPr>
-          <w:rFonts w:hint="eastAsia"/>
-        </w:rPr>
-        <w:t>通过</w:t>
-      </w:r>
-      <w:r>
-        <w:rPr>
-          <w:rFonts w:hint="eastAsia"/>
-        </w:rPr>
-        <w:t>acl</w:t>
-      </w:r>
-      <w:r>
-        <w:rPr>
-          <w:rFonts w:hint="eastAsia"/>
-        </w:rPr>
-        <w:t>定义允许访问外网的设备</w:t>
-      </w:r>
-    </w:p>
-    <w:p>
-      <w:r>
-        <w:rPr>
-          <w:rFonts w:hint="eastAsia"/>
-        </w:rPr>
-        <w:t>[Huawei-acl-basic-2000]rule permit source any  //</w:t>
-      </w:r>
-      <w:r>
-        <w:rPr>
-          <w:rFonts w:hint="eastAsia"/>
-        </w:rPr>
-        <w:t>这里放行所有设备</w:t>
-      </w:r>
-    </w:p>
-    <w:p>
-      <w:r>
-        <w:rPr>
-          <w:rFonts w:hint="eastAsia"/>
-        </w:rPr>
-        <w:t>[Huawei-acl-basic-2000]in g0/0/1   //</w:t>
-      </w:r>
-      <w:r>
-        <w:rPr>
-          <w:rFonts w:hint="eastAsia"/>
-        </w:rPr>
-        <w:t>进入</w:t>
-      </w:r>
-      <w:r>
-        <w:rPr>
-          <w:rFonts w:hint="eastAsia"/>
+        <w:rPr>
+          <w:b/>
+          <w:bCs/>
+        </w:rPr>
+        <w:t xml:space="preserve">  </w:t>
+      </w:r>
+      <w:r>
+        <w:rPr>
+          <w:rFonts w:hint="eastAsia"/>
+          <w:b/>
+          <w:bCs/>
+        </w:rPr>
+        <w:t>多台内部主机可以利用</w:t>
+      </w:r>
+      <w:r>
+        <w:rPr>
+          <w:rFonts w:hint="eastAsia"/>
+          <w:b/>
+          <w:bCs/>
         </w:rPr>
         <w:t>1</w:t>
       </w:r>
       <w:r>
         <w:rPr>
           <w:rFonts w:hint="eastAsia"/>
-        </w:rPr>
-        <w:t>接口</w:t>
-      </w:r>
-    </w:p>
-    <w:p>
-      <w:pPr>
-        <w:rPr>
-          <w:rFonts w:hint="eastAsia"/>
-        </w:rPr>
-      </w:pPr>
-      <w:r>
-        <w:rPr>
-          <w:rFonts w:hint="eastAsia"/>
-        </w:rPr>
-        <w:t>[Huawei-GigabitEthernet0/0/1]undo nat static global 100.0.0.3 inside 192.168.2.2  //</w:t>
-      </w:r>
-      <w:r>
-        <w:rPr>
-          <w:rFonts w:hint="eastAsia"/>
-        </w:rPr>
-        <w:t>删</w:t>
-      </w:r>
-    </w:p>
-    <w:p>
-      <w:r>
-        <w:rPr>
-          <w:rFonts w:hint="eastAsia"/>
-        </w:rPr>
-        <w:t>除已有的静态</w:t>
-      </w:r>
-      <w:r>
-        <w:rPr>
-          <w:rFonts w:hint="eastAsia"/>
-        </w:rPr>
-        <w:t>nat</w:t>
-      </w:r>
-    </w:p>
-    <w:p>
-      <w:r>
-        <w:t>[Huawei-GigabitEthernet0/0/1]undo nat static global 100.0.0.2 inside 192.168.2.1</w:t>
-      </w:r>
-    </w:p>
-    <w:p>
-      <w:r>
-        <w:rPr>
-          <w:rFonts w:hint="eastAsia"/>
-        </w:rPr>
-        <w:t>[Huawei-GigabitEthernet0/0/1]nat outbound 2000  //</w:t>
-      </w:r>
-      <w:r>
-        <w:rPr>
-          <w:rFonts w:hint="eastAsia"/>
-        </w:rPr>
-        <w:t>应用</w:t>
-      </w:r>
-      <w:r>
-        <w:rPr>
-          <w:rFonts w:hint="eastAsia"/>
-        </w:rPr>
-        <w:t>nat</w:t>
-      </w:r>
-    </w:p>
-    <w:p>
-      <w:pPr>
-        <w:rPr>
-          <w:rFonts w:hint="eastAsia"/>
-        </w:rPr>
-      </w:pPr>
-      <w:r>
-        <w:rPr>
-          <w:rFonts w:hint="eastAsia"/>
-        </w:rPr>
-        <w:t>[Huawei-GigabitEthernet0/0/1]undo nat outbound 2000  //</w:t>
-      </w:r>
-      <w:r>
-        <w:rPr>
-          <w:rFonts w:hint="eastAsia"/>
-        </w:rPr>
-        <w:t>如果</w:t>
-      </w:r>
-      <w:r>
-        <w:rPr>
-          <w:rFonts w:hint="eastAsia"/>
-        </w:rPr>
-        <w:t>nat</w:t>
-      </w:r>
-      <w:r>
-        <w:rPr>
-          <w:rFonts w:hint="eastAsia"/>
-        </w:rPr>
-        <w:t>无效，删除重新</w:t>
-      </w:r>
-    </w:p>
-    <w:p>
-      <w:r>
-        <w:rPr>
-          <w:rFonts w:hint="eastAsia"/>
-        </w:rPr>
-        <w:t>配置即可</w:t>
-      </w:r>
-      <w:r>
-        <w:rPr>
-          <w:rFonts w:hint="eastAsia"/>
-        </w:rPr>
-        <w:t>（属于</w:t>
-      </w:r>
-      <w:r>
-        <w:rPr>
-          <w:rFonts w:hint="eastAsia"/>
-        </w:rPr>
-        <w:t>bug</w:t>
-      </w:r>
-      <w:r>
-        <w:rPr>
-          <w:rFonts w:hint="eastAsia"/>
-        </w:rPr>
-        <w:t>，小概率事件）</w:t>
-      </w:r>
-    </w:p>
-    <w:p>
-      <w:r>
-        <w:rPr>
-          <w:rFonts w:hint="eastAsia"/>
-        </w:rPr>
-        <w:t>之后效果是</w:t>
-      </w:r>
-      <w:r>
-        <w:rPr>
-          <w:rFonts w:hint="eastAsia"/>
-        </w:rPr>
-        <w:t>2.1</w:t>
-      </w:r>
-      <w:r>
-        <w:rPr>
-          <w:rFonts w:hint="eastAsia"/>
-        </w:rPr>
-        <w:t>与</w:t>
-      </w:r>
-      <w:r>
-        <w:rPr>
-          <w:rFonts w:hint="eastAsia"/>
-        </w:rPr>
-        <w:t>2.2</w:t>
-      </w:r>
-      <w:r>
-        <w:rPr>
-          <w:rFonts w:hint="eastAsia"/>
-        </w:rPr>
-        <w:t>可以利用外网地址</w:t>
-      </w:r>
-      <w:r>
-        <w:rPr>
-          <w:rFonts w:hint="eastAsia"/>
-        </w:rPr>
-        <w:t>ping</w:t>
-      </w:r>
-      <w:r>
-        <w:rPr>
-          <w:rFonts w:hint="eastAsia"/>
-        </w:rPr>
-        <w:t>通</w:t>
-      </w:r>
-      <w:r>
-        <w:rPr>
-          <w:rFonts w:hint="eastAsia"/>
-        </w:rPr>
-        <w:t>100.0.0.10</w:t>
-      </w:r>
-    </w:p>
-    <w:p>
-      <w:pPr>
-        <w:rPr>
-          <w:rFonts w:hint="eastAsia"/>
-          <w:sz w:val="23"/>
-          <w:szCs w:val="24"/>
-        </w:rPr>
-      </w:pPr>
-    </w:p>
-    <w:p>
-      <w:pPr>
-        <w:rPr>
-          <w:b/>
-          <w:bCs/>
-        </w:rPr>
-      </w:pPr>
-      <w:r>
-        <w:rPr>
-          <w:rFonts w:hint="eastAsia"/>
-          <w:b/>
-          <w:bCs/>
-        </w:rPr>
-        <w:t>VRRP</w:t>
-      </w:r>
-      <w:r>
-        <w:rPr>
-          <w:rFonts w:hint="eastAsia"/>
-          <w:b/>
-          <w:bCs/>
-        </w:rPr>
-        <w:t>是虚拟路由冗余协议</w:t>
-      </w:r>
-    </w:p>
-    <w:p>
-      <w:pPr>
-        <w:rPr>
-          <w:b/>
-          <w:bCs/>
-        </w:rPr>
-      </w:pPr>
-      <w:r>
-        <w:rPr>
-          <w:rFonts w:hint="eastAsia"/>
-          <w:b/>
-          <w:bCs/>
-        </w:rPr>
-        <w:t>VRRP</w:t>
-      </w:r>
-      <w:r>
-        <w:rPr>
-          <w:rFonts w:hint="eastAsia"/>
-          <w:b/>
-          <w:bCs/>
-        </w:rPr>
-        <w:t>能够在不改变组网的情况下，将多台路由器虚拟成一个虚拟路由器，通过配置虚拟路由器的</w:t>
-      </w:r>
-      <w:r>
-        <w:rPr>
-          <w:rFonts w:hint="eastAsia"/>
-          <w:b/>
-          <w:bCs/>
-        </w:rPr>
-        <w:t>IP</w:t>
-      </w:r>
-      <w:r>
-        <w:rPr>
-          <w:rFonts w:hint="eastAsia"/>
-          <w:b/>
-          <w:bCs/>
-        </w:rPr>
-        <w:t>地址为默认网关，实现网关的备份</w:t>
-      </w:r>
-    </w:p>
-    <w:p>
-      <w:pPr>
-        <w:rPr>
-          <w:rFonts w:hint="eastAsia"/>
-          <w:sz w:val="23"/>
-          <w:szCs w:val="24"/>
-        </w:rPr>
-      </w:pPr>
-    </w:p>
-    <w:p>
-      <w:pPr>
-        <w:rPr>
-          <w:rFonts w:hint="eastAsia"/>
-          <w:sz w:val="23"/>
-          <w:szCs w:val="24"/>
-        </w:rPr>
-      </w:pPr>
-      <w:r>
-        <w:rPr>
-          <w:rFonts w:hint="eastAsia"/>
-          <w:sz w:val="23"/>
-          <w:szCs w:val="24"/>
-        </w:rPr>
-        <w:t>按图配置</w:t>
-      </w:r>
-      <w:r>
-        <w:rPr>
-          <w:rFonts w:hint="eastAsia"/>
-          <w:sz w:val="23"/>
-          <w:szCs w:val="24"/>
+          <w:b/>
+          <w:bCs/>
+        </w:rPr>
+        <w:t>个公网</w:t>
+      </w:r>
+      <w:r>
+        <w:rPr>
+          <w:rFonts w:hint="eastAsia"/>
+          <w:b/>
+          <w:bCs/>
         </w:rPr>
         <w:t>ip</w:t>
       </w:r>
+      <w:r>
+        <w:rPr>
+          <w:rFonts w:hint="eastAsia"/>
+          <w:b/>
+          <w:bCs/>
+        </w:rPr>
+        <w:t>访问外部网络</w:t>
+      </w:r>
+    </w:p>
+    <w:p>
+      <w:pPr>
+        <w:rPr>
+          <w:rFonts w:hint="eastAsia"/>
+          <w:b/>
+          <w:bCs/>
+        </w:rPr>
+      </w:pPr>
+      <w:r>
+        <w:rPr>
+          <w:rFonts w:hint="eastAsia"/>
+          <w:b/>
+          <w:bCs/>
+        </w:rPr>
+        <w:tab/>
+        <w:t xml:space="preserve">      </w:t>
+      </w:r>
+      <w:r>
+        <w:rPr>
+          <w:rFonts w:hint="eastAsia"/>
+          <w:b/>
+          <w:bCs/>
+        </w:rPr>
+        <w:t>通常办公室环境使用</w:t>
+      </w:r>
+    </w:p>
+    <w:p>
+      <w:pPr>
+        <w:rPr>
+          <w:b/>
+          <w:bCs/>
+        </w:rPr>
+      </w:pPr>
+    </w:p>
+    <w:p>
+      <w:pPr>
+        <w:rPr>
+          <w:rFonts w:hint="eastAsia"/>
+          <w:b/>
+          <w:bCs/>
+        </w:rPr>
+      </w:pPr>
+      <w:r>
+        <w:rPr>
+          <w:rFonts w:hint="eastAsia"/>
+          <w:b/>
+          <w:bCs/>
+        </w:rPr>
+        <w:t>按图配置地址</w:t>
+      </w:r>
     </w:p>
     <w:p>
       <w:pPr>
@@ -1712,10 +1397,10 @@
           <w:noProof/>
         </w:rPr>
         <w:drawing>
-          <wp:inline distT="0" distB="0" distL="0" distR="0" wp14:anchorId="70A86A8A" wp14:editId="080C2673">
-            <wp:extent cx="2154494" cy="2162175"/>
+          <wp:inline distT="0" distB="0" distL="0" distR="0" wp14:anchorId="7A8AC2AF" wp14:editId="7B1E262D">
+            <wp:extent cx="2402006" cy="2768412"/>
             <wp:effectExtent l="0" t="0" r="0" b="0"/>
-            <wp:docPr id="3" name="图片 3"/>
+            <wp:docPr id="4" name="图片 4"/>
             <wp:cNvGraphicFramePr>
               <a:graphicFrameLocks xmlns:a="http://schemas.openxmlformats.org/drawingml/2006/main" noChangeAspect="1"/>
             </wp:cNvGraphicFramePr>
@@ -1735,7 +1420,7 @@
                   <pic:spPr>
                     <a:xfrm>
                       <a:off x="0" y="0"/>
-                      <a:ext cx="2176988" cy="2184749"/>
+                      <a:ext cx="2399903" cy="2765989"/>
                     </a:xfrm>
                     <a:prstGeom prst="rect">
                       <a:avLst/>
@@ -1749,69 +1434,388 @@
       </w:r>
     </w:p>
     <w:p>
-      <w:r>
-        <w:t>&lt;Huawei&gt;sys</w:t>
-      </w:r>
-    </w:p>
-    <w:p>
-      <w:r>
-        <w:rPr>
-          <w:rFonts w:hint="eastAsia"/>
-        </w:rPr>
-        <w:t>[Huawei]sysname sw1</w:t>
-      </w:r>
-      <w:r>
-        <w:rPr>
-          <w:rFonts w:hint="eastAsia"/>
-        </w:rPr>
-        <w:tab/>
-      </w:r>
-      <w:r>
-        <w:rPr>
-          <w:rFonts w:hint="eastAsia"/>
-        </w:rPr>
-        <w:tab/>
-        <w:t>//</w:t>
-      </w:r>
-      <w:r>
-        <w:rPr>
-          <w:rFonts w:hint="eastAsia"/>
-        </w:rPr>
-        <w:t>修改主机名为</w:t>
-      </w:r>
-      <w:r>
-        <w:rPr>
-          <w:rFonts w:hint="eastAsia"/>
-        </w:rPr>
-        <w:t>sw1</w:t>
-      </w:r>
-      <w:r>
-        <w:rPr>
-          <w:rFonts w:hint="eastAsia"/>
-        </w:rPr>
-        <w:tab/>
-      </w:r>
-    </w:p>
-    <w:p>
-      <w:r>
-        <w:rPr>
-          <w:rFonts w:hint="eastAsia"/>
-        </w:rPr>
-        <w:t>[sw1]undo info-center enable   //</w:t>
-      </w:r>
-      <w:r>
-        <w:rPr>
-          <w:rFonts w:hint="eastAsia"/>
-        </w:rPr>
-        <w:t>关闭日志</w:t>
-      </w:r>
-    </w:p>
-    <w:p>
-      <w:r>
-        <w:rPr>
-          <w:rFonts w:hint="eastAsia"/>
-        </w:rPr>
-        <w:t>[sw1]in vlan 1  //</w:t>
+      <w:pPr>
+        <w:rPr>
+          <w:rFonts w:hint="eastAsia"/>
+          <w:sz w:val="23"/>
+          <w:szCs w:val="24"/>
+        </w:rPr>
+      </w:pPr>
+    </w:p>
+    <w:p>
+      <w:pPr>
+        <w:rPr>
+          <w:b/>
+          <w:bCs/>
+        </w:rPr>
+      </w:pPr>
+      <w:r>
+        <w:rPr>
+          <w:rFonts w:hint="eastAsia"/>
+          <w:b/>
+          <w:bCs/>
+        </w:rPr>
+        <w:t>在路由器配置静态</w:t>
+      </w:r>
+      <w:r>
+        <w:rPr>
+          <w:rFonts w:hint="eastAsia"/>
+          <w:b/>
+          <w:bCs/>
+        </w:rPr>
+        <w:t xml:space="preserve">nat </w:t>
+      </w:r>
+    </w:p>
+    <w:p>
+      <w:r>
+        <w:rPr>
+          <w:rFonts w:hint="eastAsia"/>
+        </w:rPr>
+        <w:t>[Huawei]in g0/0/1    //</w:t>
+      </w:r>
+      <w:r>
+        <w:rPr>
+          <w:rFonts w:hint="eastAsia"/>
+        </w:rPr>
+        <w:t>进入外网接口</w:t>
+      </w:r>
+    </w:p>
+    <w:p>
+      <w:r>
+        <w:rPr>
+          <w:rFonts w:hint="eastAsia"/>
+        </w:rPr>
+        <w:t>[Huawei-GigabitEthernet0/0/1]nat static global 100.0.0.2 inside 192.168.2.1  //</w:t>
+      </w:r>
+      <w:r>
+        <w:rPr>
+          <w:rFonts w:hint="eastAsia"/>
+        </w:rPr>
+        <w:t>使用</w:t>
+      </w:r>
+    </w:p>
+    <w:p>
+      <w:r>
+        <w:rPr>
+          <w:rFonts w:hint="eastAsia"/>
+        </w:rPr>
+        <w:t>静态</w:t>
+      </w:r>
+      <w:r>
+        <w:rPr>
+          <w:rFonts w:hint="eastAsia"/>
+        </w:rPr>
+        <w:t>nat</w:t>
+      </w:r>
+      <w:r>
+        <w:rPr>
+          <w:rFonts w:hint="eastAsia"/>
+        </w:rPr>
+        <w:t>技术，将内部的</w:t>
+      </w:r>
+      <w:r>
+        <w:rPr>
+          <w:rFonts w:hint="eastAsia"/>
+        </w:rPr>
+        <w:t>2.1</w:t>
+      </w:r>
+      <w:r>
+        <w:rPr>
+          <w:rFonts w:hint="eastAsia"/>
+        </w:rPr>
+        <w:t>与外部的公网地址</w:t>
+      </w:r>
+      <w:r>
+        <w:rPr>
+          <w:rFonts w:hint="eastAsia"/>
+        </w:rPr>
+        <w:t>100.0.0.2</w:t>
+      </w:r>
+      <w:r>
+        <w:rPr>
+          <w:rFonts w:hint="eastAsia"/>
+        </w:rPr>
+        <w:t>进行相互转换</w:t>
+      </w:r>
+    </w:p>
+    <w:p>
+      <w:r>
+        <w:t>[Huawei-GigabitEthernet0/0/1]nat static global 100.0.0.3 inside 192.168.2.2</w:t>
+      </w:r>
+    </w:p>
+    <w:p>
+      <w:pPr>
+        <w:rPr>
+          <w:rFonts w:hint="eastAsia"/>
+        </w:rPr>
+      </w:pPr>
+      <w:r>
+        <w:rPr>
+          <w:rFonts w:hint="eastAsia"/>
+        </w:rPr>
+        <w:t>之后效果是</w:t>
+      </w:r>
+      <w:r>
+        <w:rPr>
+          <w:rFonts w:hint="eastAsia"/>
+        </w:rPr>
+        <w:t>2.1</w:t>
+      </w:r>
+      <w:r>
+        <w:rPr>
+          <w:rFonts w:hint="eastAsia"/>
+        </w:rPr>
+        <w:t>与</w:t>
+      </w:r>
+      <w:r>
+        <w:rPr>
+          <w:rFonts w:hint="eastAsia"/>
+        </w:rPr>
+        <w:t>2.2</w:t>
+      </w:r>
+      <w:r>
+        <w:rPr>
+          <w:rFonts w:hint="eastAsia"/>
+        </w:rPr>
+        <w:t>可以利用外网地址</w:t>
+      </w:r>
+      <w:r>
+        <w:rPr>
+          <w:rFonts w:hint="eastAsia"/>
+        </w:rPr>
+        <w:t>ping</w:t>
+      </w:r>
+      <w:r>
+        <w:rPr>
+          <w:rFonts w:hint="eastAsia"/>
+        </w:rPr>
+        <w:t>通</w:t>
+      </w:r>
+      <w:r>
+        <w:rPr>
+          <w:rFonts w:hint="eastAsia"/>
+        </w:rPr>
+        <w:t>100.0.0.10</w:t>
+      </w:r>
+    </w:p>
+    <w:p>
+      <w:r>
+        <w:rPr>
+          <w:rFonts w:hint="eastAsia"/>
+        </w:rPr>
+        <w:t>反之，</w:t>
+      </w:r>
+      <w:r>
+        <w:rPr>
+          <w:rFonts w:hint="eastAsia"/>
+        </w:rPr>
+        <w:t>100.0.0.10</w:t>
+      </w:r>
+      <w:r>
+        <w:rPr>
+          <w:rFonts w:hint="eastAsia"/>
+        </w:rPr>
+        <w:t>也可以</w:t>
+      </w:r>
+      <w:r>
+        <w:rPr>
+          <w:rFonts w:hint="eastAsia"/>
+        </w:rPr>
+        <w:t>ping</w:t>
+      </w:r>
+      <w:r>
+        <w:rPr>
+          <w:rFonts w:hint="eastAsia"/>
+        </w:rPr>
+        <w:t>通</w:t>
+      </w:r>
+      <w:r>
+        <w:rPr>
+          <w:rFonts w:hint="eastAsia"/>
+        </w:rPr>
+        <w:t>2.1</w:t>
+      </w:r>
+      <w:r>
+        <w:rPr>
+          <w:rFonts w:hint="eastAsia"/>
+        </w:rPr>
+        <w:t>与</w:t>
+      </w:r>
+      <w:r>
+        <w:rPr>
+          <w:rFonts w:hint="eastAsia"/>
+        </w:rPr>
+        <w:t>2.2</w:t>
+      </w:r>
+      <w:r>
+        <w:rPr>
+          <w:rFonts w:hint="eastAsia"/>
+        </w:rPr>
+        <w:t>的公网地址</w:t>
+      </w:r>
+    </w:p>
+    <w:p/>
+    <w:p>
+      <w:pPr>
+        <w:rPr>
+          <w:rFonts w:hint="eastAsia"/>
+        </w:rPr>
+      </w:pPr>
+      <w:r>
+        <w:t>[Huawei-GigabitEthernet0/0/1]</w:t>
+      </w:r>
+      <w:r>
+        <w:t>undo</w:t>
+      </w:r>
+      <w:r>
+        <w:rPr>
+          <w:rFonts w:hint="eastAsia"/>
+        </w:rPr>
+        <w:t xml:space="preserve"> </w:t>
+      </w:r>
+      <w:r>
+        <w:t>nat static global 100.0.0.3 inside 192.168.2.2</w:t>
+      </w:r>
+      <w:r>
+        <w:rPr>
+          <w:rFonts w:hint="eastAsia"/>
+        </w:rPr>
+        <w:t xml:space="preserve">  //</w:t>
+      </w:r>
+      <w:r>
+        <w:rPr>
+          <w:rFonts w:hint="eastAsia"/>
+        </w:rPr>
+        <w:t>如</w:t>
+      </w:r>
+    </w:p>
+    <w:p>
+      <w:pPr>
+        <w:rPr>
+          <w:rFonts w:hint="eastAsia"/>
+          <w:sz w:val="23"/>
+          <w:szCs w:val="24"/>
+        </w:rPr>
+      </w:pPr>
+      <w:r>
+        <w:rPr>
+          <w:rFonts w:hint="eastAsia"/>
+        </w:rPr>
+        <w:t>果错误，就删除重新配置</w:t>
+      </w:r>
+    </w:p>
+    <w:p>
+      <w:pPr>
+        <w:rPr>
+          <w:rFonts w:hint="eastAsia"/>
+          <w:sz w:val="23"/>
+          <w:szCs w:val="24"/>
+        </w:rPr>
+      </w:pPr>
+    </w:p>
+    <w:p>
+      <w:pPr>
+        <w:rPr>
+          <w:rFonts w:hint="eastAsia"/>
+          <w:b/>
+          <w:bCs/>
+        </w:rPr>
+      </w:pPr>
+      <w:r>
+        <w:rPr>
+          <w:rFonts w:hint="eastAsia"/>
+          <w:b/>
+          <w:bCs/>
+        </w:rPr>
+        <w:t>在路由器配置</w:t>
+      </w:r>
+      <w:r>
+        <w:rPr>
+          <w:rFonts w:hint="eastAsia"/>
+          <w:b/>
+          <w:bCs/>
+        </w:rPr>
+        <w:t>easy ip</w:t>
+      </w:r>
+      <w:r>
+        <w:rPr>
+          <w:rFonts w:hint="eastAsia"/>
+          <w:b/>
+          <w:bCs/>
+        </w:rPr>
+        <w:t>，让所有的内部主机仅仅利用唯一的一个公网地址</w:t>
+      </w:r>
+      <w:r>
+        <w:rPr>
+          <w:rFonts w:hint="eastAsia"/>
+          <w:b/>
+          <w:bCs/>
+        </w:rPr>
+        <w:t>100.0.0.1</w:t>
+      </w:r>
+    </w:p>
+    <w:p>
+      <w:pPr>
+        <w:rPr>
+          <w:b/>
+          <w:bCs/>
+        </w:rPr>
+      </w:pPr>
+      <w:r>
+        <w:rPr>
+          <w:rFonts w:hint="eastAsia"/>
+          <w:b/>
+          <w:bCs/>
+        </w:rPr>
+        <w:t>访问外网</w:t>
+      </w:r>
+    </w:p>
+    <w:p>
+      <w:r>
+        <w:rPr>
+          <w:rFonts w:hint="eastAsia"/>
+        </w:rPr>
+        <w:t>[Huawei]acl 2000   //</w:t>
+      </w:r>
+      <w:r>
+        <w:rPr>
+          <w:rFonts w:hint="eastAsia"/>
+        </w:rPr>
+        <w:t>通过</w:t>
+      </w:r>
+      <w:r>
+        <w:rPr>
+          <w:rFonts w:hint="eastAsia"/>
+        </w:rPr>
+        <w:t>acl</w:t>
+      </w:r>
+      <w:r>
+        <w:rPr>
+          <w:rFonts w:hint="eastAsia"/>
+        </w:rPr>
+        <w:t>定义允许访问外网的设备</w:t>
+      </w:r>
+    </w:p>
+    <w:p>
+      <w:r>
+        <w:rPr>
+          <w:rFonts w:hint="eastAsia"/>
+        </w:rPr>
+        <w:t>[Huawei-acl-basic-2000]rule permit source any  //</w:t>
+      </w:r>
+      <w:r>
+        <w:rPr>
+          <w:rFonts w:hint="eastAsia"/>
+        </w:rPr>
+        <w:t>这里放行所有设备</w:t>
+      </w:r>
+    </w:p>
+    <w:p>
+      <w:r>
+        <w:rPr>
+          <w:rFonts w:hint="eastAsia"/>
+        </w:rPr>
+        <w:t>[Huawei-acl-basic-2000]in g0/0/1   //</w:t>
       </w:r>
       <w:r>
         <w:rPr>
@@ -1823,7 +1827,128 @@
         <w:rPr>
           <w:rFonts w:hint="eastAsia"/>
         </w:rPr>
-        <w:t>vlan1</w:t>
+        <w:t>1</w:t>
+      </w:r>
+      <w:r>
+        <w:rPr>
+          <w:rFonts w:hint="eastAsia"/>
+        </w:rPr>
+        <w:t>接口</w:t>
+      </w:r>
+    </w:p>
+    <w:p>
+      <w:pPr>
+        <w:rPr>
+          <w:rFonts w:hint="eastAsia"/>
+        </w:rPr>
+      </w:pPr>
+      <w:r>
+        <w:rPr>
+          <w:rFonts w:hint="eastAsia"/>
+        </w:rPr>
+        <w:t>[Huawei-GigabitEthernet0/0/1]undo nat static global 100.0.0.3 inside 192.168.2.2  //</w:t>
+      </w:r>
+      <w:r>
+        <w:rPr>
+          <w:rFonts w:hint="eastAsia"/>
+        </w:rPr>
+        <w:t>删</w:t>
+      </w:r>
+    </w:p>
+    <w:p>
+      <w:r>
+        <w:rPr>
+          <w:rFonts w:hint="eastAsia"/>
+        </w:rPr>
+        <w:t>除已有的静态</w:t>
+      </w:r>
+      <w:r>
+        <w:rPr>
+          <w:rFonts w:hint="eastAsia"/>
+        </w:rPr>
+        <w:t>nat</w:t>
+      </w:r>
+    </w:p>
+    <w:p>
+      <w:r>
+        <w:t>[Huawei-GigabitEthernet0/0/1]undo nat static global 100.0.0.2 inside 192.168.2.1</w:t>
+      </w:r>
+    </w:p>
+    <w:p>
+      <w:r>
+        <w:rPr>
+          <w:rFonts w:hint="eastAsia"/>
+        </w:rPr>
+        <w:t>[Huawei-GigabitEthernet0/0/1]nat outbound 2000  //</w:t>
+      </w:r>
+      <w:r>
+        <w:rPr>
+          <w:rFonts w:hint="eastAsia"/>
+        </w:rPr>
+        <w:t>应用</w:t>
+      </w:r>
+      <w:r>
+        <w:rPr>
+          <w:rFonts w:hint="eastAsia"/>
+        </w:rPr>
+        <w:t>nat</w:t>
+      </w:r>
+    </w:p>
+    <w:p>
+      <w:pPr>
+        <w:rPr>
+          <w:rFonts w:hint="eastAsia"/>
+        </w:rPr>
+      </w:pPr>
+      <w:r>
+        <w:rPr>
+          <w:rFonts w:hint="eastAsia"/>
+        </w:rPr>
+        <w:t>[Huawei-GigabitEthernet0/0/1]undo nat outbound 2000  //</w:t>
+      </w:r>
+      <w:r>
+        <w:rPr>
+          <w:rFonts w:hint="eastAsia"/>
+        </w:rPr>
+        <w:t>如果</w:t>
+      </w:r>
+      <w:r>
+        <w:rPr>
+          <w:rFonts w:hint="eastAsia"/>
+        </w:rPr>
+        <w:t>nat</w:t>
+      </w:r>
+      <w:r>
+        <w:rPr>
+          <w:rFonts w:hint="eastAsia"/>
+        </w:rPr>
+        <w:t>无效，删除重新</w:t>
+      </w:r>
+    </w:p>
+    <w:p>
+      <w:r>
+        <w:rPr>
+          <w:rFonts w:hint="eastAsia"/>
+        </w:rPr>
+        <w:t>配置即可</w:t>
+      </w:r>
+      <w:r>
+        <w:rPr>
+          <w:rFonts w:hint="eastAsia"/>
+        </w:rPr>
+        <w:t>（属于</w:t>
+      </w:r>
+      <w:r>
+        <w:rPr>
+          <w:rFonts w:hint="eastAsia"/>
+        </w:rPr>
+        <w:t>bug</w:t>
+      </w:r>
+      <w:r>
+        <w:rPr>
+          <w:rFonts w:hint="eastAsia"/>
+        </w:rPr>
+        <w:t>，小概率事件）</w:t>
       </w:r>
     </w:p>
     <w:p>
@@ -1832,593 +1957,306 @@
           <w:rFonts w:hint="eastAsia"/>
         </w:rPr>
         <w:lastRenderedPageBreak/>
-        <w:t>[sw1-Vlanif1]ip add 192.168.1.252 24  //</w:t>
-      </w:r>
-      <w:r>
-        <w:rPr>
-          <w:rFonts w:hint="eastAsia"/>
-        </w:rPr>
-        <w:t>配置</w:t>
-      </w:r>
-      <w:r>
-        <w:rPr>
-          <w:rFonts w:hint="eastAsia"/>
+        <w:t>之后效果是</w:t>
+      </w:r>
+      <w:r>
+        <w:rPr>
+          <w:rFonts w:hint="eastAsia"/>
+        </w:rPr>
+        <w:t>2.1</w:t>
+      </w:r>
+      <w:r>
+        <w:rPr>
+          <w:rFonts w:hint="eastAsia"/>
+        </w:rPr>
+        <w:t>与</w:t>
+      </w:r>
+      <w:r>
+        <w:rPr>
+          <w:rFonts w:hint="eastAsia"/>
+        </w:rPr>
+        <w:t>2.2</w:t>
+      </w:r>
+      <w:r>
+        <w:rPr>
+          <w:rFonts w:hint="eastAsia"/>
+        </w:rPr>
+        <w:t>可以利用外网地址</w:t>
+      </w:r>
+      <w:r>
+        <w:rPr>
+          <w:rFonts w:hint="eastAsia"/>
+        </w:rPr>
+        <w:t>ping</w:t>
+      </w:r>
+      <w:r>
+        <w:rPr>
+          <w:rFonts w:hint="eastAsia"/>
+        </w:rPr>
+        <w:t>通</w:t>
+      </w:r>
+      <w:r>
+        <w:rPr>
+          <w:rFonts w:hint="eastAsia"/>
+        </w:rPr>
+        <w:t>100.0.0.10</w:t>
+      </w:r>
+    </w:p>
+    <w:p>
+      <w:pPr>
+        <w:rPr>
+          <w:rFonts w:hint="eastAsia"/>
+          <w:sz w:val="23"/>
+          <w:szCs w:val="24"/>
+        </w:rPr>
+      </w:pPr>
+    </w:p>
+    <w:p>
+      <w:pPr>
+        <w:rPr>
+          <w:rFonts w:hint="eastAsia"/>
+          <w:sz w:val="23"/>
+          <w:szCs w:val="24"/>
+        </w:rPr>
+      </w:pPr>
+      <w:r>
+        <w:rPr>
+          <w:rFonts w:hint="eastAsia"/>
+          <w:sz w:val="23"/>
+          <w:szCs w:val="24"/>
+        </w:rPr>
+        <w:t>--------------------------------------------------------------------------------------</w:t>
+      </w:r>
+    </w:p>
+    <w:p>
+      <w:pPr>
+        <w:rPr>
+          <w:b/>
+          <w:bCs/>
+        </w:rPr>
+      </w:pPr>
+      <w:r>
+        <w:rPr>
+          <w:rFonts w:hint="eastAsia"/>
+          <w:b/>
+          <w:bCs/>
+        </w:rPr>
+        <w:t>VRRP</w:t>
+      </w:r>
+      <w:r>
+        <w:rPr>
+          <w:rFonts w:hint="eastAsia"/>
+          <w:b/>
+          <w:bCs/>
+        </w:rPr>
+        <w:t>是虚拟路由冗余协议</w:t>
+      </w:r>
+    </w:p>
+    <w:p>
+      <w:pPr>
+        <w:rPr>
+          <w:rFonts w:hint="eastAsia"/>
+          <w:b/>
+          <w:bCs/>
+        </w:rPr>
+      </w:pPr>
+      <w:r>
+        <w:rPr>
+          <w:rFonts w:hint="eastAsia"/>
+          <w:b/>
+          <w:bCs/>
+        </w:rPr>
+        <w:t>VRRP</w:t>
+      </w:r>
+      <w:r>
+        <w:rPr>
+          <w:rFonts w:hint="eastAsia"/>
+          <w:b/>
+          <w:bCs/>
+        </w:rPr>
+        <w:t>能够在不改变组网的情况下，将多台路由器虚拟成一个虚拟路由器，通过配置虚拟路由器的</w:t>
+      </w:r>
+      <w:r>
+        <w:rPr>
+          <w:rFonts w:hint="eastAsia"/>
+          <w:b/>
+          <w:bCs/>
+        </w:rPr>
+        <w:t>IP</w:t>
+      </w:r>
+      <w:r>
+        <w:rPr>
+          <w:rFonts w:hint="eastAsia"/>
+          <w:b/>
+          <w:bCs/>
+        </w:rPr>
+        <w:t>地址为默认网关，实现网关的备份</w:t>
+      </w:r>
+    </w:p>
+    <w:p>
+      <w:pPr>
+        <w:rPr>
+          <w:rFonts w:hint="eastAsia"/>
+          <w:b/>
+          <w:bCs/>
+        </w:rPr>
+      </w:pPr>
+    </w:p>
+    <w:p>
+      <w:pPr>
+        <w:rPr>
+          <w:b/>
+          <w:bCs/>
+        </w:rPr>
+      </w:pPr>
+      <w:r>
+        <w:rPr>
+          <w:rFonts w:hint="eastAsia"/>
+          <w:b/>
+          <w:bCs/>
+        </w:rPr>
+        <w:t>VRRP</w:t>
+      </w:r>
+      <w:r>
+        <w:rPr>
+          <w:rFonts w:hint="eastAsia"/>
+          <w:b/>
+          <w:bCs/>
+        </w:rPr>
+        <w:t>组成员角色</w:t>
+      </w:r>
+    </w:p>
+    <w:p>
+      <w:pPr>
+        <w:rPr>
+          <w:b/>
+          <w:bCs/>
+        </w:rPr>
+      </w:pPr>
+      <w:r>
+        <w:rPr>
+          <w:rFonts w:hint="eastAsia"/>
+          <w:b/>
+          <w:bCs/>
+        </w:rPr>
+        <w:t>主（</w:t>
+      </w:r>
+      <w:r>
+        <w:rPr>
+          <w:rFonts w:hint="eastAsia"/>
+          <w:b/>
+          <w:bCs/>
+        </w:rPr>
+        <w:t>Master</w:t>
+      </w:r>
+      <w:r>
+        <w:rPr>
+          <w:rFonts w:hint="eastAsia"/>
+          <w:b/>
+          <w:bCs/>
+        </w:rPr>
+        <w:t>）路由器</w:t>
+      </w:r>
+    </w:p>
+    <w:p>
+      <w:pPr>
+        <w:rPr>
+          <w:b/>
+          <w:bCs/>
+        </w:rPr>
+      </w:pPr>
+      <w:r>
+        <w:rPr>
+          <w:rFonts w:hint="eastAsia"/>
+          <w:b/>
+          <w:bCs/>
+        </w:rPr>
+        <w:t>备份（</w:t>
+      </w:r>
+      <w:r>
+        <w:rPr>
+          <w:rFonts w:hint="eastAsia"/>
+          <w:b/>
+          <w:bCs/>
+        </w:rPr>
+        <w:t>Backup</w:t>
+      </w:r>
+      <w:r>
+        <w:rPr>
+          <w:rFonts w:hint="eastAsia"/>
+          <w:b/>
+          <w:bCs/>
+        </w:rPr>
+        <w:t>）路由器</w:t>
+      </w:r>
+    </w:p>
+    <w:p>
+      <w:pPr>
+        <w:rPr>
+          <w:b/>
+          <w:bCs/>
+        </w:rPr>
+      </w:pPr>
+      <w:r>
+        <w:rPr>
+          <w:rFonts w:hint="eastAsia"/>
+          <w:b/>
+          <w:bCs/>
+        </w:rPr>
+        <w:t>虚拟（</w:t>
+      </w:r>
+      <w:r>
+        <w:rPr>
+          <w:rFonts w:hint="eastAsia"/>
+          <w:b/>
+          <w:bCs/>
+        </w:rPr>
+        <w:t>Virtual</w:t>
+      </w:r>
+      <w:r>
+        <w:rPr>
+          <w:rFonts w:hint="eastAsia"/>
+          <w:b/>
+          <w:bCs/>
+        </w:rPr>
+        <w:t>）路由器</w:t>
+      </w:r>
+    </w:p>
+    <w:p>
+      <w:pPr>
+        <w:rPr>
+          <w:rFonts w:hint="eastAsia"/>
+          <w:sz w:val="23"/>
+          <w:szCs w:val="24"/>
+        </w:rPr>
+      </w:pPr>
+    </w:p>
+    <w:p>
+      <w:pPr>
+        <w:rPr>
+          <w:rFonts w:hint="eastAsia"/>
+          <w:sz w:val="23"/>
+          <w:szCs w:val="24"/>
+        </w:rPr>
+      </w:pPr>
+      <w:r>
+        <w:rPr>
+          <w:rFonts w:hint="eastAsia"/>
+          <w:sz w:val="23"/>
+          <w:szCs w:val="24"/>
+        </w:rPr>
+        <w:t>按图配置</w:t>
+      </w:r>
+      <w:r>
+        <w:rPr>
+          <w:rFonts w:hint="eastAsia"/>
+          <w:sz w:val="23"/>
+          <w:szCs w:val="24"/>
         </w:rPr>
         <w:t>ip</w:t>
       </w:r>
     </w:p>
     <w:p>
-      <w:r>
-        <w:rPr>
-          <w:rFonts w:hint="eastAsia"/>
-        </w:rPr>
-        <w:t>[sw1]vlan 2  //</w:t>
-      </w:r>
-      <w:r>
-        <w:rPr>
-          <w:rFonts w:hint="eastAsia"/>
-        </w:rPr>
-        <w:t>创建</w:t>
-      </w:r>
-      <w:r>
-        <w:rPr>
-          <w:rFonts w:hint="eastAsia"/>
-        </w:rPr>
-        <w:t>vlan2</w:t>
-      </w:r>
-    </w:p>
-    <w:p>
-      <w:r>
-        <w:rPr>
-          <w:rFonts w:hint="eastAsia"/>
-        </w:rPr>
-        <w:t>[sw1-vlan2]in vlan 2  //</w:t>
-      </w:r>
-      <w:r>
-        <w:rPr>
-          <w:rFonts w:hint="eastAsia"/>
-        </w:rPr>
-        <w:t>进入</w:t>
-      </w:r>
-      <w:r>
-        <w:rPr>
-          <w:rFonts w:hint="eastAsia"/>
-        </w:rPr>
-        <w:t>vlan2</w:t>
-      </w:r>
-      <w:r>
-        <w:rPr>
-          <w:rFonts w:hint="eastAsia"/>
-        </w:rPr>
-        <w:t>接口</w:t>
-      </w:r>
-    </w:p>
-    <w:p>
-      <w:r>
-        <w:rPr>
-          <w:rFonts w:hint="eastAsia"/>
-        </w:rPr>
-        <w:t>[sw1-Vlanif2]ip add 192.168.2.2 24   //</w:t>
-      </w:r>
-      <w:r>
-        <w:rPr>
-          <w:rFonts w:hint="eastAsia"/>
-        </w:rPr>
-        <w:t>配置</w:t>
-      </w:r>
-      <w:r>
-        <w:rPr>
-          <w:rFonts w:hint="eastAsia"/>
-        </w:rPr>
-        <w:t>ip</w:t>
-      </w:r>
-    </w:p>
-    <w:p>
-      <w:r>
-        <w:rPr>
-          <w:rFonts w:hint="eastAsia"/>
-        </w:rPr>
-        <w:t>[sw1-Vlanif2]in g0/0/2   //</w:t>
-      </w:r>
-      <w:r>
-        <w:rPr>
-          <w:rFonts w:hint="eastAsia"/>
-        </w:rPr>
-        <w:t>进入</w:t>
-      </w:r>
-      <w:r>
-        <w:rPr>
-          <w:rFonts w:hint="eastAsia"/>
-        </w:rPr>
-        <w:t>2</w:t>
-      </w:r>
-      <w:r>
-        <w:rPr>
-          <w:rFonts w:hint="eastAsia"/>
-        </w:rPr>
-        <w:t>口</w:t>
-      </w:r>
-    </w:p>
-    <w:p>
-      <w:r>
-        <w:t>[sw1-GigabitEthernet0/0/2]port link-type access</w:t>
-      </w:r>
-    </w:p>
-    <w:p>
-      <w:r>
-        <w:rPr>
-          <w:rFonts w:hint="eastAsia"/>
-        </w:rPr>
-        <w:t>[sw1-GigabitEthernet0/0/2]port default vlan 2   //</w:t>
-      </w:r>
-      <w:r>
-        <w:rPr>
-          <w:rFonts w:hint="eastAsia"/>
-        </w:rPr>
-        <w:t>将</w:t>
-      </w:r>
-      <w:r>
-        <w:rPr>
-          <w:rFonts w:hint="eastAsia"/>
-        </w:rPr>
-        <w:t>2</w:t>
-      </w:r>
-      <w:r>
-        <w:rPr>
-          <w:rFonts w:hint="eastAsia"/>
-        </w:rPr>
-        <w:t>口加入</w:t>
-      </w:r>
-      <w:r>
-        <w:rPr>
-          <w:rFonts w:hint="eastAsia"/>
-        </w:rPr>
-        <w:t>vlan2</w:t>
-      </w:r>
-    </w:p>
-    <w:p>
-      <w:pPr>
-        <w:rPr>
-          <w:rFonts w:hint="eastAsia"/>
-          <w:sz w:val="23"/>
-          <w:szCs w:val="24"/>
-        </w:rPr>
-      </w:pPr>
-    </w:p>
-    <w:p>
-      <w:r>
-        <w:rPr>
-          <w:rFonts w:hint="eastAsia"/>
-        </w:rPr>
-        <w:t>另外一台</w:t>
-      </w:r>
-      <w:r>
-        <w:rPr>
-          <w:rFonts w:hint="eastAsia"/>
-        </w:rPr>
-        <w:t>s5700</w:t>
-      </w:r>
-    </w:p>
-    <w:p>
-      <w:r>
-        <w:t>&lt;Huawei&gt;sys</w:t>
-      </w:r>
-    </w:p>
-    <w:p>
-      <w:r>
-        <w:t>[Huawei]sysname sw2</w:t>
-      </w:r>
-    </w:p>
-    <w:p>
-      <w:r>
-        <w:t xml:space="preserve">[sw2]undo info-center enable </w:t>
-      </w:r>
-    </w:p>
-    <w:p>
-      <w:r>
-        <w:t>[sw2]in vlan 1</w:t>
-      </w:r>
-    </w:p>
-    <w:p>
-      <w:r>
-        <w:t>[sw2-Vlanif1]ip add 192.168.1.253 24</w:t>
-      </w:r>
-    </w:p>
-    <w:p>
-      <w:r>
-        <w:t>[sw2]vlan 3</w:t>
-      </w:r>
-    </w:p>
-    <w:p>
-      <w:r>
-        <w:t>[sw2-vlan3]in vlan 3</w:t>
-      </w:r>
-    </w:p>
-    <w:p>
-      <w:r>
-        <w:t>[sw2-Vlanif3]ip add 192.168.3.2 24</w:t>
-      </w:r>
-    </w:p>
-    <w:p>
-      <w:r>
-        <w:t>[sw2-Vlanif3]in g0/0/2</w:t>
-      </w:r>
-    </w:p>
-    <w:p>
-      <w:r>
-        <w:t>[sw2-GigabitEthernet0/0/2]port link-type access</w:t>
-      </w:r>
-    </w:p>
-    <w:p>
-      <w:r>
-        <w:t>[sw2-GigabitEthernet0/0/2]port default vlan 3</w:t>
-      </w:r>
-    </w:p>
-    <w:p>
-      <w:pPr>
-        <w:rPr>
-          <w:rFonts w:hint="eastAsia"/>
-          <w:sz w:val="23"/>
-          <w:szCs w:val="24"/>
-        </w:rPr>
-      </w:pPr>
-    </w:p>
-    <w:p>
-      <w:r>
-        <w:rPr>
-          <w:rFonts w:hint="eastAsia"/>
-        </w:rPr>
-        <w:t>然后分别在路由器与三层交换机上配置</w:t>
-      </w:r>
-      <w:r>
-        <w:rPr>
-          <w:rFonts w:hint="eastAsia"/>
-        </w:rPr>
-        <w:t>ospf</w:t>
-      </w:r>
-    </w:p>
-    <w:p>
-      <w:r>
-        <w:t xml:space="preserve">[Huawei]ospf </w:t>
-      </w:r>
-    </w:p>
-    <w:p>
-      <w:r>
-        <w:t>[Huawei-ospf-1]area 0</w:t>
-      </w:r>
-    </w:p>
-    <w:p>
-      <w:r>
-        <w:t>[Huawei-ospf-1-area-0.0.0.0]network 192.168.2.0 0.0.0.255</w:t>
-      </w:r>
-    </w:p>
-    <w:p>
-      <w:r>
-        <w:t>[Huawei-ospf-1-area-0.0.0.0]network 192.168.3.0 0.0.0.255</w:t>
-      </w:r>
-    </w:p>
-    <w:p>
-      <w:r>
-        <w:t>[Huawei-ospf-1-area-0.0.0.0]network 192.168.4.0 0.0.0.255</w:t>
-      </w:r>
-    </w:p>
-    <w:p>
-      <w:r>
-        <w:t>[sw1]ospf</w:t>
-      </w:r>
-    </w:p>
-    <w:p>
-      <w:r>
-        <w:t>[sw1-ospf-1]area 0</w:t>
-      </w:r>
-    </w:p>
-    <w:p>
-      <w:r>
-        <w:t>[sw1-ospf-1-area-0.0.0.0]network 192.168.1.0 0.0.0.255</w:t>
-      </w:r>
-    </w:p>
-    <w:p>
-      <w:r>
-        <w:t>[sw1-ospf-1-area-0.0.0.0]network 192.168.2.0 0.0.0.255</w:t>
-      </w:r>
-    </w:p>
-    <w:p>
-      <w:r>
-        <w:t>[sw2]ospf</w:t>
-      </w:r>
-    </w:p>
-    <w:p>
-      <w:r>
-        <w:t>[sw2-ospf-1]area 0</w:t>
-      </w:r>
-    </w:p>
-    <w:p>
-      <w:r>
-        <w:t>[sw2-ospf-1-area-0.0.0.0]network 192.168.1.0 0.0.0.255</w:t>
-      </w:r>
-    </w:p>
-    <w:p>
-      <w:r>
-        <w:t>[sw2-ospf-1-area-0.0.0.0]network 192.168.3.0 0.0.0.255</w:t>
-      </w:r>
-    </w:p>
-    <w:p>
-      <w:pPr>
-        <w:rPr>
-          <w:rFonts w:hint="eastAsia"/>
-          <w:sz w:val="23"/>
-          <w:szCs w:val="24"/>
-        </w:rPr>
-      </w:pPr>
-    </w:p>
-    <w:p>
-      <w:pPr>
-        <w:rPr>
-          <w:b/>
-          <w:bCs/>
-        </w:rPr>
-      </w:pPr>
-      <w:r>
-        <w:rPr>
-          <w:rFonts w:hint="eastAsia"/>
-          <w:b/>
-          <w:bCs/>
-        </w:rPr>
-        <w:t>在两台三层交换机配置</w:t>
-      </w:r>
-      <w:r>
-        <w:rPr>
-          <w:rFonts w:hint="eastAsia"/>
-          <w:b/>
-          <w:bCs/>
-        </w:rPr>
-        <w:t>vrrp</w:t>
-      </w:r>
-    </w:p>
-    <w:p>
-      <w:r>
-        <w:rPr>
-          <w:rFonts w:hint="eastAsia"/>
-        </w:rPr>
-        <w:t>[sw1]in vlan 1  //vrrp</w:t>
-      </w:r>
-      <w:r>
-        <w:rPr>
-          <w:rFonts w:hint="eastAsia"/>
-        </w:rPr>
-        <w:t>需要在接口中配置，进入</w:t>
-      </w:r>
-      <w:r>
-        <w:rPr>
-          <w:rFonts w:hint="eastAsia"/>
-        </w:rPr>
-        <w:t>vlan</w:t>
-      </w:r>
-      <w:r>
-        <w:rPr>
-          <w:rFonts w:hint="eastAsia"/>
-        </w:rPr>
-        <w:t>接口</w:t>
-      </w:r>
-    </w:p>
-    <w:p>
-      <w:r>
-        <w:rPr>
-          <w:rFonts w:hint="eastAsia"/>
-        </w:rPr>
-        <w:t>[sw1-Vlanif1]vrrp vrid 1 virtual-ip 192.168.1.254  //</w:t>
-      </w:r>
-      <w:r>
-        <w:rPr>
-          <w:rFonts w:hint="eastAsia"/>
-        </w:rPr>
-        <w:t>开启</w:t>
-      </w:r>
-      <w:r>
-        <w:rPr>
-          <w:rFonts w:hint="eastAsia"/>
-        </w:rPr>
-        <w:t>vrrp</w:t>
-      </w:r>
-      <w:r>
-        <w:rPr>
-          <w:rFonts w:hint="eastAsia"/>
-        </w:rPr>
-        <w:t>功能，组号是</w:t>
-      </w:r>
-      <w:r>
-        <w:rPr>
-          <w:rFonts w:hint="eastAsia"/>
-        </w:rPr>
-        <w:t>1</w:t>
-      </w:r>
-      <w:r>
-        <w:rPr>
-          <w:rFonts w:hint="eastAsia"/>
-        </w:rPr>
-        <w:t>，虚</w:t>
-      </w:r>
-    </w:p>
-    <w:p>
-      <w:r>
-        <w:rPr>
-          <w:rFonts w:hint="eastAsia"/>
-        </w:rPr>
-        <w:t>拟设备的</w:t>
-      </w:r>
-      <w:r>
-        <w:rPr>
-          <w:rFonts w:hint="eastAsia"/>
-        </w:rPr>
-        <w:t>ip</w:t>
-      </w:r>
-      <w:r>
-        <w:rPr>
-          <w:rFonts w:hint="eastAsia"/>
-        </w:rPr>
-        <w:t>是</w:t>
-      </w:r>
-      <w:r>
-        <w:rPr>
-          <w:rFonts w:hint="eastAsia"/>
-        </w:rPr>
-        <w:t>1.254</w:t>
-      </w:r>
-    </w:p>
-    <w:p>
-      <w:pPr>
-        <w:rPr>
-          <w:rFonts w:hint="eastAsia"/>
-        </w:rPr>
-      </w:pPr>
-      <w:r>
-        <w:rPr>
-          <w:rFonts w:hint="eastAsia"/>
-        </w:rPr>
-        <w:t>&lt;sw1&gt;display vrrp brief   //</w:t>
-      </w:r>
-      <w:r>
-        <w:rPr>
-          <w:rFonts w:hint="eastAsia"/>
-        </w:rPr>
-        <w:t>查看</w:t>
-      </w:r>
-      <w:r>
-        <w:rPr>
-          <w:rFonts w:hint="eastAsia"/>
-        </w:rPr>
-        <w:t>vrrp</w:t>
-      </w:r>
-      <w:r>
-        <w:rPr>
-          <w:rFonts w:hint="eastAsia"/>
-        </w:rPr>
-        <w:t>状态</w:t>
-      </w:r>
-    </w:p>
-    <w:p>
-      <w:r>
-        <w:rPr>
-          <w:rFonts w:hint="eastAsia"/>
-        </w:rPr>
-        <w:t>[sw2]in vlan 1   //</w:t>
-      </w:r>
-      <w:r>
-        <w:rPr>
-          <w:rFonts w:hint="eastAsia"/>
-        </w:rPr>
-        <w:t>另外这台设备配置一样的内容</w:t>
-      </w:r>
-    </w:p>
-    <w:p>
-      <w:pPr>
-        <w:rPr>
-          <w:rFonts w:hint="eastAsia"/>
-        </w:rPr>
-      </w:pPr>
-      <w:r>
-        <w:t>[sw2-Vlanif1]vrrp vrid 1 virtual-ip 192.168.1.254</w:t>
-      </w:r>
-    </w:p>
-    <w:p/>
-    <w:p>
-      <w:r>
-        <w:rPr>
-          <w:rFonts w:hint="eastAsia"/>
-        </w:rPr>
-        <w:lastRenderedPageBreak/>
-        <w:t>[sw1-Vlanif1]vrrp vrid 1 priority 105   //</w:t>
-      </w:r>
-      <w:r>
-        <w:rPr>
-          <w:rFonts w:hint="eastAsia"/>
-        </w:rPr>
-        <w:t>修改</w:t>
-      </w:r>
-      <w:r>
-        <w:rPr>
-          <w:rFonts w:hint="eastAsia"/>
-        </w:rPr>
-        <w:t>vrrp</w:t>
-      </w:r>
-      <w:r>
-        <w:rPr>
-          <w:rFonts w:hint="eastAsia"/>
-        </w:rPr>
-        <w:t>优先级，默认值是</w:t>
-      </w:r>
-      <w:r>
-        <w:rPr>
-          <w:rFonts w:hint="eastAsia"/>
-        </w:rPr>
-        <w:t>100</w:t>
-      </w:r>
-      <w:r>
-        <w:rPr>
-          <w:rFonts w:hint="eastAsia"/>
-        </w:rPr>
-        <w:t>，越高</w:t>
-      </w:r>
-    </w:p>
-    <w:p>
-      <w:r>
-        <w:rPr>
-          <w:rFonts w:hint="eastAsia"/>
-        </w:rPr>
-        <w:t>越优先成为主</w:t>
-      </w:r>
-    </w:p>
-    <w:p>
-      <w:pPr>
-        <w:rPr>
-          <w:rFonts w:hint="eastAsia"/>
-          <w:sz w:val="23"/>
-          <w:szCs w:val="24"/>
-        </w:rPr>
-      </w:pPr>
-    </w:p>
-    <w:p>
-      <w:pPr>
-        <w:rPr>
-          <w:b/>
-          <w:bCs/>
-        </w:rPr>
-      </w:pPr>
-      <w:r>
-        <w:rPr>
-          <w:rFonts w:hint="eastAsia"/>
-          <w:b/>
-          <w:bCs/>
-        </w:rPr>
-        <w:t>配置</w:t>
-      </w:r>
-      <w:r>
-        <w:rPr>
-          <w:rFonts w:hint="eastAsia"/>
-          <w:b/>
-          <w:bCs/>
-        </w:rPr>
-        <w:t>vrrp</w:t>
-      </w:r>
-      <w:r>
-        <w:rPr>
-          <w:rFonts w:hint="eastAsia"/>
-          <w:b/>
-          <w:bCs/>
-        </w:rPr>
-        <w:t>实现负载均衡</w:t>
-      </w:r>
-    </w:p>
-    <w:p>
-      <w:pPr>
-        <w:rPr>
-          <w:rFonts w:hint="eastAsia"/>
-          <w:sz w:val="23"/>
-          <w:szCs w:val="24"/>
-        </w:rPr>
-      </w:pPr>
-    </w:p>
-    <w:p>
       <w:pPr>
         <w:rPr>
           <w:rFonts w:hint="eastAsia"/>
@@ -2431,10 +2269,10 @@
           <w:noProof/>
         </w:rPr>
         <w:drawing>
-          <wp:inline distT="0" distB="0" distL="0" distR="0" wp14:anchorId="126A196E" wp14:editId="437EC751">
-            <wp:extent cx="3521034" cy="1880712"/>
-            <wp:effectExtent l="0" t="0" r="3810" b="5715"/>
-            <wp:docPr id="9" name="图片 9"/>
+          <wp:inline distT="0" distB="0" distL="0" distR="0" wp14:anchorId="70A86A8A" wp14:editId="080C2673">
+            <wp:extent cx="2154494" cy="2162175"/>
+            <wp:effectExtent l="0" t="0" r="0" b="0"/>
+            <wp:docPr id="3" name="图片 3"/>
             <wp:cNvGraphicFramePr>
               <a:graphicFrameLocks xmlns:a="http://schemas.openxmlformats.org/drawingml/2006/main" noChangeAspect="1"/>
             </wp:cNvGraphicFramePr>
@@ -2454,6 +2292,755 @@
                   <pic:spPr>
                     <a:xfrm>
                       <a:off x="0" y="0"/>
+                      <a:ext cx="2176988" cy="2184749"/>
+                    </a:xfrm>
+                    <a:prstGeom prst="rect">
+                      <a:avLst/>
+                    </a:prstGeom>
+                  </pic:spPr>
+                </pic:pic>
+              </a:graphicData>
+            </a:graphic>
+          </wp:inline>
+        </w:drawing>
+      </w:r>
+    </w:p>
+    <w:p>
+      <w:r>
+        <w:t>&lt;Huawei&gt;sys</w:t>
+      </w:r>
+    </w:p>
+    <w:p>
+      <w:r>
+        <w:rPr>
+          <w:rFonts w:hint="eastAsia"/>
+        </w:rPr>
+        <w:t>[Huawei]sysname sw1</w:t>
+      </w:r>
+      <w:r>
+        <w:rPr>
+          <w:rFonts w:hint="eastAsia"/>
+        </w:rPr>
+        <w:tab/>
+      </w:r>
+      <w:r>
+        <w:rPr>
+          <w:rFonts w:hint="eastAsia"/>
+        </w:rPr>
+        <w:tab/>
+        <w:t>//</w:t>
+      </w:r>
+      <w:r>
+        <w:rPr>
+          <w:rFonts w:hint="eastAsia"/>
+        </w:rPr>
+        <w:t>修改主机名为</w:t>
+      </w:r>
+      <w:r>
+        <w:rPr>
+          <w:rFonts w:hint="eastAsia"/>
+        </w:rPr>
+        <w:t>sw1</w:t>
+      </w:r>
+      <w:r>
+        <w:rPr>
+          <w:rFonts w:hint="eastAsia"/>
+        </w:rPr>
+        <w:tab/>
+      </w:r>
+    </w:p>
+    <w:p>
+      <w:r>
+        <w:rPr>
+          <w:rFonts w:hint="eastAsia"/>
+        </w:rPr>
+        <w:t>[sw1]undo info-center enable   //</w:t>
+      </w:r>
+      <w:r>
+        <w:rPr>
+          <w:rFonts w:hint="eastAsia"/>
+        </w:rPr>
+        <w:t>关闭日志</w:t>
+      </w:r>
+    </w:p>
+    <w:p>
+      <w:r>
+        <w:rPr>
+          <w:rFonts w:hint="eastAsia"/>
+        </w:rPr>
+        <w:t>[sw1]in vlan 1  //</w:t>
+      </w:r>
+      <w:r>
+        <w:rPr>
+          <w:rFonts w:hint="eastAsia"/>
+        </w:rPr>
+        <w:t>进入</w:t>
+      </w:r>
+      <w:r>
+        <w:rPr>
+          <w:rFonts w:hint="eastAsia"/>
+        </w:rPr>
+        <w:t>vlan1</w:t>
+      </w:r>
+    </w:p>
+    <w:p>
+      <w:r>
+        <w:rPr>
+          <w:rFonts w:hint="eastAsia"/>
+        </w:rPr>
+        <w:t>[sw1-Vlanif1]ip add 192.168.1.252 24  //</w:t>
+      </w:r>
+      <w:r>
+        <w:rPr>
+          <w:rFonts w:hint="eastAsia"/>
+        </w:rPr>
+        <w:t>配置</w:t>
+      </w:r>
+      <w:r>
+        <w:rPr>
+          <w:rFonts w:hint="eastAsia"/>
+        </w:rPr>
+        <w:t>ip</w:t>
+      </w:r>
+    </w:p>
+    <w:p>
+      <w:r>
+        <w:rPr>
+          <w:rFonts w:hint="eastAsia"/>
+        </w:rPr>
+        <w:t>[sw1]vlan 2  //</w:t>
+      </w:r>
+      <w:r>
+        <w:rPr>
+          <w:rFonts w:hint="eastAsia"/>
+        </w:rPr>
+        <w:t>创建</w:t>
+      </w:r>
+      <w:r>
+        <w:rPr>
+          <w:rFonts w:hint="eastAsia"/>
+        </w:rPr>
+        <w:t>vlan2</w:t>
+      </w:r>
+    </w:p>
+    <w:p>
+      <w:r>
+        <w:rPr>
+          <w:rFonts w:hint="eastAsia"/>
+        </w:rPr>
+        <w:t>[sw1-vlan2]in vlan 2  //</w:t>
+      </w:r>
+      <w:r>
+        <w:rPr>
+          <w:rFonts w:hint="eastAsia"/>
+        </w:rPr>
+        <w:t>进入</w:t>
+      </w:r>
+      <w:r>
+        <w:rPr>
+          <w:rFonts w:hint="eastAsia"/>
+        </w:rPr>
+        <w:t>vlan2</w:t>
+      </w:r>
+      <w:r>
+        <w:rPr>
+          <w:rFonts w:hint="eastAsia"/>
+        </w:rPr>
+        <w:t>接口</w:t>
+      </w:r>
+    </w:p>
+    <w:p>
+      <w:r>
+        <w:rPr>
+          <w:rFonts w:hint="eastAsia"/>
+        </w:rPr>
+        <w:t>[sw1-Vlanif2]ip add 192.168.2.2 24   //</w:t>
+      </w:r>
+      <w:r>
+        <w:rPr>
+          <w:rFonts w:hint="eastAsia"/>
+        </w:rPr>
+        <w:t>配置</w:t>
+      </w:r>
+      <w:r>
+        <w:rPr>
+          <w:rFonts w:hint="eastAsia"/>
+        </w:rPr>
+        <w:t>ip</w:t>
+      </w:r>
+    </w:p>
+    <w:p>
+      <w:r>
+        <w:rPr>
+          <w:rFonts w:hint="eastAsia"/>
+        </w:rPr>
+        <w:t>[sw1-Vlanif2]in g0/0/2   //</w:t>
+      </w:r>
+      <w:r>
+        <w:rPr>
+          <w:rFonts w:hint="eastAsia"/>
+        </w:rPr>
+        <w:t>进入</w:t>
+      </w:r>
+      <w:r>
+        <w:rPr>
+          <w:rFonts w:hint="eastAsia"/>
+        </w:rPr>
+        <w:t>2</w:t>
+      </w:r>
+      <w:r>
+        <w:rPr>
+          <w:rFonts w:hint="eastAsia"/>
+        </w:rPr>
+        <w:t>口</w:t>
+      </w:r>
+    </w:p>
+    <w:p>
+      <w:r>
+        <w:t>[sw1-GigabitEthernet0/0/2]port link-type access</w:t>
+      </w:r>
+    </w:p>
+    <w:p>
+      <w:r>
+        <w:rPr>
+          <w:rFonts w:hint="eastAsia"/>
+        </w:rPr>
+        <w:t>[sw1-GigabitEthernet0/0/2]port default vlan 2   //</w:t>
+      </w:r>
+      <w:r>
+        <w:rPr>
+          <w:rFonts w:hint="eastAsia"/>
+        </w:rPr>
+        <w:t>将</w:t>
+      </w:r>
+      <w:r>
+        <w:rPr>
+          <w:rFonts w:hint="eastAsia"/>
+        </w:rPr>
+        <w:t>2</w:t>
+      </w:r>
+      <w:r>
+        <w:rPr>
+          <w:rFonts w:hint="eastAsia"/>
+        </w:rPr>
+        <w:t>口加入</w:t>
+      </w:r>
+      <w:r>
+        <w:rPr>
+          <w:rFonts w:hint="eastAsia"/>
+        </w:rPr>
+        <w:t>vlan2</w:t>
+      </w:r>
+    </w:p>
+    <w:p>
+      <w:pPr>
+        <w:rPr>
+          <w:rFonts w:hint="eastAsia"/>
+          <w:sz w:val="23"/>
+          <w:szCs w:val="24"/>
+        </w:rPr>
+      </w:pPr>
+    </w:p>
+    <w:p>
+      <w:pPr>
+        <w:rPr>
+          <w:b/>
+        </w:rPr>
+      </w:pPr>
+      <w:r>
+        <w:rPr>
+          <w:rFonts w:hint="eastAsia"/>
+          <w:b/>
+        </w:rPr>
+        <w:t>另外一台</w:t>
+      </w:r>
+      <w:r>
+        <w:rPr>
+          <w:rFonts w:hint="eastAsia"/>
+          <w:b/>
+        </w:rPr>
+        <w:t>s5700</w:t>
+      </w:r>
+    </w:p>
+    <w:p>
+      <w:r>
+        <w:t>&lt;Huawei&gt;sys</w:t>
+      </w:r>
+    </w:p>
+    <w:p>
+      <w:r>
+        <w:t>[Huawei]sysname sw2</w:t>
+      </w:r>
+    </w:p>
+    <w:p>
+      <w:r>
+        <w:t xml:space="preserve">[sw2]undo info-center enable </w:t>
+      </w:r>
+    </w:p>
+    <w:p>
+      <w:r>
+        <w:t>[sw2]in vlan 1</w:t>
+      </w:r>
+    </w:p>
+    <w:p>
+      <w:r>
+        <w:t>[sw2-Vlanif1]ip add 192.168.1.253 24</w:t>
+      </w:r>
+    </w:p>
+    <w:p>
+      <w:r>
+        <w:t>[sw2]vlan 3</w:t>
+      </w:r>
+    </w:p>
+    <w:p>
+      <w:r>
+        <w:t>[sw2-vlan3]in vlan 3</w:t>
+      </w:r>
+    </w:p>
+    <w:p>
+      <w:r>
+        <w:lastRenderedPageBreak/>
+        <w:t>[sw2-Vlanif3]ip add 192.168.3.2 24</w:t>
+      </w:r>
+    </w:p>
+    <w:p>
+      <w:r>
+        <w:t>[sw2-Vlanif3]in g0/0/2</w:t>
+      </w:r>
+    </w:p>
+    <w:p>
+      <w:r>
+        <w:t>[sw2-GigabitEthernet0/0/2]port link-type access</w:t>
+      </w:r>
+    </w:p>
+    <w:p>
+      <w:r>
+        <w:t>[sw2-GigabitEthernet0/0/2]port default vlan 3</w:t>
+      </w:r>
+    </w:p>
+    <w:p>
+      <w:pPr>
+        <w:rPr>
+          <w:rFonts w:hint="eastAsia"/>
+          <w:sz w:val="23"/>
+          <w:szCs w:val="24"/>
+        </w:rPr>
+      </w:pPr>
+    </w:p>
+    <w:p>
+      <w:pPr>
+        <w:rPr>
+          <w:b/>
+        </w:rPr>
+      </w:pPr>
+      <w:r>
+        <w:rPr>
+          <w:rFonts w:hint="eastAsia"/>
+          <w:b/>
+        </w:rPr>
+        <w:t>然后分别在路由器与三层交换机上配置</w:t>
+      </w:r>
+      <w:r>
+        <w:rPr>
+          <w:rFonts w:hint="eastAsia"/>
+          <w:b/>
+        </w:rPr>
+        <w:t>ospf</w:t>
+      </w:r>
+    </w:p>
+    <w:p>
+      <w:r>
+        <w:t xml:space="preserve">[Huawei]ospf </w:t>
+      </w:r>
+    </w:p>
+    <w:p>
+      <w:r>
+        <w:t>[Huawei-ospf-1]area 0</w:t>
+      </w:r>
+    </w:p>
+    <w:p>
+      <w:r>
+        <w:t>[Huawei-ospf-1-area-0.0.0.0]network 192.168.2.0 0.0.0.255</w:t>
+      </w:r>
+    </w:p>
+    <w:p>
+      <w:r>
+        <w:t>[Huawei-ospf-1-area-0.0.0.0]network 192.168.3.0 0.0.0.255</w:t>
+      </w:r>
+    </w:p>
+    <w:p>
+      <w:r>
+        <w:t>[Huawei-ospf-1-area-0.0.0.0]network 192.168.4.0 0.0.0.255</w:t>
+      </w:r>
+    </w:p>
+    <w:p>
+      <w:r>
+        <w:t>[sw1]ospf</w:t>
+      </w:r>
+    </w:p>
+    <w:p>
+      <w:r>
+        <w:t>[sw1-ospf-1]area 0</w:t>
+      </w:r>
+    </w:p>
+    <w:p>
+      <w:r>
+        <w:t>[sw1-ospf-1-area-0.0.0.0]network 192.168.1.0 0.0.0.255</w:t>
+      </w:r>
+    </w:p>
+    <w:p>
+      <w:r>
+        <w:t>[sw1-ospf-1-area-0.0.0.0]network 192.168.2.0 0.0.0.255</w:t>
+      </w:r>
+    </w:p>
+    <w:p>
+      <w:r>
+        <w:t>[sw2]ospf</w:t>
+      </w:r>
+    </w:p>
+    <w:p>
+      <w:r>
+        <w:t>[sw2-ospf-1]area 0</w:t>
+      </w:r>
+    </w:p>
+    <w:p>
+      <w:r>
+        <w:t>[sw2-ospf-1-area-0.0.0.0]network 192.168.1.0 0.0.0.255</w:t>
+      </w:r>
+    </w:p>
+    <w:p>
+      <w:r>
+        <w:t>[sw2-ospf-1-area-0.0.0.0]network 192.168.3.0 0.0.0.255</w:t>
+      </w:r>
+    </w:p>
+    <w:p>
+      <w:pPr>
+        <w:rPr>
+          <w:rFonts w:hint="eastAsia"/>
+          <w:sz w:val="23"/>
+          <w:szCs w:val="24"/>
+        </w:rPr>
+      </w:pPr>
+    </w:p>
+    <w:p>
+      <w:pPr>
+        <w:rPr>
+          <w:b/>
+          <w:bCs/>
+        </w:rPr>
+      </w:pPr>
+      <w:r>
+        <w:rPr>
+          <w:rFonts w:hint="eastAsia"/>
+          <w:b/>
+          <w:bCs/>
+        </w:rPr>
+        <w:t>在两台三层交换机配置</w:t>
+      </w:r>
+      <w:r>
+        <w:rPr>
+          <w:rFonts w:hint="eastAsia"/>
+          <w:b/>
+          <w:bCs/>
+        </w:rPr>
+        <w:t>vrrp</w:t>
+      </w:r>
+    </w:p>
+    <w:p>
+      <w:r>
+        <w:rPr>
+          <w:rFonts w:hint="eastAsia"/>
+        </w:rPr>
+        <w:t>[sw1]in vlan 1  //vrrp</w:t>
+      </w:r>
+      <w:r>
+        <w:rPr>
+          <w:rFonts w:hint="eastAsia"/>
+        </w:rPr>
+        <w:t>需要在接口中配置，进入</w:t>
+      </w:r>
+      <w:r>
+        <w:rPr>
+          <w:rFonts w:hint="eastAsia"/>
+        </w:rPr>
+        <w:t>vlan</w:t>
+      </w:r>
+      <w:r>
+        <w:rPr>
+          <w:rFonts w:hint="eastAsia"/>
+        </w:rPr>
+        <w:t>接口</w:t>
+      </w:r>
+    </w:p>
+    <w:p>
+      <w:r>
+        <w:rPr>
+          <w:rFonts w:hint="eastAsia"/>
+        </w:rPr>
+        <w:t>[sw1-Vlanif1]vrrp vrid 1 virtual-ip 192.168.1.254  //</w:t>
+      </w:r>
+      <w:r>
+        <w:rPr>
+          <w:rFonts w:hint="eastAsia"/>
+        </w:rPr>
+        <w:t>开启</w:t>
+      </w:r>
+      <w:r>
+        <w:rPr>
+          <w:rFonts w:hint="eastAsia"/>
+        </w:rPr>
+        <w:t>vrrp</w:t>
+      </w:r>
+      <w:r>
+        <w:rPr>
+          <w:rFonts w:hint="eastAsia"/>
+        </w:rPr>
+        <w:t>功能，组号是</w:t>
+      </w:r>
+      <w:r>
+        <w:rPr>
+          <w:rFonts w:hint="eastAsia"/>
+        </w:rPr>
+        <w:t>1</w:t>
+      </w:r>
+      <w:r>
+        <w:rPr>
+          <w:rFonts w:hint="eastAsia"/>
+        </w:rPr>
+        <w:t>，虚</w:t>
+      </w:r>
+    </w:p>
+    <w:p>
+      <w:r>
+        <w:rPr>
+          <w:rFonts w:hint="eastAsia"/>
+        </w:rPr>
+        <w:t>拟设备的</w:t>
+      </w:r>
+      <w:r>
+        <w:rPr>
+          <w:rFonts w:hint="eastAsia"/>
+        </w:rPr>
+        <w:t>ip</w:t>
+      </w:r>
+      <w:r>
+        <w:rPr>
+          <w:rFonts w:hint="eastAsia"/>
+        </w:rPr>
+        <w:t>是</w:t>
+      </w:r>
+      <w:r>
+        <w:rPr>
+          <w:rFonts w:hint="eastAsia"/>
+        </w:rPr>
+        <w:t>1.254</w:t>
+      </w:r>
+    </w:p>
+    <w:p>
+      <w:pPr>
+        <w:rPr>
+          <w:rFonts w:hint="eastAsia"/>
+        </w:rPr>
+      </w:pPr>
+      <w:r>
+        <w:rPr>
+          <w:rFonts w:hint="eastAsia"/>
+        </w:rPr>
+        <w:t>&lt;sw1&gt;display vrrp brief   //</w:t>
+      </w:r>
+      <w:r>
+        <w:rPr>
+          <w:rFonts w:hint="eastAsia"/>
+        </w:rPr>
+        <w:t>查看</w:t>
+      </w:r>
+      <w:r>
+        <w:rPr>
+          <w:rFonts w:hint="eastAsia"/>
+        </w:rPr>
+        <w:t>vrrp</w:t>
+      </w:r>
+      <w:r>
+        <w:rPr>
+          <w:rFonts w:hint="eastAsia"/>
+        </w:rPr>
+        <w:t>状态</w:t>
+      </w:r>
+    </w:p>
+    <w:p>
+      <w:r>
+        <w:rPr>
+          <w:rFonts w:hint="eastAsia"/>
+        </w:rPr>
+        <w:t>[sw2]in vlan 1   //</w:t>
+      </w:r>
+      <w:r>
+        <w:rPr>
+          <w:rFonts w:hint="eastAsia"/>
+        </w:rPr>
+        <w:t>另外这台设备配置一样的内容</w:t>
+      </w:r>
+    </w:p>
+    <w:p>
+      <w:pPr>
+        <w:rPr>
+          <w:rFonts w:hint="eastAsia"/>
+        </w:rPr>
+      </w:pPr>
+      <w:r>
+        <w:t>[sw2-Vlanif1]vrrp vrid 1 virtual-ip 192.168.1.254</w:t>
+      </w:r>
+    </w:p>
+    <w:p/>
+    <w:p>
+      <w:r>
+        <w:rPr>
+          <w:rFonts w:hint="eastAsia"/>
+        </w:rPr>
+        <w:t>[sw1-Vlanif1]vrrp vrid 1 priority 105   //</w:t>
+      </w:r>
+      <w:r>
+        <w:rPr>
+          <w:rFonts w:hint="eastAsia"/>
+        </w:rPr>
+        <w:t>修改</w:t>
+      </w:r>
+      <w:r>
+        <w:rPr>
+          <w:rFonts w:hint="eastAsia"/>
+        </w:rPr>
+        <w:t>vrrp</w:t>
+      </w:r>
+      <w:r>
+        <w:rPr>
+          <w:rFonts w:hint="eastAsia"/>
+        </w:rPr>
+        <w:t>优先级，默认值是</w:t>
+      </w:r>
+      <w:r>
+        <w:rPr>
+          <w:rFonts w:hint="eastAsia"/>
+        </w:rPr>
+        <w:t>100</w:t>
+      </w:r>
+      <w:r>
+        <w:rPr>
+          <w:rFonts w:hint="eastAsia"/>
+        </w:rPr>
+        <w:t>，越高</w:t>
+      </w:r>
+    </w:p>
+    <w:p>
+      <w:r>
+        <w:rPr>
+          <w:rFonts w:hint="eastAsia"/>
+        </w:rPr>
+        <w:t>越优先成为主</w:t>
+      </w:r>
+    </w:p>
+    <w:p>
+      <w:pPr>
+        <w:rPr>
+          <w:rFonts w:hint="eastAsia"/>
+          <w:sz w:val="23"/>
+          <w:szCs w:val="24"/>
+        </w:rPr>
+      </w:pPr>
+    </w:p>
+    <w:p>
+      <w:pPr>
+        <w:rPr>
+          <w:rFonts w:hint="eastAsia"/>
+          <w:sz w:val="23"/>
+          <w:szCs w:val="24"/>
+        </w:rPr>
+      </w:pPr>
+      <w:r>
+        <w:rPr>
+          <w:rFonts w:hint="eastAsia"/>
+          <w:sz w:val="23"/>
+          <w:szCs w:val="24"/>
+        </w:rPr>
+        <w:t>--------------------------------------------------------</w:t>
+      </w:r>
+    </w:p>
+    <w:p>
+      <w:pPr>
+        <w:rPr>
+          <w:b/>
+          <w:bCs/>
+        </w:rPr>
+      </w:pPr>
+      <w:r>
+        <w:rPr>
+          <w:rFonts w:hint="eastAsia"/>
+          <w:b/>
+          <w:bCs/>
+        </w:rPr>
+        <w:t>配置</w:t>
+      </w:r>
+      <w:r>
+        <w:rPr>
+          <w:rFonts w:hint="eastAsia"/>
+          <w:b/>
+          <w:bCs/>
+        </w:rPr>
+        <w:t>vrrp</w:t>
+      </w:r>
+      <w:r>
+        <w:rPr>
+          <w:rFonts w:hint="eastAsia"/>
+          <w:b/>
+          <w:bCs/>
+        </w:rPr>
+        <w:t>实现负载均衡</w:t>
+      </w:r>
+    </w:p>
+    <w:p>
+      <w:pPr>
+        <w:rPr>
+          <w:rFonts w:hint="eastAsia"/>
+          <w:sz w:val="23"/>
+          <w:szCs w:val="24"/>
+        </w:rPr>
+      </w:pPr>
+    </w:p>
+    <w:p>
+      <w:pPr>
+        <w:rPr>
+          <w:rFonts w:hint="eastAsia"/>
+          <w:sz w:val="23"/>
+          <w:szCs w:val="24"/>
+        </w:rPr>
+      </w:pPr>
+      <w:r>
+        <w:rPr>
+          <w:noProof/>
+        </w:rPr>
+        <w:drawing>
+          <wp:inline distT="0" distB="0" distL="0" distR="0" wp14:anchorId="126A196E" wp14:editId="437EC751">
+            <wp:extent cx="3521034" cy="1880712"/>
+            <wp:effectExtent l="0" t="0" r="3810" b="5715"/>
+            <wp:docPr id="9" name="图片 9"/>
+            <wp:cNvGraphicFramePr>
+              <a:graphicFrameLocks xmlns:a="http://schemas.openxmlformats.org/drawingml/2006/main" noChangeAspect="1"/>
+            </wp:cNvGraphicFramePr>
+            <a:graphic xmlns:a="http://schemas.openxmlformats.org/drawingml/2006/main">
+              <a:graphicData uri="http://schemas.openxmlformats.org/drawingml/2006/picture">
+                <pic:pic xmlns:pic="http://schemas.openxmlformats.org/drawingml/2006/picture">
+                  <pic:nvPicPr>
+                    <pic:cNvPr id="1" name=""/>
+                    <pic:cNvPicPr/>
+                  </pic:nvPicPr>
+                  <pic:blipFill>
+                    <a:blip r:embed="rId11"/>
+                    <a:stretch>
+                      <a:fillRect/>
+                    </a:stretch>
+                  </pic:blipFill>
+                  <pic:spPr>
+                    <a:xfrm>
+                      <a:off x="0" y="0"/>
                       <a:ext cx="3535193" cy="1888275"/>
                     </a:xfrm>
                     <a:prstGeom prst="rect">
@@ -2470,54 +3057,1686 @@
     <w:p>
       <w:pPr>
         <w:rPr>
-          <w:rFonts w:hint="eastAsia"/>
-          <w:sz w:val="23"/>
-          <w:szCs w:val="24"/>
-        </w:rPr>
-      </w:pPr>
-    </w:p>
-    <w:p>
-      <w:pPr>
-        <w:rPr>
-          <w:rFonts w:hint="eastAsia"/>
-          <w:sz w:val="23"/>
-          <w:szCs w:val="24"/>
-        </w:rPr>
-      </w:pPr>
-      <w:r>
-        <w:rPr>
-          <w:rFonts w:hint="eastAsia"/>
-          <w:sz w:val="23"/>
-          <w:szCs w:val="24"/>
-        </w:rPr>
-        <w:t>下课休息</w:t>
-      </w:r>
-      <w:r>
-        <w:rPr>
-          <w:rFonts w:hint="eastAsia"/>
-          <w:sz w:val="23"/>
-          <w:szCs w:val="24"/>
-        </w:rPr>
-        <w:t xml:space="preserve"> 17:30</w:t>
-      </w:r>
-      <w:r>
-        <w:rPr>
-          <w:rFonts w:hint="eastAsia"/>
-          <w:sz w:val="23"/>
-          <w:szCs w:val="24"/>
-        </w:rPr>
-        <w:t>回</w:t>
-      </w:r>
-    </w:p>
-    <w:p>
-      <w:pPr>
-        <w:rPr>
+          <w:b/>
+        </w:rPr>
+      </w:pPr>
+      <w:r>
+        <w:rPr>
+          <w:rFonts w:hint="eastAsia"/>
+          <w:b/>
+        </w:rPr>
+        <w:lastRenderedPageBreak/>
+        <w:t>1</w:t>
+      </w:r>
+      <w:r>
+        <w:rPr>
+          <w:rFonts w:hint="eastAsia"/>
+          <w:b/>
+        </w:rPr>
+        <w:t>，</w:t>
+      </w:r>
+      <w:r>
+        <w:rPr>
+          <w:rFonts w:hint="eastAsia"/>
+          <w:b/>
+        </w:rPr>
+        <w:tab/>
+      </w:r>
+      <w:r>
+        <w:rPr>
+          <w:rFonts w:hint="eastAsia"/>
+          <w:b/>
+        </w:rPr>
+        <w:t>所有交换机修改主机名</w:t>
+      </w:r>
+      <w:r>
+        <w:rPr>
+          <w:rFonts w:hint="eastAsia"/>
+          <w:b/>
+        </w:rPr>
+        <w:t>sw1~sw4</w:t>
+      </w:r>
+      <w:r>
+        <w:rPr>
+          <w:rFonts w:hint="eastAsia"/>
+          <w:b/>
+        </w:rPr>
+        <w:t>，所有交换机创建</w:t>
+      </w:r>
+      <w:r>
+        <w:rPr>
+          <w:rFonts w:hint="eastAsia"/>
+          <w:b/>
+        </w:rPr>
+        <w:t>vlan2</w:t>
+      </w:r>
+    </w:p>
+    <w:p>
+      <w:r>
+        <w:rPr>
+          <w:rFonts w:hint="eastAsia"/>
+        </w:rPr>
+        <w:t>[Huawei]sysname sw1     //</w:t>
+      </w:r>
+      <w:r>
+        <w:rPr>
+          <w:rFonts w:hint="eastAsia"/>
+        </w:rPr>
+        <w:t>第</w:t>
+      </w:r>
+      <w:r>
+        <w:rPr>
+          <w:rFonts w:hint="eastAsia"/>
+        </w:rPr>
+        <w:t>1</w:t>
+      </w:r>
+      <w:r>
+        <w:rPr>
+          <w:rFonts w:hint="eastAsia"/>
+        </w:rPr>
+        <w:t>台</w:t>
+      </w:r>
+      <w:r>
+        <w:rPr>
+          <w:rFonts w:hint="eastAsia"/>
+        </w:rPr>
+        <w:t>s5700</w:t>
+      </w:r>
+      <w:r>
+        <w:rPr>
+          <w:rFonts w:hint="eastAsia"/>
+        </w:rPr>
+        <w:t>交换机（左）</w:t>
+      </w:r>
+    </w:p>
+    <w:p>
+      <w:r>
+        <w:t>[sw1]vlan 2</w:t>
+      </w:r>
+      <w:r>
+        <w:tab/>
+      </w:r>
+      <w:r>
+        <w:tab/>
+      </w:r>
+      <w:r>
+        <w:tab/>
+        <w:t>//</w:t>
+      </w:r>
+      <w:r>
+        <w:rPr>
+          <w:rFonts w:hint="eastAsia"/>
+        </w:rPr>
+        <w:t>创建</w:t>
+      </w:r>
+      <w:r>
+        <w:rPr>
+          <w:rFonts w:hint="eastAsia"/>
+        </w:rPr>
+        <w:t>vlan2</w:t>
+      </w:r>
+    </w:p>
+    <w:p>
+      <w:r>
+        <w:rPr>
+          <w:rFonts w:hint="eastAsia"/>
+        </w:rPr>
+        <w:t>[Huawei]sysname sw2     //</w:t>
+      </w:r>
+      <w:r>
+        <w:rPr>
+          <w:rFonts w:hint="eastAsia"/>
+        </w:rPr>
+        <w:t>第</w:t>
+      </w:r>
+      <w:r>
+        <w:rPr>
+          <w:rFonts w:hint="eastAsia"/>
+        </w:rPr>
+        <w:t>2</w:t>
+      </w:r>
+      <w:r>
+        <w:rPr>
+          <w:rFonts w:hint="eastAsia"/>
+        </w:rPr>
+        <w:t>台</w:t>
+      </w:r>
+      <w:r>
+        <w:rPr>
+          <w:rFonts w:hint="eastAsia"/>
+        </w:rPr>
+        <w:t>s5700</w:t>
+      </w:r>
+      <w:r>
+        <w:rPr>
+          <w:rFonts w:hint="eastAsia"/>
+        </w:rPr>
+        <w:t>交换机</w:t>
+      </w:r>
+    </w:p>
+    <w:p>
+      <w:r>
+        <w:t>[sw2]vlan 2</w:t>
+      </w:r>
+    </w:p>
+    <w:p>
+      <w:r>
+        <w:rPr>
+          <w:rFonts w:hint="eastAsia"/>
+        </w:rPr>
+        <w:t>[Huawei]sysname sw3     //</w:t>
+      </w:r>
+      <w:r>
+        <w:rPr>
+          <w:rFonts w:hint="eastAsia"/>
+        </w:rPr>
+        <w:t>第</w:t>
+      </w:r>
+      <w:r>
+        <w:rPr>
+          <w:rFonts w:hint="eastAsia"/>
+        </w:rPr>
+        <w:t>1</w:t>
+      </w:r>
+      <w:r>
+        <w:rPr>
+          <w:rFonts w:hint="eastAsia"/>
+        </w:rPr>
+        <w:t>台</w:t>
+      </w:r>
+      <w:r>
+        <w:rPr>
+          <w:rFonts w:hint="eastAsia"/>
+        </w:rPr>
+        <w:t>s3700</w:t>
+      </w:r>
+      <w:r>
+        <w:rPr>
+          <w:rFonts w:hint="eastAsia"/>
+        </w:rPr>
+        <w:t>交换机（左）</w:t>
+      </w:r>
+    </w:p>
+    <w:p>
+      <w:r>
+        <w:t>[sw3]vlan 2</w:t>
+      </w:r>
+    </w:p>
+    <w:p>
+      <w:r>
+        <w:rPr>
+          <w:rFonts w:hint="eastAsia"/>
+        </w:rPr>
+        <w:t>[Huawei]sysname sw4     //</w:t>
+      </w:r>
+      <w:r>
+        <w:rPr>
+          <w:rFonts w:hint="eastAsia"/>
+        </w:rPr>
+        <w:t>第</w:t>
+      </w:r>
+      <w:r>
+        <w:rPr>
+          <w:rFonts w:hint="eastAsia"/>
+        </w:rPr>
+        <w:t>2</w:t>
+      </w:r>
+      <w:r>
+        <w:rPr>
+          <w:rFonts w:hint="eastAsia"/>
+        </w:rPr>
+        <w:t>台</w:t>
+      </w:r>
+      <w:r>
+        <w:rPr>
+          <w:rFonts w:hint="eastAsia"/>
+        </w:rPr>
+        <w:t>s3700</w:t>
+      </w:r>
+      <w:r>
+        <w:rPr>
+          <w:rFonts w:hint="eastAsia"/>
+        </w:rPr>
+        <w:t>交换机</w:t>
+      </w:r>
+    </w:p>
+    <w:p>
+      <w:r>
+        <w:t>[sw4]vlan 2</w:t>
+      </w:r>
+    </w:p>
+    <w:p>
+      <w:pPr>
+        <w:rPr>
+          <w:b/>
+        </w:rPr>
+      </w:pPr>
+      <w:r>
+        <w:rPr>
+          <w:rFonts w:hint="eastAsia"/>
+          <w:b/>
+        </w:rPr>
+        <w:t>按图配置三层交换机的</w:t>
+      </w:r>
+      <w:r>
+        <w:rPr>
+          <w:rFonts w:hint="eastAsia"/>
+          <w:b/>
+        </w:rPr>
+        <w:t>ip</w:t>
+      </w:r>
+    </w:p>
+    <w:p>
+      <w:r>
+        <w:t>[sw1]in vlan 1</w:t>
+      </w:r>
+    </w:p>
+    <w:p>
+      <w:r>
+        <w:t>[sw1-Vlanif1]ip add 192.168.1.252 24</w:t>
+      </w:r>
+    </w:p>
+    <w:p>
+      <w:r>
+        <w:t>[sw1-Vlanif1]in vlan 2</w:t>
+      </w:r>
+    </w:p>
+    <w:p>
+      <w:r>
+        <w:t>[sw1-Vlanif2]ip add 192.168.2.252 24</w:t>
+      </w:r>
+    </w:p>
+    <w:p>
+      <w:r>
+        <w:t>[sw2]in vlan 1</w:t>
+      </w:r>
+    </w:p>
+    <w:p>
+      <w:r>
+        <w:t>[sw2-Vlanif1]ip add 192.168.1.253 24</w:t>
+      </w:r>
+    </w:p>
+    <w:p>
+      <w:r>
+        <w:t>[sw2-Vlanif1]in vlan 2</w:t>
+      </w:r>
+    </w:p>
+    <w:p>
+      <w:r>
+        <w:t>[sw2-Vlanif2]ip add 192.168.2.253 24</w:t>
+      </w:r>
+    </w:p>
+    <w:p>
+      <w:pPr>
+        <w:rPr>
+          <w:rFonts w:hint="eastAsia"/>
+          <w:sz w:val="23"/>
+          <w:szCs w:val="24"/>
+        </w:rPr>
+      </w:pPr>
+    </w:p>
+    <w:p>
+      <w:pPr>
+        <w:rPr>
+          <w:b/>
+        </w:rPr>
+      </w:pPr>
+      <w:r>
+        <w:rPr>
+          <w:rFonts w:hint="eastAsia"/>
+          <w:b/>
+        </w:rPr>
+        <w:t>2</w:t>
+      </w:r>
+      <w:r>
+        <w:rPr>
+          <w:rFonts w:hint="eastAsia"/>
+          <w:b/>
+        </w:rPr>
+        <w:t>，</w:t>
+      </w:r>
+      <w:r>
+        <w:rPr>
+          <w:rFonts w:hint="eastAsia"/>
+          <w:b/>
+        </w:rPr>
+        <w:t>将所有链路修改为</w:t>
+      </w:r>
+      <w:r>
+        <w:rPr>
+          <w:rFonts w:hint="eastAsia"/>
+          <w:b/>
+        </w:rPr>
+        <w:t>trunk</w:t>
+      </w:r>
+    </w:p>
+    <w:p>
+      <w:r>
+        <w:t>[sw1]port-group 1     //sw1</w:t>
+      </w:r>
+      <w:r>
+        <w:rPr>
+          <w:rFonts w:hint="eastAsia"/>
+        </w:rPr>
+        <w:t>与</w:t>
+      </w:r>
+      <w:r>
+        <w:rPr>
+          <w:rFonts w:hint="eastAsia"/>
+        </w:rPr>
+        <w:t>sw</w:t>
+      </w:r>
+      <w:r>
+        <w:t>2</w:t>
+      </w:r>
+      <w:r>
+        <w:rPr>
+          <w:rFonts w:hint="eastAsia"/>
+        </w:rPr>
+        <w:t>按照此方式配置</w:t>
+      </w:r>
+      <w:r>
+        <w:rPr>
+          <w:rFonts w:hint="eastAsia"/>
+        </w:rPr>
+        <w:t>（</w:t>
+      </w:r>
+      <w:r>
+        <w:rPr>
+          <w:rFonts w:hint="eastAsia"/>
+        </w:rPr>
+        <w:t>s5700</w:t>
+      </w:r>
+      <w:r>
+        <w:rPr>
+          <w:rFonts w:hint="eastAsia"/>
+        </w:rPr>
+        <w:t>）</w:t>
+      </w:r>
+    </w:p>
+    <w:p>
+      <w:r>
+        <w:t xml:space="preserve">[sw1-port-group-1]group-member GigabitEthernet 0/0/1 to </w:t>
+      </w:r>
+    </w:p>
+    <w:p>
+      <w:r>
+        <w:t>GigabitEthernet 0/0/3</w:t>
+      </w:r>
+    </w:p>
+    <w:p>
+      <w:r>
+        <w:t>[sw1-port-group-1]port link-type trunk</w:t>
+      </w:r>
+    </w:p>
+    <w:p>
+      <w:r>
+        <w:t>[sw1-port-group-1]port trunk allow-pass vlan all</w:t>
+      </w:r>
+    </w:p>
+    <w:p>
+      <w:r>
+        <w:t>[sw3]port-group 1    //</w:t>
+      </w:r>
+      <w:r>
+        <w:rPr>
+          <w:rFonts w:hint="eastAsia"/>
+        </w:rPr>
+        <w:t xml:space="preserve"> sw</w:t>
+      </w:r>
+      <w:r>
+        <w:t>3</w:t>
+      </w:r>
+      <w:r>
+        <w:rPr>
+          <w:rFonts w:hint="eastAsia"/>
+        </w:rPr>
+        <w:t>与</w:t>
+      </w:r>
+      <w:r>
+        <w:rPr>
+          <w:rFonts w:hint="eastAsia"/>
+        </w:rPr>
+        <w:t>sw</w:t>
+      </w:r>
+      <w:r>
+        <w:t>4</w:t>
+      </w:r>
+      <w:r>
+        <w:rPr>
+          <w:rFonts w:hint="eastAsia"/>
+        </w:rPr>
+        <w:t>按照此方式配置</w:t>
+      </w:r>
+      <w:r>
+        <w:rPr>
+          <w:rFonts w:hint="eastAsia"/>
+        </w:rPr>
+        <w:t>（</w:t>
+      </w:r>
+      <w:r>
+        <w:rPr>
+          <w:rFonts w:hint="eastAsia"/>
+        </w:rPr>
+        <w:t>s3700</w:t>
+      </w:r>
+      <w:r>
+        <w:rPr>
+          <w:rFonts w:hint="eastAsia"/>
+        </w:rPr>
+        <w:t>）</w:t>
+      </w:r>
+    </w:p>
+    <w:p>
+      <w:r>
+        <w:t>[sw3-port-group-1]group-member Ethernet 0/0/1 Ethernet 0/0/2</w:t>
+      </w:r>
+    </w:p>
+    <w:p>
+      <w:r>
+        <w:t xml:space="preserve">[sw3-port-group-1]port link-type trunk </w:t>
+      </w:r>
+    </w:p>
+    <w:p>
+      <w:r>
+        <w:t>[sw3-port-group-1]port trunk allow-pass vlan all</w:t>
+      </w:r>
+    </w:p>
+    <w:p>
+      <w:pPr>
+        <w:rPr>
+          <w:rFonts w:hint="eastAsia"/>
+          <w:sz w:val="23"/>
+          <w:szCs w:val="24"/>
+        </w:rPr>
+      </w:pPr>
+    </w:p>
+    <w:p>
+      <w:pPr>
+        <w:rPr>
+          <w:rFonts w:hint="eastAsia"/>
+          <w:b/>
+          <w:bCs/>
+        </w:rPr>
+      </w:pPr>
+      <w:r>
+        <w:rPr>
+          <w:rFonts w:hint="eastAsia"/>
+          <w:b/>
+          <w:bCs/>
+        </w:rPr>
+        <w:t>如果要实现</w:t>
+      </w:r>
+      <w:r>
+        <w:rPr>
+          <w:rFonts w:hint="eastAsia"/>
+          <w:b/>
+          <w:bCs/>
+        </w:rPr>
+        <w:t>vrrp</w:t>
+      </w:r>
+      <w:r>
+        <w:rPr>
+          <w:rFonts w:hint="eastAsia"/>
+          <w:b/>
+          <w:bCs/>
+        </w:rPr>
+        <w:t>的负载均衡，需要按下列思路进行配置</w:t>
+      </w:r>
+    </w:p>
+    <w:p>
+      <w:pPr>
+        <w:rPr>
+          <w:rFonts w:hint="eastAsia"/>
+          <w:sz w:val="23"/>
+          <w:szCs w:val="24"/>
+        </w:rPr>
+      </w:pPr>
+      <w:r>
+        <w:rPr>
+          <w:sz w:val="23"/>
+          <w:szCs w:val="24"/>
+        </w:rPr>
+        <w:t>S</w:t>
+      </w:r>
+      <w:r>
+        <w:rPr>
+          <w:rFonts w:hint="eastAsia"/>
+          <w:sz w:val="23"/>
+          <w:szCs w:val="24"/>
+        </w:rPr>
+        <w:t>w1   vlan1</w:t>
+      </w:r>
+      <w:r>
+        <w:rPr>
+          <w:rFonts w:hint="eastAsia"/>
+          <w:sz w:val="23"/>
+          <w:szCs w:val="24"/>
+        </w:rPr>
+        <w:t>主</w:t>
+      </w:r>
+      <w:r>
+        <w:rPr>
+          <w:rFonts w:hint="eastAsia"/>
+          <w:sz w:val="23"/>
+          <w:szCs w:val="24"/>
+        </w:rPr>
+        <w:t xml:space="preserve">     vlan2</w:t>
+      </w:r>
+      <w:r>
+        <w:rPr>
+          <w:rFonts w:hint="eastAsia"/>
+          <w:sz w:val="23"/>
+          <w:szCs w:val="24"/>
+        </w:rPr>
+        <w:t>备</w:t>
+      </w:r>
+    </w:p>
+    <w:p>
+      <w:pPr>
+        <w:rPr>
+          <w:rFonts w:hint="eastAsia"/>
+          <w:sz w:val="23"/>
+          <w:szCs w:val="24"/>
+        </w:rPr>
+      </w:pPr>
+      <w:r>
+        <w:rPr>
+          <w:sz w:val="23"/>
+          <w:szCs w:val="24"/>
+        </w:rPr>
+        <w:t>S</w:t>
+      </w:r>
+      <w:r>
+        <w:rPr>
+          <w:rFonts w:hint="eastAsia"/>
+          <w:sz w:val="23"/>
+          <w:szCs w:val="24"/>
+        </w:rPr>
+        <w:t>w2   vlan1</w:t>
+      </w:r>
+      <w:r>
+        <w:rPr>
+          <w:rFonts w:hint="eastAsia"/>
+          <w:sz w:val="23"/>
+          <w:szCs w:val="24"/>
+        </w:rPr>
+        <w:t>备</w:t>
+      </w:r>
+      <w:r>
+        <w:rPr>
+          <w:rFonts w:hint="eastAsia"/>
+          <w:sz w:val="23"/>
+          <w:szCs w:val="24"/>
+        </w:rPr>
+        <w:t xml:space="preserve">     vlan2</w:t>
+      </w:r>
+      <w:r>
+        <w:rPr>
+          <w:rFonts w:hint="eastAsia"/>
+          <w:sz w:val="23"/>
+          <w:szCs w:val="24"/>
+        </w:rPr>
+        <w:t>主</w:t>
+      </w:r>
+    </w:p>
+    <w:p>
+      <w:pPr>
+        <w:rPr>
+          <w:rFonts w:hint="eastAsia"/>
+        </w:rPr>
+      </w:pPr>
+      <w:r>
+        <w:t>[sw1]in vlan 1</w:t>
+      </w:r>
+    </w:p>
+    <w:p>
+      <w:r>
+        <w:rPr>
+          <w:rFonts w:hint="eastAsia"/>
+        </w:rPr>
+        <w:t>[sw1-Vlanif1]</w:t>
+      </w:r>
+      <w:r>
+        <w:rPr>
+          <w:rFonts w:hint="eastAsia"/>
+        </w:rPr>
+        <w:t>display this  //</w:t>
+      </w:r>
+      <w:r>
+        <w:rPr>
+          <w:rFonts w:hint="eastAsia"/>
+        </w:rPr>
+        <w:t>查看</w:t>
+      </w:r>
+      <w:r>
+        <w:rPr>
+          <w:rFonts w:hint="eastAsia"/>
+        </w:rPr>
+        <w:t>vlan1</w:t>
+      </w:r>
+      <w:r>
+        <w:rPr>
+          <w:rFonts w:hint="eastAsia"/>
+        </w:rPr>
+        <w:t>接口的配置，如果</w:t>
+      </w:r>
+      <w:r>
+        <w:rPr>
+          <w:rFonts w:hint="eastAsia"/>
+        </w:rPr>
+        <w:t>vrrp</w:t>
+      </w:r>
+      <w:r>
+        <w:rPr>
+          <w:rFonts w:hint="eastAsia"/>
+        </w:rPr>
+        <w:t>配置已有则无需再配置</w:t>
+      </w:r>
+    </w:p>
+    <w:p>
+      <w:r>
+        <w:rPr>
+          <w:rFonts w:hint="eastAsia"/>
+        </w:rPr>
+        <w:t>[sw1-Vlanif1]vrrp vrid 1 virtual-ip 192.168.1.254   //</w:t>
+      </w:r>
+      <w:r>
+        <w:rPr>
+          <w:rFonts w:hint="eastAsia"/>
+        </w:rPr>
+        <w:t>配置</w:t>
+      </w:r>
+      <w:r>
+        <w:rPr>
+          <w:rFonts w:hint="eastAsia"/>
+        </w:rPr>
+        <w:t>vlan1</w:t>
+      </w:r>
+      <w:r>
+        <w:rPr>
+          <w:rFonts w:hint="eastAsia"/>
+        </w:rPr>
+        <w:t>的</w:t>
+      </w:r>
+      <w:r>
+        <w:rPr>
+          <w:rFonts w:hint="eastAsia"/>
+        </w:rPr>
+        <w:t>vrrp</w:t>
+      </w:r>
+    </w:p>
+    <w:p>
+      <w:r>
+        <w:rPr>
+          <w:rFonts w:hint="eastAsia"/>
+        </w:rPr>
+        <w:t>[sw1-Vlanif1]vrrp vrid 1 priority 105   //</w:t>
+      </w:r>
+      <w:r>
+        <w:rPr>
+          <w:rFonts w:hint="eastAsia"/>
+        </w:rPr>
+        <w:t>为了成为</w:t>
+      </w:r>
+      <w:r>
+        <w:rPr>
+          <w:rFonts w:hint="eastAsia"/>
+        </w:rPr>
+        <w:t>vlan1</w:t>
+      </w:r>
+      <w:r>
+        <w:rPr>
+          <w:rFonts w:hint="eastAsia"/>
+        </w:rPr>
+        <w:t>的主，修改了优先级</w:t>
+      </w:r>
+    </w:p>
+    <w:p>
+      <w:r>
+        <w:t>[sw1-Vlanif1]in vlan 2</w:t>
+      </w:r>
+    </w:p>
+    <w:p>
+      <w:r>
+        <w:rPr>
+          <w:rFonts w:hint="eastAsia"/>
+        </w:rPr>
+        <w:t>[sw1-Vlanif2]vrrp vrid 2 virtual-ip 192.168.2.254   //vlan2</w:t>
+      </w:r>
+      <w:r>
+        <w:rPr>
+          <w:rFonts w:hint="eastAsia"/>
+        </w:rPr>
+        <w:t>仅仅开启</w:t>
+      </w:r>
+      <w:r>
+        <w:rPr>
+          <w:rFonts w:hint="eastAsia"/>
+        </w:rPr>
+        <w:t>vrrp</w:t>
+      </w:r>
+      <w:r>
+        <w:rPr>
+          <w:rFonts w:hint="eastAsia"/>
+        </w:rPr>
+        <w:t>功能即可</w:t>
+      </w:r>
+    </w:p>
+    <w:p>
+      <w:r>
+        <w:t>[sw2]in vlan 1</w:t>
+      </w:r>
+    </w:p>
+    <w:p>
+      <w:r>
+        <w:rPr>
+          <w:rFonts w:hint="eastAsia"/>
+        </w:rPr>
+        <w:t>[sw2-Vlanif1]vrrp vrid 1 virtual-ip 192.168.1.254  //vlan1</w:t>
+      </w:r>
+      <w:r>
+        <w:rPr>
+          <w:rFonts w:hint="eastAsia"/>
+        </w:rPr>
+        <w:t>仅仅开启</w:t>
+      </w:r>
+      <w:r>
+        <w:rPr>
+          <w:rFonts w:hint="eastAsia"/>
+        </w:rPr>
+        <w:t>vrrp</w:t>
+      </w:r>
+      <w:r>
+        <w:rPr>
+          <w:rFonts w:hint="eastAsia"/>
+        </w:rPr>
+        <w:t>功能即可</w:t>
+      </w:r>
+    </w:p>
+    <w:p>
+      <w:r>
+        <w:t>[sw2-Vlanif1]in vlan 2</w:t>
+      </w:r>
+    </w:p>
+    <w:p>
+      <w:r>
+        <w:rPr>
+          <w:rFonts w:hint="eastAsia"/>
+        </w:rPr>
+        <w:t>[sw2-Vlanif2]vrrp vrid 2 virtual-ip 192.168.2.254     //</w:t>
+      </w:r>
+      <w:r>
+        <w:rPr>
+          <w:rFonts w:hint="eastAsia"/>
+        </w:rPr>
+        <w:t>配置</w:t>
+      </w:r>
+      <w:r>
+        <w:rPr>
+          <w:rFonts w:hint="eastAsia"/>
+        </w:rPr>
+        <w:t>vlan2</w:t>
+      </w:r>
+      <w:r>
+        <w:rPr>
+          <w:rFonts w:hint="eastAsia"/>
+        </w:rPr>
+        <w:t>的</w:t>
+      </w:r>
+      <w:r>
+        <w:rPr>
+          <w:rFonts w:hint="eastAsia"/>
+        </w:rPr>
+        <w:t>vrrp</w:t>
+      </w:r>
+    </w:p>
+    <w:p>
+      <w:r>
+        <w:rPr>
+          <w:rFonts w:hint="eastAsia"/>
+        </w:rPr>
+        <w:t>[sw2-Vlanif2]vrrp vrid 2 priority 105   //</w:t>
+      </w:r>
+      <w:r>
+        <w:rPr>
+          <w:rFonts w:hint="eastAsia"/>
+        </w:rPr>
+        <w:t>为了成为</w:t>
+      </w:r>
+      <w:r>
+        <w:rPr>
+          <w:rFonts w:hint="eastAsia"/>
+        </w:rPr>
+        <w:t>vlan2</w:t>
+      </w:r>
+      <w:r>
+        <w:rPr>
+          <w:rFonts w:hint="eastAsia"/>
+        </w:rPr>
+        <w:t>的主，修改了优先级</w:t>
+      </w:r>
+    </w:p>
+    <w:p>
+      <w:r>
+        <w:rPr>
+          <w:rFonts w:hint="eastAsia"/>
+        </w:rPr>
+        <w:lastRenderedPageBreak/>
+        <w:t>[sw2-Vlanif2]dis vrrp brief   //</w:t>
+      </w:r>
+      <w:r>
+        <w:rPr>
+          <w:rFonts w:hint="eastAsia"/>
+        </w:rPr>
+        <w:t>查看结果，一主一备即可</w:t>
+      </w:r>
+      <w:r>
+        <w:rPr>
+          <w:rFonts w:hint="eastAsia"/>
+        </w:rPr>
+        <w:t>，</w:t>
+      </w:r>
+      <w:r>
+        <w:rPr>
+          <w:rFonts w:hint="eastAsia"/>
+        </w:rPr>
+        <w:t>sw</w:t>
+      </w:r>
+      <w:r>
+        <w:t>1</w:t>
+      </w:r>
+      <w:r>
+        <w:rPr>
+          <w:rFonts w:hint="eastAsia"/>
+        </w:rPr>
+        <w:t>要与</w:t>
+      </w:r>
+      <w:r>
+        <w:rPr>
+          <w:rFonts w:hint="eastAsia"/>
+        </w:rPr>
+        <w:t>sw</w:t>
+      </w:r>
+      <w:r>
+        <w:t>2</w:t>
+      </w:r>
+      <w:r>
+        <w:rPr>
+          <w:rFonts w:hint="eastAsia"/>
+        </w:rPr>
+        <w:t>相反</w:t>
+      </w:r>
+    </w:p>
+    <w:p/>
+    <w:p>
+      <w:pPr>
+        <w:rPr>
+          <w:rFonts w:hint="eastAsia"/>
+          <w:sz w:val="23"/>
+          <w:szCs w:val="24"/>
+        </w:rPr>
+      </w:pPr>
+    </w:p>
+    <w:p>
+      <w:r>
+        <w:rPr>
+          <w:rFonts w:hint="eastAsia"/>
+        </w:rPr>
+        <w:t>练习：</w:t>
+      </w:r>
+    </w:p>
+    <w:p>
+      <w:r>
+        <w:rPr>
+          <w:rFonts w:hint="eastAsia"/>
+        </w:rPr>
+        <w:t>1</w:t>
+      </w:r>
+      <w:r>
+        <w:rPr>
+          <w:rFonts w:hint="eastAsia"/>
+        </w:rPr>
+        <w:t>，</w:t>
+      </w:r>
+      <w:r>
+        <w:rPr>
+          <w:rFonts w:hint="eastAsia"/>
+        </w:rPr>
+        <w:t>NAT</w:t>
+      </w:r>
+      <w:r>
+        <w:rPr>
+          <w:rFonts w:hint="eastAsia"/>
+        </w:rPr>
+        <w:t>的作用是什么，有哪些优点？</w:t>
+      </w:r>
+    </w:p>
+    <w:p/>
+    <w:p>
+      <w:r>
+        <w:rPr>
+          <w:rFonts w:hint="eastAsia"/>
+        </w:rPr>
+        <w:t>2</w:t>
+      </w:r>
+      <w:r>
+        <w:rPr>
+          <w:rFonts w:hint="eastAsia"/>
+        </w:rPr>
+        <w:t>，私有</w:t>
+      </w:r>
+      <w:r>
+        <w:rPr>
+          <w:rFonts w:hint="eastAsia"/>
+        </w:rPr>
+        <w:t>IP</w:t>
+      </w:r>
+      <w:r>
+        <w:rPr>
+          <w:rFonts w:hint="eastAsia"/>
+        </w:rPr>
+        <w:t>地址分类有哪些？</w:t>
+      </w:r>
+    </w:p>
+    <w:p/>
+    <w:p>
+      <w:r>
+        <w:rPr>
+          <w:rFonts w:hint="eastAsia"/>
+        </w:rPr>
+        <w:t>3</w:t>
+      </w:r>
+      <w:r>
+        <w:rPr>
+          <w:rFonts w:hint="eastAsia"/>
+        </w:rPr>
+        <w:t>，</w:t>
+      </w:r>
+      <w:r>
+        <w:rPr>
+          <w:rFonts w:hint="eastAsia"/>
+        </w:rPr>
+        <w:t>NAT</w:t>
+      </w:r>
+      <w:r>
+        <w:rPr>
+          <w:rFonts w:hint="eastAsia"/>
+        </w:rPr>
+        <w:t>常用实现方式有哪些，各有什么特点？</w:t>
+      </w:r>
+    </w:p>
+    <w:p/>
+    <w:p>
+      <w:r>
+        <w:rPr>
+          <w:rFonts w:hint="eastAsia"/>
+        </w:rPr>
+        <w:t>4</w:t>
+      </w:r>
+      <w:r>
+        <w:rPr>
+          <w:rFonts w:hint="eastAsia"/>
+        </w:rPr>
+        <w:t>，</w:t>
+      </w:r>
+      <w:r>
+        <w:rPr>
+          <w:rFonts w:hint="eastAsia"/>
+        </w:rPr>
+        <w:t>VRRP</w:t>
+      </w:r>
+      <w:r>
+        <w:rPr>
+          <w:rFonts w:hint="eastAsia"/>
+        </w:rPr>
+        <w:t>是什么，具体的作用是什么？</w:t>
+      </w:r>
+    </w:p>
+    <w:p/>
+    <w:p>
+      <w:r>
+        <w:rPr>
+          <w:rFonts w:hint="eastAsia"/>
+        </w:rPr>
+        <w:t>5</w:t>
+      </w:r>
+      <w:r>
+        <w:rPr>
+          <w:rFonts w:hint="eastAsia"/>
+        </w:rPr>
+        <w:t>，</w:t>
+      </w:r>
+      <w:r>
+        <w:rPr>
+          <w:rFonts w:hint="eastAsia"/>
+        </w:rPr>
+        <w:t>VRRP</w:t>
+      </w:r>
+      <w:r>
+        <w:rPr>
+          <w:rFonts w:hint="eastAsia"/>
+        </w:rPr>
+        <w:t>中设备的身份有哪些？</w:t>
+      </w:r>
+    </w:p>
+    <w:p/>
+    <w:p>
+      <w:r>
+        <w:rPr>
+          <w:rFonts w:hint="eastAsia"/>
+        </w:rPr>
+        <w:t>6</w:t>
+      </w:r>
+      <w:r>
+        <w:rPr>
+          <w:rFonts w:hint="eastAsia"/>
+        </w:rPr>
+        <w:t>，</w:t>
+      </w:r>
+      <w:r>
+        <w:rPr>
+          <w:rFonts w:hint="eastAsia"/>
+        </w:rPr>
+        <w:t>VRRP</w:t>
+      </w:r>
+      <w:r>
+        <w:rPr>
+          <w:rFonts w:hint="eastAsia"/>
+        </w:rPr>
+        <w:t>通过什么定义路由设备的主备身份？</w:t>
+      </w:r>
+    </w:p>
+    <w:p/>
+    <w:p/>
+    <w:p/>
+    <w:p/>
+    <w:p/>
+    <w:p>
+      <w:r>
+        <w:rPr>
+          <w:rFonts w:hint="eastAsia"/>
+        </w:rPr>
+        <w:t>参考答案</w:t>
+      </w:r>
+    </w:p>
+    <w:p>
+      <w:r>
+        <w:rPr>
+          <w:rFonts w:hint="eastAsia"/>
+        </w:rPr>
+        <w:t>1</w:t>
+      </w:r>
+      <w:r>
+        <w:rPr>
+          <w:rFonts w:hint="eastAsia"/>
+        </w:rPr>
+        <w:t>，</w:t>
+      </w:r>
+      <w:r>
+        <w:rPr>
+          <w:rFonts w:hint="eastAsia"/>
+        </w:rPr>
+        <w:t>NAT</w:t>
+      </w:r>
+      <w:r>
+        <w:rPr>
+          <w:rFonts w:hint="eastAsia"/>
+        </w:rPr>
+        <w:t>的作用是什么，有哪些优点？</w:t>
+      </w:r>
+    </w:p>
+    <w:p>
+      <w:r>
+        <w:rPr>
+          <w:rFonts w:hint="eastAsia"/>
+        </w:rPr>
+        <w:t>通过将内部网络的私网</w:t>
+      </w:r>
+      <w:r>
+        <w:rPr>
+          <w:rFonts w:hint="eastAsia"/>
+        </w:rPr>
+        <w:t>IP</w:t>
+      </w:r>
+      <w:r>
+        <w:rPr>
+          <w:rFonts w:hint="eastAsia"/>
+        </w:rPr>
+        <w:t>地址翻译成全球唯一的公网</w:t>
+      </w:r>
+      <w:r>
+        <w:rPr>
+          <w:rFonts w:hint="eastAsia"/>
+        </w:rPr>
+        <w:t>IP</w:t>
+      </w:r>
+      <w:r>
+        <w:rPr>
+          <w:rFonts w:hint="eastAsia"/>
+        </w:rPr>
+        <w:t>地址，使内部网络可以连接到互联网等外部网络上。</w:t>
+      </w:r>
+    </w:p>
+    <w:p>
+      <w:r>
+        <w:rPr>
+          <w:rFonts w:hint="eastAsia"/>
+        </w:rPr>
+        <w:t>优点有节约公网</w:t>
+      </w:r>
+      <w:r>
+        <w:rPr>
+          <w:rFonts w:hint="eastAsia"/>
+        </w:rPr>
+        <w:t>ip</w:t>
+      </w:r>
+      <w:r>
+        <w:rPr>
+          <w:rFonts w:hint="eastAsia"/>
+        </w:rPr>
+        <w:t>、处理地址重叠</w:t>
+      </w:r>
+      <w:r>
+        <w:rPr>
+          <w:rFonts w:hint="eastAsia"/>
+        </w:rPr>
+        <w:t>(</w:t>
+      </w:r>
+      <w:r>
+        <w:rPr>
+          <w:rFonts w:hint="eastAsia"/>
+        </w:rPr>
+        <w:t>使用相同私网地址的主机不会冲突，可以利用不同的公网</w:t>
+      </w:r>
+      <w:r>
+        <w:rPr>
+          <w:rFonts w:hint="eastAsia"/>
+        </w:rPr>
+        <w:t>ip</w:t>
+      </w:r>
+      <w:r>
+        <w:rPr>
+          <w:rFonts w:hint="eastAsia"/>
+        </w:rPr>
+        <w:t>互通</w:t>
+      </w:r>
+      <w:r>
+        <w:rPr>
+          <w:rFonts w:hint="eastAsia"/>
+        </w:rPr>
+        <w:t>)</w:t>
+      </w:r>
+      <w:r>
+        <w:rPr>
+          <w:rFonts w:hint="eastAsia"/>
+        </w:rPr>
+        <w:t>、增加安全</w:t>
+      </w:r>
+    </w:p>
+    <w:p>
+      <w:r>
+        <w:rPr>
+          <w:rFonts w:hint="eastAsia"/>
+        </w:rPr>
+        <w:t>2</w:t>
+      </w:r>
+      <w:r>
+        <w:rPr>
+          <w:rFonts w:hint="eastAsia"/>
+        </w:rPr>
+        <w:t>，私有</w:t>
+      </w:r>
+      <w:r>
+        <w:rPr>
+          <w:rFonts w:hint="eastAsia"/>
+        </w:rPr>
+        <w:t>IP</w:t>
+      </w:r>
+      <w:r>
+        <w:rPr>
+          <w:rFonts w:hint="eastAsia"/>
+        </w:rPr>
+        <w:t>地址分类有哪些？</w:t>
+      </w:r>
+    </w:p>
+    <w:p>
+      <w:r>
+        <w:rPr>
+          <w:rFonts w:hint="eastAsia"/>
+        </w:rPr>
+        <w:t>A</w:t>
+      </w:r>
+      <w:r>
+        <w:rPr>
+          <w:rFonts w:hint="eastAsia"/>
+        </w:rPr>
+        <w:t>类</w:t>
+      </w:r>
+      <w:r>
+        <w:rPr>
+          <w:rFonts w:hint="eastAsia"/>
+        </w:rPr>
+        <w:t xml:space="preserve"> 10.0.0.0~10.255.255.255</w:t>
+      </w:r>
+    </w:p>
+    <w:p>
+      <w:r>
+        <w:rPr>
+          <w:rFonts w:hint="eastAsia"/>
+        </w:rPr>
+        <w:t>B</w:t>
+      </w:r>
+      <w:r>
+        <w:rPr>
+          <w:rFonts w:hint="eastAsia"/>
+        </w:rPr>
+        <w:t>类</w:t>
+      </w:r>
+      <w:r>
+        <w:rPr>
+          <w:rFonts w:hint="eastAsia"/>
+        </w:rPr>
+        <w:t xml:space="preserve"> 172.16.0.0~172.31.255.255</w:t>
+      </w:r>
+    </w:p>
+    <w:p>
+      <w:r>
+        <w:rPr>
+          <w:rFonts w:hint="eastAsia"/>
+        </w:rPr>
+        <w:t>C</w:t>
+      </w:r>
+      <w:r>
+        <w:rPr>
+          <w:rFonts w:hint="eastAsia"/>
+        </w:rPr>
+        <w:t>类</w:t>
+      </w:r>
+      <w:r>
+        <w:rPr>
+          <w:rFonts w:hint="eastAsia"/>
+        </w:rPr>
+        <w:t xml:space="preserve"> 192.168.0.0~192.168.255.255</w:t>
+      </w:r>
+    </w:p>
+    <w:p>
+      <w:r>
+        <w:rPr>
+          <w:rFonts w:hint="eastAsia"/>
+        </w:rPr>
+        <w:t>3</w:t>
+      </w:r>
+      <w:r>
+        <w:rPr>
+          <w:rFonts w:hint="eastAsia"/>
+        </w:rPr>
+        <w:t>，</w:t>
+      </w:r>
+      <w:r>
+        <w:rPr>
+          <w:rFonts w:hint="eastAsia"/>
+        </w:rPr>
+        <w:t>NAT</w:t>
+      </w:r>
+      <w:r>
+        <w:rPr>
+          <w:rFonts w:hint="eastAsia"/>
+        </w:rPr>
+        <w:t>常用实现方式有哪些，各有什么特点？</w:t>
+      </w:r>
+    </w:p>
+    <w:p>
+      <w:r>
+        <w:rPr>
+          <w:rFonts w:hint="eastAsia"/>
+        </w:rPr>
+        <w:t>静态转换</w:t>
+      </w:r>
+      <w:r>
+        <w:rPr>
+          <w:rFonts w:hint="eastAsia"/>
+        </w:rPr>
+        <w:t xml:space="preserve"> </w:t>
+      </w:r>
+      <w:r>
+        <w:rPr>
+          <w:rFonts w:hint="eastAsia"/>
+        </w:rPr>
+        <w:t>可以实现</w:t>
+      </w:r>
+      <w:r>
+        <w:rPr>
+          <w:rFonts w:hint="eastAsia"/>
+        </w:rPr>
+        <w:t>1</w:t>
+      </w:r>
+      <w:r>
+        <w:rPr>
+          <w:rFonts w:hint="eastAsia"/>
+        </w:rPr>
+        <w:t>个私网地址对</w:t>
+      </w:r>
+      <w:r>
+        <w:rPr>
+          <w:rFonts w:hint="eastAsia"/>
+        </w:rPr>
+        <w:t>1</w:t>
+      </w:r>
+      <w:r>
+        <w:rPr>
+          <w:rFonts w:hint="eastAsia"/>
+        </w:rPr>
+        <w:t>个公网地址的转换</w:t>
+      </w:r>
+      <w:r>
+        <w:rPr>
+          <w:rFonts w:hint="eastAsia"/>
+        </w:rPr>
+        <w:t xml:space="preserve"> </w:t>
+      </w:r>
+      <w:r>
+        <w:rPr>
+          <w:rFonts w:hint="eastAsia"/>
+        </w:rPr>
+        <w:t>是双向通讯</w:t>
+      </w:r>
+      <w:r>
+        <w:rPr>
+          <w:rFonts w:hint="eastAsia"/>
+        </w:rPr>
+        <w:t xml:space="preserve"> </w:t>
+      </w:r>
+      <w:r>
+        <w:rPr>
+          <w:rFonts w:hint="eastAsia"/>
+        </w:rPr>
+        <w:t>服务器环境常用</w:t>
+      </w:r>
+    </w:p>
+    <w:p>
+      <w:r>
+        <w:rPr>
+          <w:rFonts w:hint="eastAsia"/>
+        </w:rPr>
+        <w:t xml:space="preserve">Easy IP </w:t>
+      </w:r>
+      <w:r>
+        <w:rPr>
+          <w:rFonts w:hint="eastAsia"/>
+        </w:rPr>
+        <w:t>可以实现多个私网地址对</w:t>
+      </w:r>
+      <w:r>
+        <w:rPr>
+          <w:rFonts w:hint="eastAsia"/>
+        </w:rPr>
+        <w:t>1</w:t>
+      </w:r>
+      <w:r>
+        <w:rPr>
+          <w:rFonts w:hint="eastAsia"/>
+        </w:rPr>
+        <w:t>个公网地址的转换</w:t>
+      </w:r>
+      <w:r>
+        <w:rPr>
+          <w:rFonts w:hint="eastAsia"/>
+        </w:rPr>
+        <w:t xml:space="preserve"> </w:t>
+      </w:r>
+      <w:r>
+        <w:rPr>
+          <w:rFonts w:hint="eastAsia"/>
+        </w:rPr>
+        <w:t>是单向通讯</w:t>
+      </w:r>
+      <w:r>
+        <w:rPr>
+          <w:rFonts w:hint="eastAsia"/>
+        </w:rPr>
+        <w:t xml:space="preserve"> </w:t>
+      </w:r>
+      <w:r>
+        <w:rPr>
+          <w:rFonts w:hint="eastAsia"/>
+        </w:rPr>
+        <w:t>办公室环境常用</w:t>
+      </w:r>
+    </w:p>
+    <w:p>
+      <w:r>
+        <w:rPr>
+          <w:rFonts w:hint="eastAsia"/>
+        </w:rPr>
+        <w:t>4</w:t>
+      </w:r>
+      <w:r>
+        <w:rPr>
+          <w:rFonts w:hint="eastAsia"/>
+        </w:rPr>
+        <w:t>，</w:t>
+      </w:r>
+      <w:r>
+        <w:rPr>
+          <w:rFonts w:hint="eastAsia"/>
+        </w:rPr>
+        <w:t>VRRP</w:t>
+      </w:r>
+      <w:r>
+        <w:rPr>
+          <w:rFonts w:hint="eastAsia"/>
+        </w:rPr>
+        <w:t>是什么，具体的作用是什么？</w:t>
+      </w:r>
+    </w:p>
+    <w:p>
+      <w:r>
+        <w:rPr>
+          <w:rFonts w:hint="eastAsia"/>
+        </w:rPr>
+        <w:t>vrrp</w:t>
+      </w:r>
+      <w:r>
+        <w:rPr>
+          <w:rFonts w:hint="eastAsia"/>
+        </w:rPr>
+        <w:t>是虚拟路由冗余协议</w:t>
+      </w:r>
+    </w:p>
+    <w:p>
+      <w:r>
+        <w:rPr>
+          <w:rFonts w:hint="eastAsia"/>
+        </w:rPr>
+        <w:t>可以实现网关的冗余备份，可以保障网关设备出现故障的情况下不会对网络造成重大影响。</w:t>
+      </w:r>
+    </w:p>
+    <w:p>
+      <w:r>
+        <w:rPr>
+          <w:rFonts w:hint="eastAsia"/>
+        </w:rPr>
+        <w:t>5</w:t>
+      </w:r>
+      <w:r>
+        <w:rPr>
+          <w:rFonts w:hint="eastAsia"/>
+        </w:rPr>
+        <w:t>，</w:t>
+      </w:r>
+      <w:r>
+        <w:rPr>
+          <w:rFonts w:hint="eastAsia"/>
+        </w:rPr>
+        <w:t>VRRP</w:t>
+      </w:r>
+      <w:r>
+        <w:rPr>
+          <w:rFonts w:hint="eastAsia"/>
+        </w:rPr>
+        <w:t>中设备的身份有哪些？</w:t>
+      </w:r>
+    </w:p>
+    <w:p>
+      <w:r>
+        <w:rPr>
+          <w:rFonts w:hint="eastAsia"/>
+        </w:rPr>
+        <w:t>主</w:t>
+      </w:r>
+      <w:r>
+        <w:rPr>
+          <w:rFonts w:hint="eastAsia"/>
+        </w:rPr>
+        <w:t>(master)</w:t>
+      </w:r>
+      <w:r>
+        <w:rPr>
+          <w:rFonts w:hint="eastAsia"/>
+        </w:rPr>
+        <w:t>路由器，备份</w:t>
+      </w:r>
+      <w:r>
+        <w:rPr>
+          <w:rFonts w:hint="eastAsia"/>
+        </w:rPr>
+        <w:t>(backup)</w:t>
+      </w:r>
+      <w:r>
+        <w:rPr>
+          <w:rFonts w:hint="eastAsia"/>
+        </w:rPr>
+        <w:t>路由器，虚拟</w:t>
+      </w:r>
+      <w:r>
+        <w:rPr>
+          <w:rFonts w:hint="eastAsia"/>
+        </w:rPr>
+        <w:t>(virtual)</w:t>
+      </w:r>
+      <w:r>
+        <w:rPr>
+          <w:rFonts w:hint="eastAsia"/>
+        </w:rPr>
+        <w:t>路由器</w:t>
+      </w:r>
+    </w:p>
+    <w:p>
+      <w:r>
+        <w:rPr>
+          <w:rFonts w:hint="eastAsia"/>
+        </w:rPr>
+        <w:t>6</w:t>
+      </w:r>
+      <w:r>
+        <w:rPr>
+          <w:rFonts w:hint="eastAsia"/>
+        </w:rPr>
+        <w:t>，</w:t>
+      </w:r>
+      <w:r>
+        <w:rPr>
+          <w:rFonts w:hint="eastAsia"/>
+        </w:rPr>
+        <w:t>VRRP</w:t>
+      </w:r>
+      <w:r>
+        <w:rPr>
+          <w:rFonts w:hint="eastAsia"/>
+        </w:rPr>
+        <w:t>通过什么定义路由设备的主备身份？</w:t>
+      </w:r>
+    </w:p>
+    <w:p>
+      <w:r>
+        <w:rPr>
+          <w:rFonts w:hint="eastAsia"/>
+        </w:rPr>
+        <w:t>可以修改优先级来决定</w:t>
+      </w:r>
+    </w:p>
+    <w:p>
+      <w:pPr>
+        <w:rPr>
+          <w:rFonts w:hint="eastAsia"/>
           <w:sz w:val="23"/>
           <w:szCs w:val="24"/>
         </w:rPr>
       </w:pPr>
       <w:bookmarkStart w:id="0" w:name="_GoBack"/>
       <w:bookmarkEnd w:id="0"/>
+    </w:p>
+    <w:p>
+      <w:pPr>
+        <w:rPr>
+          <w:rFonts w:hint="eastAsia"/>
+          <w:sz w:val="23"/>
+          <w:szCs w:val="24"/>
+        </w:rPr>
+      </w:pPr>
+    </w:p>
+    <w:p>
+      <w:pPr>
+        <w:rPr>
+          <w:rFonts w:hint="eastAsia"/>
+          <w:sz w:val="23"/>
+          <w:szCs w:val="24"/>
+        </w:rPr>
+      </w:pPr>
+    </w:p>
+    <w:p>
+      <w:pPr>
+        <w:rPr>
+          <w:rFonts w:hint="eastAsia"/>
+          <w:sz w:val="23"/>
+          <w:szCs w:val="24"/>
+        </w:rPr>
+      </w:pPr>
+    </w:p>
+    <w:p>
+      <w:pPr>
+        <w:rPr>
+          <w:rFonts w:hint="eastAsia"/>
+          <w:sz w:val="23"/>
+          <w:szCs w:val="24"/>
+        </w:rPr>
+      </w:pPr>
+    </w:p>
+    <w:p>
+      <w:pPr>
+        <w:rPr>
+          <w:rFonts w:hint="eastAsia"/>
+          <w:sz w:val="23"/>
+          <w:szCs w:val="24"/>
+        </w:rPr>
+      </w:pPr>
+    </w:p>
+    <w:p>
+      <w:pPr>
+        <w:rPr>
+          <w:rFonts w:hint="eastAsia"/>
+          <w:sz w:val="23"/>
+          <w:szCs w:val="24"/>
+        </w:rPr>
+      </w:pPr>
+    </w:p>
+    <w:p>
+      <w:pPr>
+        <w:rPr>
+          <w:rFonts w:hint="eastAsia"/>
+          <w:sz w:val="23"/>
+          <w:szCs w:val="24"/>
+        </w:rPr>
+      </w:pPr>
+    </w:p>
+    <w:p>
+      <w:pPr>
+        <w:rPr>
+          <w:sz w:val="23"/>
+          <w:szCs w:val="24"/>
+        </w:rPr>
+      </w:pPr>
     </w:p>
     <w:sectPr>
       <w:pgSz w:w="11906" w:h="16838"/>
